--- a/3º/CPA/Practica 2 CPA 2023.docx
+++ b/3º/CPA/Practica 2 CPA 2023.docx
@@ -260,7 +260,7 @@
               <w:color w:val="4472C4" w:themeColor="accent1"/>
             </w:rPr>
             <w:drawing>
-              <wp:anchor distT="0" distB="0" distL="114300" distR="114300" simplePos="0" relativeHeight="251658240" behindDoc="1" locked="0" layoutInCell="1" allowOverlap="1" wp14:anchorId="5852D284" wp14:editId="0FB14162">
+              <wp:anchor distT="0" distB="0" distL="114300" distR="114300" simplePos="0" relativeHeight="251658240" behindDoc="1" locked="0" layoutInCell="1" allowOverlap="1" wp14:anchorId="5852D284" wp14:editId="6B4CA223">
                 <wp:simplePos x="0" y="0"/>
                 <wp:positionH relativeFrom="margin">
                   <wp:posOffset>738505</wp:posOffset>
@@ -433,22 +433,9 @@
           <w:sz w:val="24"/>
           <w:szCs w:val="24"/>
         </w:rPr>
-        <w:t>pixel, xx, yy, ncalls, raydir</w:t>
-      </w:r>
-      <w:r>
-        <w:rPr>
-          <w:sz w:val="24"/>
-          <w:szCs w:val="24"/>
-        </w:rPr>
-        <w:t xml:space="preserve"> </w:t>
-      </w:r>
-      <w:r>
-        <w:rPr>
-          <w:sz w:val="24"/>
-          <w:szCs w:val="24"/>
-        </w:rPr>
-        <w:t xml:space="preserve">ya que son las que se van a modificar, y por otro lado hay que hacer un reduction de la variable </w:t>
-      </w:r>
+        <w:t xml:space="preserve">pixel, </w:t>
+      </w:r>
+      <w:proofErr w:type="spellStart"/>
       <w:r>
         <w:rPr>
           <w:b/>
@@ -458,22 +445,9 @@
           <w:sz w:val="24"/>
           <w:szCs w:val="24"/>
         </w:rPr>
-        <w:t>ncalls_line</w:t>
-      </w:r>
-      <w:r>
-        <w:rPr>
-          <w:sz w:val="24"/>
-          <w:szCs w:val="24"/>
-        </w:rPr>
-        <w:t xml:space="preserve"> ya que tenemos un operador +=.</w:t>
-      </w:r>
-      <w:r>
-        <w:rPr>
-          <w:sz w:val="24"/>
-          <w:szCs w:val="24"/>
-        </w:rPr>
-        <w:t xml:space="preserve"> En este caso no hay que hacer private la variable </w:t>
-      </w:r>
+        <w:t>xx</w:t>
+      </w:r>
+      <w:proofErr w:type="spellEnd"/>
       <w:r>
         <w:rPr>
           <w:b/>
@@ -483,14 +457,193 @@
           <w:sz w:val="24"/>
           <w:szCs w:val="24"/>
         </w:rPr>
+        <w:t xml:space="preserve">, </w:t>
+      </w:r>
+      <w:proofErr w:type="spellStart"/>
+      <w:r>
+        <w:rPr>
+          <w:b/>
+          <w:bCs/>
+          <w:i/>
+          <w:iCs/>
+          <w:sz w:val="24"/>
+          <w:szCs w:val="24"/>
+        </w:rPr>
+        <w:t>yy</w:t>
+      </w:r>
+      <w:proofErr w:type="spellEnd"/>
+      <w:r>
+        <w:rPr>
+          <w:b/>
+          <w:bCs/>
+          <w:i/>
+          <w:iCs/>
+          <w:sz w:val="24"/>
+          <w:szCs w:val="24"/>
+        </w:rPr>
+        <w:t xml:space="preserve">, </w:t>
+      </w:r>
+      <w:proofErr w:type="spellStart"/>
+      <w:r>
+        <w:rPr>
+          <w:b/>
+          <w:bCs/>
+          <w:i/>
+          <w:iCs/>
+          <w:sz w:val="24"/>
+          <w:szCs w:val="24"/>
+        </w:rPr>
+        <w:t>ncalls</w:t>
+      </w:r>
+      <w:proofErr w:type="spellEnd"/>
+      <w:r>
+        <w:rPr>
+          <w:b/>
+          <w:bCs/>
+          <w:i/>
+          <w:iCs/>
+          <w:sz w:val="24"/>
+          <w:szCs w:val="24"/>
+        </w:rPr>
+        <w:t xml:space="preserve">, </w:t>
+      </w:r>
+      <w:proofErr w:type="spellStart"/>
+      <w:r>
+        <w:rPr>
+          <w:b/>
+          <w:bCs/>
+          <w:i/>
+          <w:iCs/>
+          <w:sz w:val="24"/>
+          <w:szCs w:val="24"/>
+        </w:rPr>
+        <w:t>raydir</w:t>
+      </w:r>
+      <w:proofErr w:type="spellEnd"/>
+      <w:r>
+        <w:rPr>
+          <w:sz w:val="24"/>
+          <w:szCs w:val="24"/>
+        </w:rPr>
+        <w:t xml:space="preserve"> </w:t>
+      </w:r>
+      <w:r>
+        <w:rPr>
+          <w:sz w:val="24"/>
+          <w:szCs w:val="24"/>
+        </w:rPr>
+        <w:t xml:space="preserve">ya que son las que se van a modificar, y por otro lado hay que hacer un </w:t>
+      </w:r>
+      <w:proofErr w:type="spellStart"/>
+      <w:r>
+        <w:rPr>
+          <w:sz w:val="24"/>
+          <w:szCs w:val="24"/>
+        </w:rPr>
+        <w:t>reduction</w:t>
+      </w:r>
+      <w:proofErr w:type="spellEnd"/>
+      <w:r>
+        <w:rPr>
+          <w:sz w:val="24"/>
+          <w:szCs w:val="24"/>
+        </w:rPr>
+        <w:t xml:space="preserve"> de la variable </w:t>
+      </w:r>
+      <w:proofErr w:type="spellStart"/>
+      <w:r>
+        <w:rPr>
+          <w:b/>
+          <w:bCs/>
+          <w:i/>
+          <w:iCs/>
+          <w:sz w:val="24"/>
+          <w:szCs w:val="24"/>
+        </w:rPr>
         <w:t>ncalls_line</w:t>
       </w:r>
-      <w:r>
-        <w:rPr>
-          <w:sz w:val="24"/>
-          <w:szCs w:val="24"/>
-        </w:rPr>
-        <w:t xml:space="preserve"> porque en este for, la variable ya esta inicializada.</w:t>
+      <w:proofErr w:type="spellEnd"/>
+      <w:r>
+        <w:rPr>
+          <w:sz w:val="24"/>
+          <w:szCs w:val="24"/>
+        </w:rPr>
+        <w:t xml:space="preserve"> ya que tenemos un operador +=.</w:t>
+      </w:r>
+      <w:r>
+        <w:rPr>
+          <w:sz w:val="24"/>
+          <w:szCs w:val="24"/>
+        </w:rPr>
+        <w:t xml:space="preserve"> En este caso no hay que hacer </w:t>
+      </w:r>
+      <w:proofErr w:type="spellStart"/>
+      <w:r>
+        <w:rPr>
+          <w:sz w:val="24"/>
+          <w:szCs w:val="24"/>
+        </w:rPr>
+        <w:t>private</w:t>
+      </w:r>
+      <w:proofErr w:type="spellEnd"/>
+      <w:r>
+        <w:rPr>
+          <w:sz w:val="24"/>
+          <w:szCs w:val="24"/>
+        </w:rPr>
+        <w:t xml:space="preserve"> la variable </w:t>
+      </w:r>
+      <w:proofErr w:type="spellStart"/>
+      <w:r>
+        <w:rPr>
+          <w:b/>
+          <w:bCs/>
+          <w:i/>
+          <w:iCs/>
+          <w:sz w:val="24"/>
+          <w:szCs w:val="24"/>
+        </w:rPr>
+        <w:t>ncalls_line</w:t>
+      </w:r>
+      <w:proofErr w:type="spellEnd"/>
+      <w:r>
+        <w:rPr>
+          <w:sz w:val="24"/>
+          <w:szCs w:val="24"/>
+        </w:rPr>
+        <w:t xml:space="preserve"> porque en este </w:t>
+      </w:r>
+      <w:proofErr w:type="spellStart"/>
+      <w:r>
+        <w:rPr>
+          <w:sz w:val="24"/>
+          <w:szCs w:val="24"/>
+        </w:rPr>
+        <w:t>for</w:t>
+      </w:r>
+      <w:proofErr w:type="spellEnd"/>
+      <w:r>
+        <w:rPr>
+          <w:sz w:val="24"/>
+          <w:szCs w:val="24"/>
+        </w:rPr>
+        <w:t xml:space="preserve">, la variable ya </w:t>
+      </w:r>
+      <w:proofErr w:type="spellStart"/>
+      <w:r>
+        <w:rPr>
+          <w:sz w:val="24"/>
+          <w:szCs w:val="24"/>
+        </w:rPr>
+        <w:t>esta</w:t>
+      </w:r>
+      <w:proofErr w:type="spellEnd"/>
+      <w:r>
+        <w:rPr>
+          <w:sz w:val="24"/>
+          <w:szCs w:val="24"/>
+        </w:rPr>
+        <w:t xml:space="preserve"> inicializada.</w:t>
       </w:r>
     </w:p>
     <w:p>
@@ -753,8 +906,25 @@
           <w:sz w:val="24"/>
           <w:szCs w:val="24"/>
         </w:rPr>
-        <w:t xml:space="preserve">En este ejercicio teníamos que paralelizar el bucle externo, por lo que las cosas cambian un poco. Al estar en el bucle externo también entra la parte con los if. También podemos observar que </w:t>
-      </w:r>
+        <w:t xml:space="preserve">En este ejercicio teníamos que paralelizar el bucle externo, por lo que las cosas cambian un poco. Al estar en el bucle externo también entra la parte con los </w:t>
+      </w:r>
+      <w:proofErr w:type="spellStart"/>
+      <w:r>
+        <w:rPr>
+          <w:sz w:val="24"/>
+          <w:szCs w:val="24"/>
+        </w:rPr>
+        <w:t>if</w:t>
+      </w:r>
+      <w:proofErr w:type="spellEnd"/>
+      <w:r>
+        <w:rPr>
+          <w:sz w:val="24"/>
+          <w:szCs w:val="24"/>
+        </w:rPr>
+        <w:t xml:space="preserve">. También podemos observar que </w:t>
+      </w:r>
+      <w:proofErr w:type="spellStart"/>
       <w:r>
         <w:rPr>
           <w:b/>
@@ -766,12 +936,29 @@
         </w:rPr>
         <w:t>ncalls_line</w:t>
       </w:r>
-      <w:r>
-        <w:rPr>
-          <w:sz w:val="24"/>
-          <w:szCs w:val="24"/>
-        </w:rPr>
-        <w:t xml:space="preserve"> se inicializa en este bucle por lo que no hay que ponerlo como reduction esta vez. </w:t>
+      <w:proofErr w:type="spellEnd"/>
+      <w:r>
+        <w:rPr>
+          <w:sz w:val="24"/>
+          <w:szCs w:val="24"/>
+        </w:rPr>
+        <w:t xml:space="preserve"> se inicializa en este bucle por lo que no hay que ponerlo como </w:t>
+      </w:r>
+      <w:proofErr w:type="spellStart"/>
+      <w:r>
+        <w:rPr>
+          <w:sz w:val="24"/>
+          <w:szCs w:val="24"/>
+        </w:rPr>
+        <w:t>reduction</w:t>
+      </w:r>
+      <w:proofErr w:type="spellEnd"/>
+      <w:r>
+        <w:rPr>
+          <w:sz w:val="24"/>
+          <w:szCs w:val="24"/>
+        </w:rPr>
+        <w:t xml:space="preserve"> esta vez. </w:t>
       </w:r>
       <w:r>
         <w:rPr>
@@ -780,6 +967,7 @@
         </w:rPr>
         <w:t xml:space="preserve">El único cambio significativo en este apartado es el ya comentado, </w:t>
       </w:r>
+      <w:proofErr w:type="spellStart"/>
       <w:r>
         <w:rPr>
           <w:b/>
@@ -791,12 +979,45 @@
         </w:rPr>
         <w:t>ncalls_line</w:t>
       </w:r>
-      <w:r>
-        <w:rPr>
-          <w:sz w:val="24"/>
-          <w:szCs w:val="24"/>
-        </w:rPr>
-        <w:t xml:space="preserve"> deja de ser reduction y se convierte en private, y también añadimos la variable </w:t>
+      <w:proofErr w:type="spellEnd"/>
+      <w:r>
+        <w:rPr>
+          <w:sz w:val="24"/>
+          <w:szCs w:val="24"/>
+        </w:rPr>
+        <w:t xml:space="preserve"> deja de ser </w:t>
+      </w:r>
+      <w:proofErr w:type="spellStart"/>
+      <w:r>
+        <w:rPr>
+          <w:sz w:val="24"/>
+          <w:szCs w:val="24"/>
+        </w:rPr>
+        <w:t>reduction</w:t>
+      </w:r>
+      <w:proofErr w:type="spellEnd"/>
+      <w:r>
+        <w:rPr>
+          <w:sz w:val="24"/>
+          <w:szCs w:val="24"/>
+        </w:rPr>
+        <w:t xml:space="preserve"> y se convierte en </w:t>
+      </w:r>
+      <w:proofErr w:type="spellStart"/>
+      <w:r>
+        <w:rPr>
+          <w:sz w:val="24"/>
+          <w:szCs w:val="24"/>
+        </w:rPr>
+        <w:t>private</w:t>
+      </w:r>
+      <w:proofErr w:type="spellEnd"/>
+      <w:r>
+        <w:rPr>
+          <w:sz w:val="24"/>
+          <w:szCs w:val="24"/>
+        </w:rPr>
+        <w:t xml:space="preserve">, y también añadimos la variable </w:t>
       </w:r>
       <w:r>
         <w:rPr>
@@ -814,7 +1035,39 @@
           <w:sz w:val="24"/>
           <w:szCs w:val="24"/>
         </w:rPr>
-        <w:t xml:space="preserve"> a private ya que se utiliza en el for interno.</w:t>
+        <w:t xml:space="preserve"> a </w:t>
+      </w:r>
+      <w:proofErr w:type="spellStart"/>
+      <w:r>
+        <w:rPr>
+          <w:sz w:val="24"/>
+          <w:szCs w:val="24"/>
+        </w:rPr>
+        <w:t>private</w:t>
+      </w:r>
+      <w:proofErr w:type="spellEnd"/>
+      <w:r>
+        <w:rPr>
+          <w:sz w:val="24"/>
+          <w:szCs w:val="24"/>
+        </w:rPr>
+        <w:t xml:space="preserve"> ya que se utiliza en el </w:t>
+      </w:r>
+      <w:proofErr w:type="spellStart"/>
+      <w:r>
+        <w:rPr>
+          <w:sz w:val="24"/>
+          <w:szCs w:val="24"/>
+        </w:rPr>
+        <w:t>for</w:t>
+      </w:r>
+      <w:proofErr w:type="spellEnd"/>
+      <w:r>
+        <w:rPr>
+          <w:sz w:val="24"/>
+          <w:szCs w:val="24"/>
+        </w:rPr>
+        <w:t xml:space="preserve"> interno.</w:t>
       </w:r>
     </w:p>
     <w:p>
@@ -1180,6 +1433,168 @@
         </w:rPr>
         <w:t>En el caso de RAYP1</w:t>
       </w:r>
+      <w:r>
+        <w:rPr>
+          <w:sz w:val="24"/>
+          <w:szCs w:val="24"/>
+        </w:rPr>
+        <w:t xml:space="preserve"> podemos observar que la opción que mejor resultado nos da es la de “Dynamic”, con 8,41s. En segundo lugar iría “</w:t>
+      </w:r>
+      <w:proofErr w:type="spellStart"/>
+      <w:r>
+        <w:rPr>
+          <w:sz w:val="24"/>
+          <w:szCs w:val="24"/>
+        </w:rPr>
+        <w:t>static</w:t>
+      </w:r>
+      <w:proofErr w:type="spellEnd"/>
+      <w:r>
+        <w:rPr>
+          <w:sz w:val="24"/>
+          <w:szCs w:val="24"/>
+        </w:rPr>
+        <w:t xml:space="preserve">” con los </w:t>
+      </w:r>
+      <w:proofErr w:type="spellStart"/>
+      <w:r>
+        <w:rPr>
+          <w:sz w:val="24"/>
+          <w:szCs w:val="24"/>
+        </w:rPr>
+        <w:t>chunks</w:t>
+      </w:r>
+      <w:proofErr w:type="spellEnd"/>
+      <w:r>
+        <w:rPr>
+          <w:sz w:val="24"/>
+          <w:szCs w:val="24"/>
+        </w:rPr>
+        <w:t xml:space="preserve"> por defecto, con 8,58s. Y en </w:t>
+      </w:r>
+      <w:proofErr w:type="spellStart"/>
+      <w:r>
+        <w:rPr>
+          <w:sz w:val="24"/>
+          <w:szCs w:val="24"/>
+        </w:rPr>
+        <w:t>ultimo</w:t>
+      </w:r>
+      <w:proofErr w:type="spellEnd"/>
+      <w:r>
+        <w:rPr>
+          <w:sz w:val="24"/>
+          <w:szCs w:val="24"/>
+        </w:rPr>
+        <w:t xml:space="preserve"> lugar iría “</w:t>
+      </w:r>
+      <w:proofErr w:type="spellStart"/>
+      <w:r>
+        <w:rPr>
+          <w:sz w:val="24"/>
+          <w:szCs w:val="24"/>
+        </w:rPr>
+        <w:t>static</w:t>
+      </w:r>
+      <w:proofErr w:type="spellEnd"/>
+      <w:r>
+        <w:rPr>
+          <w:sz w:val="24"/>
+          <w:szCs w:val="24"/>
+        </w:rPr>
+        <w:t xml:space="preserve">” con 1 </w:t>
+      </w:r>
+      <w:proofErr w:type="spellStart"/>
+      <w:r>
+        <w:rPr>
+          <w:sz w:val="24"/>
+          <w:szCs w:val="24"/>
+        </w:rPr>
+        <w:t>chunk</w:t>
+      </w:r>
+      <w:proofErr w:type="spellEnd"/>
+      <w:r>
+        <w:rPr>
+          <w:sz w:val="24"/>
+          <w:szCs w:val="24"/>
+        </w:rPr>
+        <w:t xml:space="preserve"> con un resultado de 8,59s. “Dynamic” nos ofrece unos mejores resultados debido a que </w:t>
+      </w:r>
+      <w:r>
+        <w:rPr>
+          <w:sz w:val="24"/>
+          <w:szCs w:val="24"/>
+        </w:rPr>
+        <w:t xml:space="preserve">las iteraciones del bucle se </w:t>
+      </w:r>
+      <w:r>
+        <w:rPr>
+          <w:sz w:val="24"/>
+          <w:szCs w:val="24"/>
+        </w:rPr>
+        <w:lastRenderedPageBreak/>
+        <w:t>distribuyen dinámicamente entre los hilos en tiempo de ejecución. En lugar de asignar un conjunto fijo de iteraciones a cada hilo, asigna a cada hilo un lote de iteraciones, y cuando un hilo termina su lote, recibe otro lote hasta que se completen todas las iteraciones.</w:t>
+      </w:r>
+      <w:r>
+        <w:rPr>
+          <w:sz w:val="24"/>
+          <w:szCs w:val="24"/>
+        </w:rPr>
+        <w:t xml:space="preserve"> Por otro lado, en “</w:t>
+      </w:r>
+      <w:proofErr w:type="spellStart"/>
+      <w:r>
+        <w:rPr>
+          <w:sz w:val="24"/>
+          <w:szCs w:val="24"/>
+        </w:rPr>
+        <w:t>static</w:t>
+      </w:r>
+      <w:proofErr w:type="spellEnd"/>
+      <w:r>
+        <w:rPr>
+          <w:sz w:val="24"/>
+          <w:szCs w:val="24"/>
+        </w:rPr>
+        <w:t xml:space="preserve">” </w:t>
+      </w:r>
+      <w:r>
+        <w:rPr>
+          <w:sz w:val="24"/>
+          <w:szCs w:val="24"/>
+        </w:rPr>
+        <w:t>las iteraciones del bucle se dividen estáticamente entre los hilos antes de que comience la ejecución del bucle. Esto significa que cada hilo obtiene un número aproximadamente igual de iteraciones para procesar. La distribución es determinada en tiempo de compilación y se mantiene constante durante la ejecución del programa.</w:t>
+      </w:r>
+      <w:r>
+        <w:rPr>
+          <w:sz w:val="24"/>
+          <w:szCs w:val="24"/>
+        </w:rPr>
+        <w:t xml:space="preserve"> Y en ultimo lugar “static,1” es similar a “</w:t>
+      </w:r>
+      <w:proofErr w:type="spellStart"/>
+      <w:r>
+        <w:rPr>
+          <w:sz w:val="24"/>
+          <w:szCs w:val="24"/>
+        </w:rPr>
+        <w:t>static</w:t>
+      </w:r>
+      <w:proofErr w:type="spellEnd"/>
+      <w:r>
+        <w:rPr>
+          <w:sz w:val="24"/>
+          <w:szCs w:val="24"/>
+        </w:rPr>
+        <w:t xml:space="preserve">” </w:t>
+      </w:r>
+      <w:r>
+        <w:rPr>
+          <w:sz w:val="24"/>
+          <w:szCs w:val="24"/>
+        </w:rPr>
+        <w:t>pero garantiza que cada hilo reciba al menos una iteración para procesar.</w:t>
+      </w:r>
     </w:p>
     <w:p>
       <w:pPr>
@@ -1214,7 +1629,6 @@
           <w:sz w:val="24"/>
           <w:szCs w:val="24"/>
         </w:rPr>
-        <w:lastRenderedPageBreak/>
         <w:drawing>
           <wp:anchor distT="0" distB="0" distL="114300" distR="114300" simplePos="0" relativeHeight="251662336" behindDoc="1" locked="0" layoutInCell="1" allowOverlap="1" wp14:anchorId="3D7395BA" wp14:editId="663572E0">
             <wp:simplePos x="0" y="0"/>
@@ -1342,23 +1756,7 @@
           <w:sz w:val="24"/>
           <w:szCs w:val="24"/>
         </w:rPr>
-        <w:t>RAYP</w:t>
-      </w:r>
-      <w:r>
-        <w:rPr>
-          <w:color w:val="70AD47" w:themeColor="accent6"/>
-          <w:sz w:val="24"/>
-          <w:szCs w:val="24"/>
-        </w:rPr>
-        <w:t>2</w:t>
-      </w:r>
-      <w:r>
-        <w:rPr>
-          <w:color w:val="70AD47" w:themeColor="accent6"/>
-          <w:sz w:val="24"/>
-          <w:szCs w:val="24"/>
-        </w:rPr>
-        <w:t>:</w:t>
+        <w:t>RAYP2:</w:t>
       </w:r>
       <w:r>
         <w:rPr>
@@ -1404,6 +1802,134 @@
           <w:szCs w:val="24"/>
         </w:rPr>
       </w:pPr>
+    </w:p>
+    <w:p>
+      <w:pPr>
+        <w:rPr>
+          <w:sz w:val="24"/>
+          <w:szCs w:val="24"/>
+        </w:rPr>
+      </w:pPr>
+    </w:p>
+    <w:p>
+      <w:pPr>
+        <w:rPr>
+          <w:sz w:val="24"/>
+          <w:szCs w:val="24"/>
+        </w:rPr>
+      </w:pPr>
+    </w:p>
+    <w:p>
+      <w:pPr>
+        <w:rPr>
+          <w:sz w:val="24"/>
+          <w:szCs w:val="24"/>
+        </w:rPr>
+      </w:pPr>
+    </w:p>
+    <w:p>
+      <w:pPr>
+        <w:rPr>
+          <w:sz w:val="24"/>
+          <w:szCs w:val="24"/>
+        </w:rPr>
+      </w:pPr>
+    </w:p>
+    <w:p>
+      <w:pPr>
+        <w:rPr>
+          <w:sz w:val="24"/>
+          <w:szCs w:val="24"/>
+        </w:rPr>
+      </w:pPr>
+    </w:p>
+    <w:p>
+      <w:pPr>
+        <w:rPr>
+          <w:sz w:val="24"/>
+          <w:szCs w:val="24"/>
+        </w:rPr>
+      </w:pPr>
+    </w:p>
+    <w:p>
+      <w:pPr>
+        <w:rPr>
+          <w:sz w:val="24"/>
+          <w:szCs w:val="24"/>
+        </w:rPr>
+      </w:pPr>
+    </w:p>
+    <w:p>
+      <w:pPr>
+        <w:rPr>
+          <w:sz w:val="24"/>
+          <w:szCs w:val="24"/>
+        </w:rPr>
+      </w:pPr>
+    </w:p>
+    <w:p>
+      <w:pPr>
+        <w:rPr>
+          <w:sz w:val="24"/>
+          <w:szCs w:val="24"/>
+        </w:rPr>
+      </w:pPr>
+    </w:p>
+    <w:p>
+      <w:pPr>
+        <w:rPr>
+          <w:sz w:val="24"/>
+          <w:szCs w:val="24"/>
+        </w:rPr>
+      </w:pPr>
+    </w:p>
+    <w:p>
+      <w:pPr>
+        <w:rPr>
+          <w:sz w:val="24"/>
+          <w:szCs w:val="24"/>
+        </w:rPr>
+      </w:pPr>
+    </w:p>
+    <w:p>
+      <w:pPr>
+        <w:rPr>
+          <w:sz w:val="24"/>
+          <w:szCs w:val="24"/>
+        </w:rPr>
+      </w:pPr>
+    </w:p>
+    <w:p>
+      <w:pPr>
+        <w:rPr>
+          <w:sz w:val="24"/>
+          <w:szCs w:val="24"/>
+        </w:rPr>
+      </w:pPr>
+    </w:p>
+    <w:p>
+      <w:pPr>
+        <w:rPr>
+          <w:sz w:val="24"/>
+          <w:szCs w:val="24"/>
+        </w:rPr>
+      </w:pPr>
+    </w:p>
+    <w:p>
+      <w:pPr>
+        <w:rPr>
+          <w:sz w:val="24"/>
+          <w:szCs w:val="24"/>
+        </w:rPr>
+      </w:pPr>
+    </w:p>
+    <w:p>
+      <w:pPr>
+        <w:rPr>
+          <w:sz w:val="24"/>
+          <w:szCs w:val="24"/>
+        </w:rPr>
+      </w:pPr>
       <w:r>
         <w:rPr>
           <w:noProof/>
@@ -1411,26 +1937,19 @@
           <w:sz w:val="24"/>
           <w:szCs w:val="24"/>
         </w:rPr>
+        <w:lastRenderedPageBreak/>
         <w:drawing>
-          <wp:anchor distT="0" distB="0" distL="114300" distR="114300" simplePos="0" relativeHeight="251663360" behindDoc="1" locked="0" layoutInCell="1" allowOverlap="1" wp14:anchorId="486924F1" wp14:editId="7D45455C">
+          <wp:anchor distT="0" distB="0" distL="114300" distR="114300" simplePos="0" relativeHeight="251663360" behindDoc="1" locked="0" layoutInCell="1" allowOverlap="1" wp14:anchorId="486924F1" wp14:editId="4AD1C72F">
             <wp:simplePos x="0" y="0"/>
             <wp:positionH relativeFrom="margin">
               <wp:align>right</wp:align>
             </wp:positionH>
             <wp:positionV relativeFrom="paragraph">
-              <wp:posOffset>2979779</wp:posOffset>
+              <wp:posOffset>0</wp:posOffset>
             </wp:positionV>
             <wp:extent cx="5398770" cy="3037205"/>
             <wp:effectExtent l="0" t="0" r="0" b="0"/>
-            <wp:wrapThrough wrapText="bothSides">
-              <wp:wrapPolygon edited="0">
-                <wp:start x="0" y="0"/>
-                <wp:lineTo x="0" y="21406"/>
-                <wp:lineTo x="21493" y="21406"/>
-                <wp:lineTo x="21493" y="0"/>
-                <wp:lineTo x="0" y="0"/>
-              </wp:wrapPolygon>
-            </wp:wrapThrough>
+            <wp:wrapSquare wrapText="bothSides"/>
             <wp:docPr id="1875119157" name="Imagen 6"/>
             <wp:cNvGraphicFramePr>
               <a:graphicFrameLocks xmlns:a="http://schemas.openxmlformats.org/drawingml/2006/main" noChangeAspect="1"/>
@@ -1475,6 +1994,239 @@
             </a:graphic>
           </wp:anchor>
         </w:drawing>
+      </w:r>
+    </w:p>
+    <w:p>
+      <w:pPr>
+        <w:rPr>
+          <w:sz w:val="24"/>
+          <w:szCs w:val="24"/>
+        </w:rPr>
+      </w:pPr>
+      <w:r>
+        <w:rPr>
+          <w:sz w:val="24"/>
+          <w:szCs w:val="24"/>
+        </w:rPr>
+        <w:t xml:space="preserve">En el caso de RAYP2, la opción con “static,1” es la </w:t>
+      </w:r>
+      <w:proofErr w:type="spellStart"/>
+      <w:r>
+        <w:rPr>
+          <w:sz w:val="24"/>
+          <w:szCs w:val="24"/>
+        </w:rPr>
+        <w:t>mas</w:t>
+      </w:r>
+      <w:proofErr w:type="spellEnd"/>
+      <w:r>
+        <w:rPr>
+          <w:sz w:val="24"/>
+          <w:szCs w:val="24"/>
+        </w:rPr>
+        <w:t xml:space="preserve"> rápida tardando 3,32s. En segundo lugar tendríamos a “</w:t>
+      </w:r>
+      <w:proofErr w:type="spellStart"/>
+      <w:r>
+        <w:rPr>
+          <w:sz w:val="24"/>
+          <w:szCs w:val="24"/>
+        </w:rPr>
+        <w:t>static</w:t>
+      </w:r>
+      <w:proofErr w:type="spellEnd"/>
+      <w:r>
+        <w:rPr>
+          <w:sz w:val="24"/>
+          <w:szCs w:val="24"/>
+        </w:rPr>
+        <w:t>” con 3,52s y en ultimo lugar “</w:t>
+      </w:r>
+      <w:proofErr w:type="spellStart"/>
+      <w:r>
+        <w:rPr>
+          <w:sz w:val="24"/>
+          <w:szCs w:val="24"/>
+        </w:rPr>
+        <w:t>dynamic</w:t>
+      </w:r>
+      <w:proofErr w:type="spellEnd"/>
+      <w:r>
+        <w:rPr>
+          <w:sz w:val="24"/>
+          <w:szCs w:val="24"/>
+        </w:rPr>
+        <w:t xml:space="preserve">” con 3,53s. </w:t>
+      </w:r>
+      <w:r>
+        <w:rPr>
+          <w:sz w:val="24"/>
+          <w:szCs w:val="24"/>
+        </w:rPr>
+        <w:t xml:space="preserve">La diferencia de rendimiento entre </w:t>
+      </w:r>
+      <w:r>
+        <w:rPr>
+          <w:sz w:val="24"/>
+          <w:szCs w:val="24"/>
+        </w:rPr>
+        <w:t>“</w:t>
+      </w:r>
+      <w:proofErr w:type="spellStart"/>
+      <w:r>
+        <w:rPr>
+          <w:sz w:val="24"/>
+          <w:szCs w:val="24"/>
+        </w:rPr>
+        <w:t>dynamic</w:t>
+      </w:r>
+      <w:proofErr w:type="spellEnd"/>
+      <w:r>
+        <w:rPr>
+          <w:sz w:val="24"/>
+          <w:szCs w:val="24"/>
+        </w:rPr>
+        <w:t>”</w:t>
+      </w:r>
+      <w:r>
+        <w:rPr>
+          <w:sz w:val="24"/>
+          <w:szCs w:val="24"/>
+        </w:rPr>
+        <w:t xml:space="preserve"> y </w:t>
+      </w:r>
+      <w:r>
+        <w:rPr>
+          <w:sz w:val="24"/>
+          <w:szCs w:val="24"/>
+        </w:rPr>
+        <w:t>“</w:t>
+      </w:r>
+      <w:proofErr w:type="spellStart"/>
+      <w:r>
+        <w:rPr>
+          <w:sz w:val="24"/>
+          <w:szCs w:val="24"/>
+        </w:rPr>
+        <w:t>static</w:t>
+      </w:r>
+      <w:proofErr w:type="spellEnd"/>
+      <w:r>
+        <w:rPr>
+          <w:sz w:val="24"/>
+          <w:szCs w:val="24"/>
+        </w:rPr>
+        <w:t>”</w:t>
+      </w:r>
+      <w:r>
+        <w:rPr>
+          <w:sz w:val="24"/>
+          <w:szCs w:val="24"/>
+        </w:rPr>
+        <w:t xml:space="preserve"> podría deberse a la distribución de carga desigual en la generación de rayos y en la llamada a la función trace() para calcular </w:t>
+      </w:r>
+      <w:proofErr w:type="spellStart"/>
+      <w:r>
+        <w:rPr>
+          <w:sz w:val="24"/>
+          <w:szCs w:val="24"/>
+        </w:rPr>
+        <w:t>ncalls</w:t>
+      </w:r>
+      <w:proofErr w:type="spellEnd"/>
+      <w:r>
+        <w:rPr>
+          <w:sz w:val="24"/>
+          <w:szCs w:val="24"/>
+        </w:rPr>
+        <w:t xml:space="preserve">. Si la carga computacional varía significativamente entre diferentes regiones del espacio de píxeles, el uso de </w:t>
+      </w:r>
+      <w:proofErr w:type="spellStart"/>
+      <w:r>
+        <w:rPr>
+          <w:sz w:val="24"/>
+          <w:szCs w:val="24"/>
+        </w:rPr>
+        <w:t>dynamic</w:t>
+      </w:r>
+      <w:proofErr w:type="spellEnd"/>
+      <w:r>
+        <w:rPr>
+          <w:sz w:val="24"/>
+          <w:szCs w:val="24"/>
+        </w:rPr>
+        <w:t xml:space="preserve"> podría distribuir mejor la carga entre los hilos en comparación con </w:t>
+      </w:r>
+      <w:proofErr w:type="spellStart"/>
+      <w:r>
+        <w:rPr>
+          <w:sz w:val="24"/>
+          <w:szCs w:val="24"/>
+        </w:rPr>
+        <w:t>static</w:t>
+      </w:r>
+      <w:proofErr w:type="spellEnd"/>
+      <w:r>
+        <w:rPr>
+          <w:sz w:val="24"/>
+          <w:szCs w:val="24"/>
+        </w:rPr>
+        <w:t>.</w:t>
+      </w:r>
+      <w:r>
+        <w:rPr>
+          <w:sz w:val="24"/>
+          <w:szCs w:val="24"/>
+        </w:rPr>
+        <w:t xml:space="preserve"> Pero en el caso contrario podría hacer que fuese mas lento, que es lo que ha ocurrido esta vez. Dependiendo del código, a veces será mas optimo utilizar “</w:t>
+      </w:r>
+      <w:proofErr w:type="spellStart"/>
+      <w:r>
+        <w:rPr>
+          <w:sz w:val="24"/>
+          <w:szCs w:val="24"/>
+        </w:rPr>
+        <w:t>dynamic</w:t>
+      </w:r>
+      <w:proofErr w:type="spellEnd"/>
+      <w:r>
+        <w:rPr>
+          <w:sz w:val="24"/>
+          <w:szCs w:val="24"/>
+        </w:rPr>
+        <w:t xml:space="preserve">” y otras será </w:t>
+      </w:r>
+      <w:proofErr w:type="spellStart"/>
+      <w:r>
+        <w:rPr>
+          <w:sz w:val="24"/>
+          <w:szCs w:val="24"/>
+        </w:rPr>
+        <w:t>mas</w:t>
+      </w:r>
+      <w:proofErr w:type="spellEnd"/>
+      <w:r>
+        <w:rPr>
+          <w:sz w:val="24"/>
+          <w:szCs w:val="24"/>
+        </w:rPr>
+        <w:t xml:space="preserve"> optimo utilizar “</w:t>
+      </w:r>
+      <w:proofErr w:type="spellStart"/>
+      <w:r>
+        <w:rPr>
+          <w:sz w:val="24"/>
+          <w:szCs w:val="24"/>
+        </w:rPr>
+        <w:t>static</w:t>
+      </w:r>
+      <w:proofErr w:type="spellEnd"/>
+      <w:r>
+        <w:rPr>
+          <w:sz w:val="24"/>
+          <w:szCs w:val="24"/>
+        </w:rPr>
+        <w:t xml:space="preserve">”. </w:t>
       </w:r>
     </w:p>
     <w:sectPr>
@@ -2039,8 +2791,7 @@
   <w:font w:name="Formula1 Display Regular">
     <w:panose1 w:val="02000000000000000000"/>
     <w:charset w:val="00"/>
-    <w:family w:val="modern"/>
-    <w:notTrueType/>
+    <w:family w:val="auto"/>
     <w:pitch w:val="variable"/>
     <w:sig w:usb0="00000007" w:usb1="00000000" w:usb2="00000000" w:usb3="00000000" w:csb0="00000003" w:csb1="00000000"/>
   </w:font>
@@ -2072,6 +2823,7 @@
   <w:rsids>
     <w:rsidRoot w:val="00D91C09"/>
     <w:rsid w:val="001E1E5F"/>
+    <w:rsid w:val="00B772EA"/>
     <w:rsid w:val="00BE6E22"/>
     <w:rsid w:val="00D44E21"/>
     <w:rsid w:val="00D91C09"/>

--- a/3º/CPA/Practica 2 CPA 2023.docx
+++ b/3º/CPA/Practica 2 CPA 2023.docx
@@ -260,7 +260,7 @@
               <w:color w:val="4472C4" w:themeColor="accent1"/>
             </w:rPr>
             <w:drawing>
-              <wp:anchor distT="0" distB="0" distL="114300" distR="114300" simplePos="0" relativeHeight="251658240" behindDoc="1" locked="0" layoutInCell="1" allowOverlap="1" wp14:anchorId="5852D284" wp14:editId="6B4CA223">
+              <wp:anchor distT="0" distB="0" distL="114300" distR="114300" simplePos="0" relativeHeight="251658240" behindDoc="1" locked="0" layoutInCell="1" allowOverlap="1" wp14:anchorId="5852D284" wp14:editId="1982E2F4">
                 <wp:simplePos x="0" y="0"/>
                 <wp:positionH relativeFrom="margin">
                   <wp:posOffset>738505</wp:posOffset>
@@ -1155,33 +1155,62 @@
       </w:pPr>
       <w:r>
         <w:rPr>
+          <w:b/>
+          <w:bCs/>
+          <w:color w:val="4472C4" w:themeColor="accent1"/>
+          <w:sz w:val="28"/>
+          <w:szCs w:val="28"/>
+          <w:u w:val="single"/>
+        </w:rPr>
+        <w:lastRenderedPageBreak/>
+        <w:t xml:space="preserve">EJERCICIO </w:t>
+      </w:r>
+      <w:r>
+        <w:rPr>
+          <w:b/>
+          <w:bCs/>
+          <w:color w:val="4472C4" w:themeColor="accent1"/>
+          <w:sz w:val="28"/>
+          <w:szCs w:val="28"/>
+          <w:u w:val="single"/>
+        </w:rPr>
+        <w:t>3</w:t>
+      </w:r>
+    </w:p>
+    <w:p>
+      <w:pPr>
+        <w:rPr>
+          <w:color w:val="70AD47" w:themeColor="accent6"/>
+          <w:sz w:val="24"/>
+          <w:szCs w:val="24"/>
+        </w:rPr>
+      </w:pPr>
+      <w:r>
+        <w:rPr>
+          <w:color w:val="70AD47" w:themeColor="accent6"/>
+          <w:sz w:val="24"/>
+          <w:szCs w:val="24"/>
+        </w:rPr>
+        <w:t>RAYP1:</w:t>
+      </w:r>
+      <w:r>
+        <w:rPr>
+          <w:noProof/>
+        </w:rPr>
+        <w:t xml:space="preserve"> </w:t>
+      </w:r>
+      <w:r>
+        <w:rPr>
           <w:noProof/>
           <w:color w:val="70AD47" w:themeColor="accent6"/>
           <w:sz w:val="24"/>
           <w:szCs w:val="24"/>
         </w:rPr>
-        <w:lastRenderedPageBreak/>
         <w:drawing>
-          <wp:anchor distT="0" distB="0" distL="114300" distR="114300" simplePos="0" relativeHeight="251659264" behindDoc="1" locked="0" layoutInCell="1" allowOverlap="1" wp14:anchorId="1CA2B891" wp14:editId="11B60A2E">
-            <wp:simplePos x="0" y="0"/>
-            <wp:positionH relativeFrom="column">
-              <wp:posOffset>-3810</wp:posOffset>
-            </wp:positionH>
-            <wp:positionV relativeFrom="paragraph">
-              <wp:posOffset>523875</wp:posOffset>
-            </wp:positionV>
-            <wp:extent cx="5391150" cy="3038475"/>
-            <wp:effectExtent l="0" t="0" r="0" b="9525"/>
-            <wp:wrapTight wrapText="bothSides">
-              <wp:wrapPolygon edited="0">
-                <wp:start x="0" y="0"/>
-                <wp:lineTo x="0" y="21532"/>
-                <wp:lineTo x="21524" y="21532"/>
-                <wp:lineTo x="21524" y="0"/>
-                <wp:lineTo x="0" y="0"/>
-              </wp:wrapPolygon>
-            </wp:wrapTight>
-            <wp:docPr id="334937525" name="Imagen 1"/>
+          <wp:inline distT="0" distB="0" distL="0" distR="0" wp14:anchorId="0B729240" wp14:editId="5483AF6D">
+            <wp:extent cx="5400040" cy="6422390"/>
+            <wp:effectExtent l="0" t="0" r="0" b="0"/>
+            <wp:docPr id="1585182317" name="Imagen 1" descr="Tabla&#10;&#10;Descripción generada automáticamente"/>
             <wp:cNvGraphicFramePr>
               <a:graphicFrameLocks xmlns:a="http://schemas.openxmlformats.org/drawingml/2006/main" noChangeAspect="1"/>
             </wp:cNvGraphicFramePr>
@@ -1189,64 +1218,29 @@
               <a:graphicData uri="http://schemas.openxmlformats.org/drawingml/2006/picture">
                 <pic:pic xmlns:pic="http://schemas.openxmlformats.org/drawingml/2006/picture">
                   <pic:nvPicPr>
-                    <pic:cNvPr id="0" name="Picture 1"/>
-                    <pic:cNvPicPr>
-                      <a:picLocks noChangeAspect="1" noChangeArrowheads="1"/>
-                    </pic:cNvPicPr>
+                    <pic:cNvPr id="1585182317" name="Imagen 1" descr="Tabla&#10;&#10;Descripción generada automáticamente"/>
+                    <pic:cNvPicPr/>
                   </pic:nvPicPr>
                   <pic:blipFill>
-                    <a:blip r:embed="rId9" cstate="print">
-                      <a:extLst>
-                        <a:ext uri="{28A0092B-C50C-407E-A947-70E740481C1C}">
-                          <a14:useLocalDpi xmlns:a14="http://schemas.microsoft.com/office/drawing/2010/main" val="0"/>
-                        </a:ext>
-                      </a:extLst>
-                    </a:blip>
-                    <a:srcRect/>
+                    <a:blip r:embed="rId9"/>
                     <a:stretch>
                       <a:fillRect/>
                     </a:stretch>
                   </pic:blipFill>
-                  <pic:spPr bwMode="auto">
+                  <pic:spPr>
                     <a:xfrm>
                       <a:off x="0" y="0"/>
-                      <a:ext cx="5391150" cy="3038475"/>
+                      <a:ext cx="5400040" cy="6422390"/>
                     </a:xfrm>
                     <a:prstGeom prst="rect">
                       <a:avLst/>
                     </a:prstGeom>
-                    <a:noFill/>
-                    <a:ln>
-                      <a:noFill/>
-                    </a:ln>
                   </pic:spPr>
                 </pic:pic>
               </a:graphicData>
             </a:graphic>
-          </wp:anchor>
+          </wp:inline>
         </w:drawing>
-      </w:r>
-      <w:r>
-        <w:rPr>
-          <w:b/>
-          <w:bCs/>
-          <w:color w:val="4472C4" w:themeColor="accent1"/>
-          <w:sz w:val="28"/>
-          <w:szCs w:val="28"/>
-          <w:u w:val="single"/>
-        </w:rPr>
-        <w:t xml:space="preserve">EJERCICIO </w:t>
-      </w:r>
-      <w:r>
-        <w:rPr>
-          <w:b/>
-          <w:bCs/>
-          <w:color w:val="4472C4" w:themeColor="accent1"/>
-          <w:sz w:val="28"/>
-          <w:szCs w:val="28"/>
-          <w:u w:val="single"/>
-        </w:rPr>
-        <w:t>3</w:t>
       </w:r>
     </w:p>
     <w:p>
@@ -1257,34 +1251,305 @@
           <w:szCs w:val="24"/>
         </w:rPr>
       </w:pPr>
-      <w:r>
+    </w:p>
+    <w:p>
+      <w:pPr>
+        <w:rPr>
+          <w:sz w:val="24"/>
+          <w:szCs w:val="24"/>
+        </w:rPr>
+      </w:pPr>
+      <w:r>
+        <w:rPr>
+          <w:sz w:val="24"/>
+          <w:szCs w:val="24"/>
+        </w:rPr>
+        <w:t>En el caso de RAYP1</w:t>
+      </w:r>
+      <w:r>
+        <w:rPr>
+          <w:sz w:val="24"/>
+          <w:szCs w:val="24"/>
+        </w:rPr>
+        <w:t xml:space="preserve"> podemos observar que la opción que mejor resultado nos da es la de “Dynamic”, con </w:t>
+      </w:r>
+      <w:r>
+        <w:rPr>
+          <w:sz w:val="24"/>
+          <w:szCs w:val="24"/>
+        </w:rPr>
+        <w:t>3,28</w:t>
+      </w:r>
+      <w:r>
+        <w:rPr>
+          <w:sz w:val="24"/>
+          <w:szCs w:val="24"/>
+        </w:rPr>
+        <w:t>s. En segundo lugar iría “static</w:t>
+      </w:r>
+      <w:r>
+        <w:rPr>
+          <w:sz w:val="24"/>
+          <w:szCs w:val="24"/>
+        </w:rPr>
+        <w:t>,1</w:t>
+      </w:r>
+      <w:r>
+        <w:rPr>
+          <w:sz w:val="24"/>
+          <w:szCs w:val="24"/>
+        </w:rPr>
+        <w:t xml:space="preserve">” con </w:t>
+      </w:r>
+      <w:r>
+        <w:rPr>
+          <w:sz w:val="24"/>
+          <w:szCs w:val="24"/>
+        </w:rPr>
+        <w:t>4,81</w:t>
+      </w:r>
+      <w:r>
+        <w:rPr>
+          <w:sz w:val="24"/>
+          <w:szCs w:val="24"/>
+        </w:rPr>
+        <w:t xml:space="preserve">s. Y en </w:t>
+      </w:r>
+      <w:proofErr w:type="spellStart"/>
+      <w:r>
+        <w:rPr>
+          <w:sz w:val="24"/>
+          <w:szCs w:val="24"/>
+        </w:rPr>
+        <w:t>ultimo</w:t>
+      </w:r>
+      <w:proofErr w:type="spellEnd"/>
+      <w:r>
+        <w:rPr>
+          <w:sz w:val="24"/>
+          <w:szCs w:val="24"/>
+        </w:rPr>
+        <w:t xml:space="preserve"> lugar iría “</w:t>
+      </w:r>
+      <w:proofErr w:type="spellStart"/>
+      <w:r>
+        <w:rPr>
+          <w:sz w:val="24"/>
+          <w:szCs w:val="24"/>
+        </w:rPr>
+        <w:t>static</w:t>
+      </w:r>
+      <w:proofErr w:type="spellEnd"/>
+      <w:r>
+        <w:rPr>
+          <w:sz w:val="24"/>
+          <w:szCs w:val="24"/>
+        </w:rPr>
+        <w:t xml:space="preserve">” con </w:t>
+      </w:r>
+      <w:proofErr w:type="spellStart"/>
+      <w:r>
+        <w:rPr>
+          <w:sz w:val="24"/>
+          <w:szCs w:val="24"/>
+        </w:rPr>
+        <w:t>chunks</w:t>
+      </w:r>
+      <w:proofErr w:type="spellEnd"/>
+      <w:r>
+        <w:rPr>
+          <w:sz w:val="24"/>
+          <w:szCs w:val="24"/>
+        </w:rPr>
+        <w:t xml:space="preserve"> por defecto</w:t>
+      </w:r>
+      <w:r>
+        <w:rPr>
+          <w:sz w:val="24"/>
+          <w:szCs w:val="24"/>
+        </w:rPr>
+        <w:t xml:space="preserve"> con un resultado de </w:t>
+      </w:r>
+      <w:r>
+        <w:rPr>
+          <w:sz w:val="24"/>
+          <w:szCs w:val="24"/>
+        </w:rPr>
+        <w:t>10,16</w:t>
+      </w:r>
+      <w:r>
+        <w:rPr>
+          <w:sz w:val="24"/>
+          <w:szCs w:val="24"/>
+        </w:rPr>
+        <w:t xml:space="preserve">s. “Dynamic” nos ofrece unos mejores resultados debido a que </w:t>
+      </w:r>
+      <w:r>
+        <w:rPr>
+          <w:sz w:val="24"/>
+          <w:szCs w:val="24"/>
+        </w:rPr>
+        <w:t>las iteraciones del bucle se distribuyen dinámicamente entre los hilos en tiempo de ejecución. En lugar de asignar un conjunto fijo de iteraciones a cada hilo, asigna a cada hilo un lote de iteraciones, y cuando un hilo termina su lote, recibe otro lote hasta que se completen todas las iteraciones.</w:t>
+      </w:r>
+      <w:r>
+        <w:rPr>
+          <w:sz w:val="24"/>
+          <w:szCs w:val="24"/>
+        </w:rPr>
+        <w:t xml:space="preserve"> Por </w:t>
+      </w:r>
+      <w:r>
+        <w:rPr>
+          <w:sz w:val="24"/>
+          <w:szCs w:val="24"/>
+        </w:rPr>
+        <w:lastRenderedPageBreak/>
+        <w:t>otro lado, en “</w:t>
+      </w:r>
+      <w:proofErr w:type="spellStart"/>
+      <w:r>
+        <w:rPr>
+          <w:sz w:val="24"/>
+          <w:szCs w:val="24"/>
+        </w:rPr>
+        <w:t>static</w:t>
+      </w:r>
+      <w:proofErr w:type="spellEnd"/>
+      <w:r>
+        <w:rPr>
+          <w:sz w:val="24"/>
+          <w:szCs w:val="24"/>
+        </w:rPr>
+        <w:t xml:space="preserve">” </w:t>
+      </w:r>
+      <w:r>
+        <w:rPr>
+          <w:sz w:val="24"/>
+          <w:szCs w:val="24"/>
+        </w:rPr>
+        <w:t>las iteraciones del bucle se dividen estáticamente entre los hilos antes de que comience la ejecución del bucle. Esto significa que cada hilo obtiene un número aproximadamente igual de iteraciones para procesar. La distribución es determinada en tiempo de compilación y se mantiene constante durante la ejecución del programa.</w:t>
+      </w:r>
+      <w:r>
+        <w:rPr>
+          <w:sz w:val="24"/>
+          <w:szCs w:val="24"/>
+        </w:rPr>
+        <w:t xml:space="preserve"> Y en </w:t>
+      </w:r>
+      <w:proofErr w:type="spellStart"/>
+      <w:r>
+        <w:rPr>
+          <w:sz w:val="24"/>
+          <w:szCs w:val="24"/>
+        </w:rPr>
+        <w:t>ultimo</w:t>
+      </w:r>
+      <w:proofErr w:type="spellEnd"/>
+      <w:r>
+        <w:rPr>
+          <w:sz w:val="24"/>
+          <w:szCs w:val="24"/>
+        </w:rPr>
+        <w:t xml:space="preserve"> lugar “static,1” es similar a “</w:t>
+      </w:r>
+      <w:proofErr w:type="spellStart"/>
+      <w:r>
+        <w:rPr>
+          <w:sz w:val="24"/>
+          <w:szCs w:val="24"/>
+        </w:rPr>
+        <w:t>static</w:t>
+      </w:r>
+      <w:proofErr w:type="spellEnd"/>
+      <w:r>
+        <w:rPr>
+          <w:sz w:val="24"/>
+          <w:szCs w:val="24"/>
+        </w:rPr>
+        <w:t xml:space="preserve">” </w:t>
+      </w:r>
+      <w:r>
+        <w:rPr>
+          <w:sz w:val="24"/>
+          <w:szCs w:val="24"/>
+        </w:rPr>
+        <w:t>pero garantiza que cada hilo reciba al menos una iteración para procesar.</w:t>
+      </w:r>
+    </w:p>
+    <w:p>
+      <w:pPr>
+        <w:rPr>
+          <w:color w:val="70AD47" w:themeColor="accent6"/>
+          <w:sz w:val="24"/>
+          <w:szCs w:val="24"/>
+        </w:rPr>
+      </w:pPr>
+    </w:p>
+    <w:p>
+      <w:pPr>
+        <w:rPr>
+          <w:color w:val="70AD47" w:themeColor="accent6"/>
+          <w:sz w:val="24"/>
+          <w:szCs w:val="24"/>
+        </w:rPr>
+      </w:pPr>
+    </w:p>
+    <w:p>
+      <w:pPr>
         <w:rPr>
           <w:noProof/>
           <w:color w:val="70AD47" w:themeColor="accent6"/>
           <w:sz w:val="24"/>
           <w:szCs w:val="24"/>
         </w:rPr>
+      </w:pPr>
+      <w:r>
+        <w:rPr>
+          <w:color w:val="70AD47" w:themeColor="accent6"/>
+          <w:sz w:val="24"/>
+          <w:szCs w:val="24"/>
+        </w:rPr>
+        <w:t>RAYP2:</w:t>
+      </w:r>
+      <w:r>
+        <w:rPr>
+          <w:noProof/>
+          <w:color w:val="70AD47" w:themeColor="accent6"/>
+          <w:sz w:val="24"/>
+          <w:szCs w:val="24"/>
+        </w:rPr>
+        <w:t xml:space="preserve"> </w:t>
+      </w:r>
+      <w:r>
+        <w:rPr>
+          <w:noProof/>
+          <w:color w:val="70AD47" w:themeColor="accent6"/>
+          <w:sz w:val="24"/>
+          <w:szCs w:val="24"/>
+        </w:rPr>
+        <w:t xml:space="preserve"> </w:t>
+      </w:r>
+    </w:p>
+    <w:p>
+      <w:pPr>
+        <w:rPr>
+          <w:color w:val="70AD47" w:themeColor="accent6"/>
+          <w:sz w:val="24"/>
+          <w:szCs w:val="24"/>
+        </w:rPr>
+      </w:pPr>
+      <w:r>
+        <w:rPr>
+          <w:noProof/>
+          <w:color w:val="70AD47" w:themeColor="accent6"/>
+          <w:sz w:val="24"/>
+          <w:szCs w:val="24"/>
+        </w:rPr>
         <w:drawing>
-          <wp:anchor distT="0" distB="0" distL="114300" distR="114300" simplePos="0" relativeHeight="251661312" behindDoc="1" locked="0" layoutInCell="1" allowOverlap="1" wp14:anchorId="5A4E7F9D" wp14:editId="24D16FAD">
-            <wp:simplePos x="0" y="0"/>
-            <wp:positionH relativeFrom="margin">
-              <wp:align>right</wp:align>
-            </wp:positionH>
-            <wp:positionV relativeFrom="paragraph">
-              <wp:posOffset>4210050</wp:posOffset>
-            </wp:positionV>
-            <wp:extent cx="5391150" cy="3038475"/>
-            <wp:effectExtent l="0" t="0" r="0" b="9525"/>
-            <wp:wrapTight wrapText="bothSides">
-              <wp:wrapPolygon edited="0">
-                <wp:start x="0" y="0"/>
-                <wp:lineTo x="0" y="21532"/>
-                <wp:lineTo x="21524" y="21532"/>
-                <wp:lineTo x="21524" y="0"/>
-                <wp:lineTo x="0" y="0"/>
-              </wp:wrapPolygon>
-            </wp:wrapTight>
-            <wp:docPr id="1200897174" name="Imagen 3"/>
+          <wp:inline distT="0" distB="0" distL="0" distR="0" wp14:anchorId="342FAAD3" wp14:editId="6708313D">
+            <wp:extent cx="5400040" cy="5594350"/>
+            <wp:effectExtent l="0" t="0" r="0" b="6350"/>
+            <wp:docPr id="1989071435" name="Imagen 1" descr="Tabla&#10;&#10;Descripción generada automáticamente"/>
             <wp:cNvGraphicFramePr>
               <a:graphicFrameLocks xmlns:a="http://schemas.openxmlformats.org/drawingml/2006/main" noChangeAspect="1"/>
             </wp:cNvGraphicFramePr>
@@ -1292,71 +1557,3913 @@
               <a:graphicData uri="http://schemas.openxmlformats.org/drawingml/2006/picture">
                 <pic:pic xmlns:pic="http://schemas.openxmlformats.org/drawingml/2006/picture">
                   <pic:nvPicPr>
-                    <pic:cNvPr id="0" name="Picture 3"/>
-                    <pic:cNvPicPr>
-                      <a:picLocks noChangeAspect="1" noChangeArrowheads="1"/>
-                    </pic:cNvPicPr>
+                    <pic:cNvPr id="1989071435" name="Imagen 1" descr="Tabla&#10;&#10;Descripción generada automáticamente"/>
+                    <pic:cNvPicPr/>
                   </pic:nvPicPr>
                   <pic:blipFill>
-                    <a:blip r:embed="rId10" cstate="print">
-                      <a:extLst>
-                        <a:ext uri="{28A0092B-C50C-407E-A947-70E740481C1C}">
-                          <a14:useLocalDpi xmlns:a14="http://schemas.microsoft.com/office/drawing/2010/main" val="0"/>
-                        </a:ext>
-                      </a:extLst>
-                    </a:blip>
-                    <a:srcRect/>
+                    <a:blip r:embed="rId10"/>
                     <a:stretch>
                       <a:fillRect/>
                     </a:stretch>
                   </pic:blipFill>
-                  <pic:spPr bwMode="auto">
+                  <pic:spPr>
                     <a:xfrm>
                       <a:off x="0" y="0"/>
-                      <a:ext cx="5391150" cy="3038475"/>
+                      <a:ext cx="5400040" cy="5594350"/>
                     </a:xfrm>
                     <a:prstGeom prst="rect">
                       <a:avLst/>
                     </a:prstGeom>
-                    <a:noFill/>
-                    <a:ln>
-                      <a:noFill/>
-                    </a:ln>
                   </pic:spPr>
                 </pic:pic>
               </a:graphicData>
             </a:graphic>
-          </wp:anchor>
+          </wp:inline>
         </w:drawing>
       </w:r>
+    </w:p>
+    <w:p>
+      <w:pPr>
+        <w:rPr>
+          <w:sz w:val="24"/>
+          <w:szCs w:val="24"/>
+        </w:rPr>
+      </w:pPr>
+    </w:p>
+    <w:p>
+      <w:pPr>
+        <w:rPr>
+          <w:sz w:val="24"/>
+          <w:szCs w:val="24"/>
+        </w:rPr>
+      </w:pPr>
+    </w:p>
+    <w:p>
+      <w:pPr>
+        <w:rPr>
+          <w:sz w:val="24"/>
+          <w:szCs w:val="24"/>
+        </w:rPr>
+      </w:pPr>
+      <w:r>
+        <w:rPr>
+          <w:sz w:val="24"/>
+          <w:szCs w:val="24"/>
+        </w:rPr>
+        <w:lastRenderedPageBreak/>
+        <w:t>En el caso de RAYP2, la opción con “</w:t>
+      </w:r>
+      <w:proofErr w:type="spellStart"/>
+      <w:r>
+        <w:rPr>
+          <w:sz w:val="24"/>
+          <w:szCs w:val="24"/>
+        </w:rPr>
+        <w:t>dynamic</w:t>
+      </w:r>
+      <w:proofErr w:type="spellEnd"/>
+      <w:r>
+        <w:rPr>
+          <w:sz w:val="24"/>
+          <w:szCs w:val="24"/>
+        </w:rPr>
+        <w:t>”</w:t>
+      </w:r>
+      <w:r>
+        <w:rPr>
+          <w:sz w:val="24"/>
+          <w:szCs w:val="24"/>
+        </w:rPr>
+        <w:t xml:space="preserve"> </w:t>
+      </w:r>
+      <w:proofErr w:type="spellStart"/>
+      <w:r>
+        <w:rPr>
+          <w:sz w:val="24"/>
+          <w:szCs w:val="24"/>
+        </w:rPr>
+        <w:t>tambien</w:t>
+      </w:r>
+      <w:proofErr w:type="spellEnd"/>
+      <w:r>
+        <w:rPr>
+          <w:sz w:val="24"/>
+          <w:szCs w:val="24"/>
+        </w:rPr>
+        <w:t xml:space="preserve"> es la </w:t>
+      </w:r>
+      <w:proofErr w:type="spellStart"/>
+      <w:r>
+        <w:rPr>
+          <w:sz w:val="24"/>
+          <w:szCs w:val="24"/>
+        </w:rPr>
+        <w:t>mas</w:t>
+      </w:r>
+      <w:proofErr w:type="spellEnd"/>
+      <w:r>
+        <w:rPr>
+          <w:sz w:val="24"/>
+          <w:szCs w:val="24"/>
+        </w:rPr>
+        <w:t xml:space="preserve"> rápida tardando 3,</w:t>
+      </w:r>
+      <w:r>
+        <w:rPr>
+          <w:sz w:val="24"/>
+          <w:szCs w:val="24"/>
+        </w:rPr>
+        <w:t>17</w:t>
+      </w:r>
+      <w:r>
+        <w:rPr>
+          <w:sz w:val="24"/>
+          <w:szCs w:val="24"/>
+        </w:rPr>
+        <w:t>s. En segundo lugar tendríamos a “static</w:t>
+      </w:r>
+      <w:r>
+        <w:rPr>
+          <w:sz w:val="24"/>
+          <w:szCs w:val="24"/>
+        </w:rPr>
+        <w:t>,1</w:t>
+      </w:r>
+      <w:r>
+        <w:rPr>
+          <w:sz w:val="24"/>
+          <w:szCs w:val="24"/>
+        </w:rPr>
+        <w:t>” con 3,</w:t>
+      </w:r>
+      <w:r>
+        <w:rPr>
+          <w:sz w:val="24"/>
+          <w:szCs w:val="24"/>
+        </w:rPr>
+        <w:t>48</w:t>
+      </w:r>
+      <w:r>
+        <w:rPr>
+          <w:sz w:val="24"/>
+          <w:szCs w:val="24"/>
+        </w:rPr>
+        <w:t xml:space="preserve">s y en </w:t>
+      </w:r>
+      <w:proofErr w:type="spellStart"/>
+      <w:r>
+        <w:rPr>
+          <w:sz w:val="24"/>
+          <w:szCs w:val="24"/>
+        </w:rPr>
+        <w:t>ultimo</w:t>
+      </w:r>
+      <w:proofErr w:type="spellEnd"/>
+      <w:r>
+        <w:rPr>
+          <w:sz w:val="24"/>
+          <w:szCs w:val="24"/>
+        </w:rPr>
+        <w:t xml:space="preserve"> lugar “</w:t>
+      </w:r>
+      <w:proofErr w:type="spellStart"/>
+      <w:r>
+        <w:rPr>
+          <w:sz w:val="24"/>
+          <w:szCs w:val="24"/>
+        </w:rPr>
+        <w:t>static</w:t>
+      </w:r>
+      <w:proofErr w:type="spellEnd"/>
+      <w:r>
+        <w:rPr>
+          <w:sz w:val="24"/>
+          <w:szCs w:val="24"/>
+        </w:rPr>
+        <w:t xml:space="preserve">” con </w:t>
+      </w:r>
+      <w:r>
+        <w:rPr>
+          <w:sz w:val="24"/>
+          <w:szCs w:val="24"/>
+        </w:rPr>
+        <w:t>5,88</w:t>
+      </w:r>
+      <w:r>
+        <w:rPr>
+          <w:sz w:val="24"/>
+          <w:szCs w:val="24"/>
+        </w:rPr>
+        <w:t xml:space="preserve">s. </w:t>
+      </w:r>
+      <w:r>
+        <w:rPr>
+          <w:sz w:val="24"/>
+          <w:szCs w:val="24"/>
+        </w:rPr>
+        <w:t xml:space="preserve">La diferencia de rendimiento entre </w:t>
+      </w:r>
+      <w:r>
+        <w:rPr>
+          <w:sz w:val="24"/>
+          <w:szCs w:val="24"/>
+        </w:rPr>
+        <w:t>“</w:t>
+      </w:r>
+      <w:proofErr w:type="spellStart"/>
+      <w:r>
+        <w:rPr>
+          <w:sz w:val="24"/>
+          <w:szCs w:val="24"/>
+        </w:rPr>
+        <w:t>dynamic</w:t>
+      </w:r>
+      <w:proofErr w:type="spellEnd"/>
+      <w:r>
+        <w:rPr>
+          <w:sz w:val="24"/>
+          <w:szCs w:val="24"/>
+        </w:rPr>
+        <w:t>”</w:t>
+      </w:r>
+      <w:r>
+        <w:rPr>
+          <w:sz w:val="24"/>
+          <w:szCs w:val="24"/>
+        </w:rPr>
+        <w:t xml:space="preserve"> y </w:t>
+      </w:r>
+      <w:r>
+        <w:rPr>
+          <w:sz w:val="24"/>
+          <w:szCs w:val="24"/>
+        </w:rPr>
+        <w:t>“</w:t>
+      </w:r>
+      <w:proofErr w:type="spellStart"/>
+      <w:r>
+        <w:rPr>
+          <w:sz w:val="24"/>
+          <w:szCs w:val="24"/>
+        </w:rPr>
+        <w:t>static</w:t>
+      </w:r>
+      <w:proofErr w:type="spellEnd"/>
+      <w:r>
+        <w:rPr>
+          <w:sz w:val="24"/>
+          <w:szCs w:val="24"/>
+        </w:rPr>
+        <w:t>”</w:t>
+      </w:r>
+      <w:r>
+        <w:rPr>
+          <w:sz w:val="24"/>
+          <w:szCs w:val="24"/>
+        </w:rPr>
+        <w:t xml:space="preserve"> podría deberse a la distribución de carga desigual en la generación de rayos y en la llamada a la función </w:t>
+      </w:r>
+      <w:proofErr w:type="gramStart"/>
+      <w:r>
+        <w:rPr>
+          <w:sz w:val="24"/>
+          <w:szCs w:val="24"/>
+        </w:rPr>
+        <w:t>trace(</w:t>
+      </w:r>
+      <w:proofErr w:type="gramEnd"/>
+      <w:r>
+        <w:rPr>
+          <w:sz w:val="24"/>
+          <w:szCs w:val="24"/>
+        </w:rPr>
+        <w:t xml:space="preserve">) para calcular </w:t>
+      </w:r>
+      <w:proofErr w:type="spellStart"/>
+      <w:r>
+        <w:rPr>
+          <w:sz w:val="24"/>
+          <w:szCs w:val="24"/>
+        </w:rPr>
+        <w:t>ncalls</w:t>
+      </w:r>
+      <w:proofErr w:type="spellEnd"/>
+      <w:r>
+        <w:rPr>
+          <w:sz w:val="24"/>
+          <w:szCs w:val="24"/>
+        </w:rPr>
+        <w:t xml:space="preserve">. Si la carga computacional varía significativamente entre diferentes regiones del espacio de píxeles, el uso de </w:t>
+      </w:r>
+      <w:proofErr w:type="spellStart"/>
+      <w:r>
+        <w:rPr>
+          <w:sz w:val="24"/>
+          <w:szCs w:val="24"/>
+        </w:rPr>
+        <w:t>dynamic</w:t>
+      </w:r>
+      <w:proofErr w:type="spellEnd"/>
+      <w:r>
+        <w:rPr>
+          <w:sz w:val="24"/>
+          <w:szCs w:val="24"/>
+        </w:rPr>
+        <w:t xml:space="preserve"> podría distribuir mejor la carga entre los hilos en comparación con </w:t>
+      </w:r>
+      <w:proofErr w:type="spellStart"/>
+      <w:r>
+        <w:rPr>
+          <w:sz w:val="24"/>
+          <w:szCs w:val="24"/>
+        </w:rPr>
+        <w:t>static</w:t>
+      </w:r>
+      <w:proofErr w:type="spellEnd"/>
+      <w:r>
+        <w:rPr>
+          <w:sz w:val="24"/>
+          <w:szCs w:val="24"/>
+        </w:rPr>
+        <w:t>.</w:t>
+      </w:r>
+      <w:r>
+        <w:rPr>
+          <w:sz w:val="24"/>
+          <w:szCs w:val="24"/>
+        </w:rPr>
+        <w:t xml:space="preserve"> Pero en el caso contrario podría hacer que fuese </w:t>
+      </w:r>
+      <w:proofErr w:type="spellStart"/>
+      <w:r>
+        <w:rPr>
+          <w:sz w:val="24"/>
+          <w:szCs w:val="24"/>
+        </w:rPr>
+        <w:t>mas</w:t>
+      </w:r>
+      <w:proofErr w:type="spellEnd"/>
+      <w:r>
+        <w:rPr>
+          <w:sz w:val="24"/>
+          <w:szCs w:val="24"/>
+        </w:rPr>
+        <w:t xml:space="preserve"> lento, que es lo que ha ocurrido esta vez. Dependiendo del código, a veces será </w:t>
+      </w:r>
+      <w:proofErr w:type="spellStart"/>
+      <w:r>
+        <w:rPr>
+          <w:sz w:val="24"/>
+          <w:szCs w:val="24"/>
+        </w:rPr>
+        <w:t>mas</w:t>
+      </w:r>
+      <w:proofErr w:type="spellEnd"/>
+      <w:r>
+        <w:rPr>
+          <w:sz w:val="24"/>
+          <w:szCs w:val="24"/>
+        </w:rPr>
+        <w:t xml:space="preserve"> optimo utilizar “</w:t>
+      </w:r>
+      <w:proofErr w:type="spellStart"/>
+      <w:r>
+        <w:rPr>
+          <w:sz w:val="24"/>
+          <w:szCs w:val="24"/>
+        </w:rPr>
+        <w:t>dynamic</w:t>
+      </w:r>
+      <w:proofErr w:type="spellEnd"/>
+      <w:r>
+        <w:rPr>
+          <w:sz w:val="24"/>
+          <w:szCs w:val="24"/>
+        </w:rPr>
+        <w:t xml:space="preserve">” y otras será </w:t>
+      </w:r>
+      <w:proofErr w:type="spellStart"/>
+      <w:r>
+        <w:rPr>
+          <w:sz w:val="24"/>
+          <w:szCs w:val="24"/>
+        </w:rPr>
+        <w:t>mas</w:t>
+      </w:r>
+      <w:proofErr w:type="spellEnd"/>
+      <w:r>
+        <w:rPr>
+          <w:sz w:val="24"/>
+          <w:szCs w:val="24"/>
+        </w:rPr>
+        <w:t xml:space="preserve"> optimo </w:t>
+      </w:r>
+      <w:r>
+        <w:rPr>
+          <w:sz w:val="24"/>
+          <w:szCs w:val="24"/>
+        </w:rPr>
+        <w:t>utilizar</w:t>
+      </w:r>
+      <w:r>
+        <w:rPr>
+          <w:sz w:val="24"/>
+          <w:szCs w:val="24"/>
+        </w:rPr>
+        <w:t xml:space="preserve"> “</w:t>
+      </w:r>
+      <w:proofErr w:type="spellStart"/>
+      <w:r>
+        <w:rPr>
+          <w:sz w:val="24"/>
+          <w:szCs w:val="24"/>
+        </w:rPr>
+        <w:t>static</w:t>
+      </w:r>
+      <w:proofErr w:type="spellEnd"/>
+      <w:r>
+        <w:rPr>
+          <w:sz w:val="24"/>
+          <w:szCs w:val="24"/>
+        </w:rPr>
+        <w:t xml:space="preserve">”. </w:t>
+      </w:r>
+    </w:p>
+    <w:p>
+      <w:pPr>
+        <w:rPr>
+          <w:sz w:val="24"/>
+          <w:szCs w:val="24"/>
+        </w:rPr>
+      </w:pPr>
+    </w:p>
+    <w:p>
+      <w:pPr>
+        <w:rPr>
+          <w:b/>
+          <w:bCs/>
+          <w:color w:val="4472C4" w:themeColor="accent1"/>
+          <w:sz w:val="28"/>
+          <w:szCs w:val="28"/>
+        </w:rPr>
+      </w:pPr>
+      <w:r>
+        <w:rPr>
+          <w:b/>
+          <w:bCs/>
+          <w:color w:val="4472C4" w:themeColor="accent1"/>
+          <w:sz w:val="28"/>
+          <w:szCs w:val="28"/>
+          <w:u w:val="single"/>
+        </w:rPr>
+        <w:t xml:space="preserve">EJERCICIO </w:t>
+      </w:r>
+      <w:r>
+        <w:rPr>
+          <w:b/>
+          <w:bCs/>
+          <w:color w:val="4472C4" w:themeColor="accent1"/>
+          <w:sz w:val="28"/>
+          <w:szCs w:val="28"/>
+          <w:u w:val="single"/>
+        </w:rPr>
+        <w:t>4</w:t>
+      </w:r>
+    </w:p>
+    <w:p>
+      <w:pPr>
+        <w:rPr>
+          <w:sz w:val="24"/>
+          <w:szCs w:val="24"/>
+        </w:rPr>
+      </w:pPr>
       <w:r>
         <w:rPr>
           <w:noProof/>
-          <w:color w:val="70AD47" w:themeColor="accent6"/>
-          <w:sz w:val="24"/>
-          <w:szCs w:val="24"/>
         </w:rPr>
         <w:drawing>
-          <wp:anchor distT="0" distB="0" distL="114300" distR="114300" simplePos="0" relativeHeight="251660288" behindDoc="1" locked="0" layoutInCell="1" allowOverlap="1" wp14:anchorId="6B88C993" wp14:editId="2B84E853">
+          <wp:anchor distT="0" distB="0" distL="114300" distR="114300" simplePos="0" relativeHeight="251659264" behindDoc="1" locked="0" layoutInCell="1" allowOverlap="1" wp14:anchorId="2C29695E" wp14:editId="6171D8F7">
             <wp:simplePos x="0" y="0"/>
-            <wp:positionH relativeFrom="margin">
-              <wp:align>left</wp:align>
+            <wp:positionH relativeFrom="column">
+              <wp:posOffset>653415</wp:posOffset>
             </wp:positionH>
             <wp:positionV relativeFrom="paragraph">
-              <wp:posOffset>2207260</wp:posOffset>
+              <wp:posOffset>4085590</wp:posOffset>
             </wp:positionV>
-            <wp:extent cx="5391150" cy="3038475"/>
-            <wp:effectExtent l="0" t="0" r="0" b="9525"/>
+            <wp:extent cx="3924300" cy="2247900"/>
+            <wp:effectExtent l="0" t="0" r="0" b="0"/>
             <wp:wrapTight wrapText="bothSides">
               <wp:wrapPolygon edited="0">
                 <wp:start x="0" y="0"/>
-                <wp:lineTo x="0" y="21532"/>
-                <wp:lineTo x="21524" y="21532"/>
-                <wp:lineTo x="21524" y="0"/>
+                <wp:lineTo x="0" y="21417"/>
+                <wp:lineTo x="21495" y="21417"/>
+                <wp:lineTo x="21495" y="0"/>
                 <wp:lineTo x="0" y="0"/>
               </wp:wrapPolygon>
             </wp:wrapTight>
-            <wp:docPr id="850741738" name="Imagen 2"/>
+            <wp:docPr id="301867881" name="Gráfico 1">
+              <a:extLst xmlns:a="http://schemas.openxmlformats.org/drawingml/2006/main">
+                <a:ext uri="{FF2B5EF4-FFF2-40B4-BE49-F238E27FC236}">
+                  <a16:creationId xmlns:a16="http://schemas.microsoft.com/office/drawing/2014/main" id="{3E5E54DB-136D-8656-DDBB-FEF540298CDF}"/>
+                </a:ext>
+              </a:extLst>
+            </wp:docPr>
+            <wp:cNvGraphicFramePr/>
+            <a:graphic xmlns:a="http://schemas.openxmlformats.org/drawingml/2006/main">
+              <a:graphicData uri="http://schemas.openxmlformats.org/drawingml/2006/chart">
+                <c:chart xmlns:c="http://schemas.openxmlformats.org/drawingml/2006/chart" xmlns:r="http://schemas.openxmlformats.org/officeDocument/2006/relationships" r:id="rId11"/>
+              </a:graphicData>
+            </a:graphic>
+          </wp:anchor>
+        </w:drawing>
+      </w:r>
+      <w:r>
+        <w:rPr>
+          <w:noProof/>
+        </w:rPr>
+        <w:drawing>
+          <wp:anchor distT="0" distB="0" distL="114300" distR="114300" simplePos="0" relativeHeight="251660288" behindDoc="1" locked="0" layoutInCell="1" allowOverlap="1" wp14:anchorId="5497FCAE" wp14:editId="25E08889">
+            <wp:simplePos x="0" y="0"/>
+            <wp:positionH relativeFrom="column">
+              <wp:posOffset>672465</wp:posOffset>
+            </wp:positionH>
+            <wp:positionV relativeFrom="paragraph">
+              <wp:posOffset>1687830</wp:posOffset>
+            </wp:positionV>
+            <wp:extent cx="3886200" cy="2362200"/>
+            <wp:effectExtent l="0" t="0" r="0" b="0"/>
+            <wp:wrapTight wrapText="bothSides">
+              <wp:wrapPolygon edited="0">
+                <wp:start x="0" y="0"/>
+                <wp:lineTo x="0" y="21426"/>
+                <wp:lineTo x="21494" y="21426"/>
+                <wp:lineTo x="21494" y="0"/>
+                <wp:lineTo x="0" y="0"/>
+              </wp:wrapPolygon>
+            </wp:wrapTight>
+            <wp:docPr id="989775628" name="Gráfico 1">
+              <a:extLst xmlns:a="http://schemas.openxmlformats.org/drawingml/2006/main">
+                <a:ext uri="{FF2B5EF4-FFF2-40B4-BE49-F238E27FC236}">
+                  <a16:creationId xmlns:a16="http://schemas.microsoft.com/office/drawing/2014/main" id="{D4CC3E8B-6B4D-C4A9-7C17-B71D7A399A0E}"/>
+                </a:ext>
+              </a:extLst>
+            </wp:docPr>
+            <wp:cNvGraphicFramePr/>
+            <a:graphic xmlns:a="http://schemas.openxmlformats.org/drawingml/2006/main">
+              <a:graphicData uri="http://schemas.openxmlformats.org/drawingml/2006/chart">
+                <c:chart xmlns:c="http://schemas.openxmlformats.org/drawingml/2006/chart" xmlns:r="http://schemas.openxmlformats.org/officeDocument/2006/relationships" r:id="rId12"/>
+              </a:graphicData>
+            </a:graphic>
+            <wp14:sizeRelH relativeFrom="margin">
+              <wp14:pctWidth>0</wp14:pctWidth>
+            </wp14:sizeRelH>
+            <wp14:sizeRelV relativeFrom="margin">
+              <wp14:pctHeight>0</wp14:pctHeight>
+            </wp14:sizeRelV>
+          </wp:anchor>
+        </w:drawing>
+      </w:r>
+    </w:p>
+    <w:tbl>
+      <w:tblPr>
+        <w:tblW w:w="8400" w:type="dxa"/>
+        <w:tblCellMar>
+          <w:left w:w="70" w:type="dxa"/>
+          <w:right w:w="70" w:type="dxa"/>
+        </w:tblCellMar>
+        <w:tblLook w:val="04A0" w:firstRow="1" w:lastRow="0" w:firstColumn="1" w:lastColumn="0" w:noHBand="0" w:noVBand="1"/>
+      </w:tblPr>
+      <w:tblGrid>
+        <w:gridCol w:w="1200"/>
+        <w:gridCol w:w="1200"/>
+        <w:gridCol w:w="1200"/>
+        <w:gridCol w:w="1200"/>
+        <w:gridCol w:w="1200"/>
+        <w:gridCol w:w="1200"/>
+        <w:gridCol w:w="1200"/>
+      </w:tblGrid>
+      <w:tr>
+        <w:trPr>
+          <w:trHeight w:val="300"/>
+        </w:trPr>
+        <w:tc>
+          <w:tcPr>
+            <w:tcW w:w="1200" w:type="dxa"/>
+            <w:tcBorders>
+              <w:top w:val="single" w:sz="4" w:space="0" w:color="auto"/>
+              <w:left w:val="single" w:sz="4" w:space="0" w:color="auto"/>
+              <w:bottom w:val="single" w:sz="4" w:space="0" w:color="auto"/>
+              <w:right w:val="single" w:sz="4" w:space="0" w:color="auto"/>
+            </w:tcBorders>
+            <w:shd w:val="clear" w:color="auto" w:fill="auto"/>
+            <w:noWrap/>
+            <w:vAlign w:val="bottom"/>
+            <w:hideMark/>
+          </w:tcPr>
+          <w:p>
+            <w:pPr>
+              <w:spacing w:after="0" w:line="240" w:lineRule="auto"/>
+              <w:rPr>
+                <w:rFonts w:ascii="Calibri" w:eastAsia="Times New Roman" w:hAnsi="Calibri" w:cs="Calibri"/>
+                <w:color w:val="000000"/>
+                <w:kern w:val="0"/>
+                <w:lang w:eastAsia="es-ES"/>
+                <w14:ligatures w14:val="none"/>
+              </w:rPr>
+            </w:pPr>
+            <w:r>
+              <w:rPr>
+                <w:rFonts w:ascii="Calibri" w:eastAsia="Times New Roman" w:hAnsi="Calibri" w:cs="Calibri"/>
+                <w:color w:val="000000"/>
+                <w:kern w:val="0"/>
+                <w:lang w:eastAsia="es-ES"/>
+                <w14:ligatures w14:val="none"/>
+              </w:rPr>
+              <w:t>Rayp1</w:t>
+            </w:r>
+          </w:p>
+        </w:tc>
+        <w:tc>
+          <w:tcPr>
+            <w:tcW w:w="1200" w:type="dxa"/>
+            <w:tcBorders>
+              <w:top w:val="single" w:sz="4" w:space="0" w:color="auto"/>
+              <w:left w:val="nil"/>
+              <w:bottom w:val="single" w:sz="4" w:space="0" w:color="auto"/>
+              <w:right w:val="single" w:sz="4" w:space="0" w:color="auto"/>
+            </w:tcBorders>
+            <w:shd w:val="clear" w:color="auto" w:fill="auto"/>
+            <w:noWrap/>
+            <w:vAlign w:val="bottom"/>
+            <w:hideMark/>
+          </w:tcPr>
+          <w:p>
+            <w:pPr>
+              <w:spacing w:after="0" w:line="240" w:lineRule="auto"/>
+              <w:jc w:val="right"/>
+              <w:rPr>
+                <w:rFonts w:ascii="Calibri" w:eastAsia="Times New Roman" w:hAnsi="Calibri" w:cs="Calibri"/>
+                <w:color w:val="000000"/>
+                <w:kern w:val="0"/>
+                <w:lang w:eastAsia="es-ES"/>
+                <w14:ligatures w14:val="none"/>
+              </w:rPr>
+            </w:pPr>
+            <w:r>
+              <w:rPr>
+                <w:rFonts w:ascii="Calibri" w:eastAsia="Times New Roman" w:hAnsi="Calibri" w:cs="Calibri"/>
+                <w:color w:val="000000"/>
+                <w:kern w:val="0"/>
+                <w:lang w:eastAsia="es-ES"/>
+                <w14:ligatures w14:val="none"/>
+              </w:rPr>
+              <w:t>2</w:t>
+            </w:r>
+          </w:p>
+        </w:tc>
+        <w:tc>
+          <w:tcPr>
+            <w:tcW w:w="1200" w:type="dxa"/>
+            <w:tcBorders>
+              <w:top w:val="single" w:sz="4" w:space="0" w:color="auto"/>
+              <w:left w:val="nil"/>
+              <w:bottom w:val="single" w:sz="4" w:space="0" w:color="auto"/>
+              <w:right w:val="single" w:sz="4" w:space="0" w:color="auto"/>
+            </w:tcBorders>
+            <w:shd w:val="clear" w:color="auto" w:fill="auto"/>
+            <w:noWrap/>
+            <w:vAlign w:val="bottom"/>
+            <w:hideMark/>
+          </w:tcPr>
+          <w:p>
+            <w:pPr>
+              <w:spacing w:after="0" w:line="240" w:lineRule="auto"/>
+              <w:jc w:val="right"/>
+              <w:rPr>
+                <w:rFonts w:ascii="Calibri" w:eastAsia="Times New Roman" w:hAnsi="Calibri" w:cs="Calibri"/>
+                <w:color w:val="000000"/>
+                <w:kern w:val="0"/>
+                <w:lang w:eastAsia="es-ES"/>
+                <w14:ligatures w14:val="none"/>
+              </w:rPr>
+            </w:pPr>
+            <w:r>
+              <w:rPr>
+                <w:rFonts w:ascii="Calibri" w:eastAsia="Times New Roman" w:hAnsi="Calibri" w:cs="Calibri"/>
+                <w:color w:val="000000"/>
+                <w:kern w:val="0"/>
+                <w:lang w:eastAsia="es-ES"/>
+                <w14:ligatures w14:val="none"/>
+              </w:rPr>
+              <w:t>4</w:t>
+            </w:r>
+          </w:p>
+        </w:tc>
+        <w:tc>
+          <w:tcPr>
+            <w:tcW w:w="1200" w:type="dxa"/>
+            <w:tcBorders>
+              <w:top w:val="single" w:sz="4" w:space="0" w:color="auto"/>
+              <w:left w:val="nil"/>
+              <w:bottom w:val="single" w:sz="4" w:space="0" w:color="auto"/>
+              <w:right w:val="single" w:sz="4" w:space="0" w:color="auto"/>
+            </w:tcBorders>
+            <w:shd w:val="clear" w:color="auto" w:fill="auto"/>
+            <w:noWrap/>
+            <w:vAlign w:val="bottom"/>
+            <w:hideMark/>
+          </w:tcPr>
+          <w:p>
+            <w:pPr>
+              <w:spacing w:after="0" w:line="240" w:lineRule="auto"/>
+              <w:jc w:val="right"/>
+              <w:rPr>
+                <w:rFonts w:ascii="Calibri" w:eastAsia="Times New Roman" w:hAnsi="Calibri" w:cs="Calibri"/>
+                <w:color w:val="000000"/>
+                <w:kern w:val="0"/>
+                <w:lang w:eastAsia="es-ES"/>
+                <w14:ligatures w14:val="none"/>
+              </w:rPr>
+            </w:pPr>
+            <w:r>
+              <w:rPr>
+                <w:rFonts w:ascii="Calibri" w:eastAsia="Times New Roman" w:hAnsi="Calibri" w:cs="Calibri"/>
+                <w:color w:val="000000"/>
+                <w:kern w:val="0"/>
+                <w:lang w:eastAsia="es-ES"/>
+                <w14:ligatures w14:val="none"/>
+              </w:rPr>
+              <w:t>8</w:t>
+            </w:r>
+          </w:p>
+        </w:tc>
+        <w:tc>
+          <w:tcPr>
+            <w:tcW w:w="1200" w:type="dxa"/>
+            <w:tcBorders>
+              <w:top w:val="single" w:sz="4" w:space="0" w:color="auto"/>
+              <w:left w:val="nil"/>
+              <w:bottom w:val="single" w:sz="4" w:space="0" w:color="auto"/>
+              <w:right w:val="single" w:sz="4" w:space="0" w:color="auto"/>
+            </w:tcBorders>
+            <w:shd w:val="clear" w:color="auto" w:fill="auto"/>
+            <w:noWrap/>
+            <w:vAlign w:val="bottom"/>
+            <w:hideMark/>
+          </w:tcPr>
+          <w:p>
+            <w:pPr>
+              <w:spacing w:after="0" w:line="240" w:lineRule="auto"/>
+              <w:jc w:val="right"/>
+              <w:rPr>
+                <w:rFonts w:ascii="Calibri" w:eastAsia="Times New Roman" w:hAnsi="Calibri" w:cs="Calibri"/>
+                <w:color w:val="000000"/>
+                <w:kern w:val="0"/>
+                <w:lang w:eastAsia="es-ES"/>
+                <w14:ligatures w14:val="none"/>
+              </w:rPr>
+            </w:pPr>
+            <w:r>
+              <w:rPr>
+                <w:rFonts w:ascii="Calibri" w:eastAsia="Times New Roman" w:hAnsi="Calibri" w:cs="Calibri"/>
+                <w:color w:val="000000"/>
+                <w:kern w:val="0"/>
+                <w:lang w:eastAsia="es-ES"/>
+                <w14:ligatures w14:val="none"/>
+              </w:rPr>
+              <w:t>16</w:t>
+            </w:r>
+          </w:p>
+        </w:tc>
+        <w:tc>
+          <w:tcPr>
+            <w:tcW w:w="1200" w:type="dxa"/>
+            <w:tcBorders>
+              <w:top w:val="single" w:sz="4" w:space="0" w:color="auto"/>
+              <w:left w:val="nil"/>
+              <w:bottom w:val="single" w:sz="4" w:space="0" w:color="auto"/>
+              <w:right w:val="single" w:sz="4" w:space="0" w:color="auto"/>
+            </w:tcBorders>
+            <w:shd w:val="clear" w:color="auto" w:fill="auto"/>
+            <w:noWrap/>
+            <w:vAlign w:val="bottom"/>
+            <w:hideMark/>
+          </w:tcPr>
+          <w:p>
+            <w:pPr>
+              <w:spacing w:after="0" w:line="240" w:lineRule="auto"/>
+              <w:jc w:val="right"/>
+              <w:rPr>
+                <w:rFonts w:ascii="Calibri" w:eastAsia="Times New Roman" w:hAnsi="Calibri" w:cs="Calibri"/>
+                <w:color w:val="000000"/>
+                <w:kern w:val="0"/>
+                <w:lang w:eastAsia="es-ES"/>
+                <w14:ligatures w14:val="none"/>
+              </w:rPr>
+            </w:pPr>
+            <w:r>
+              <w:rPr>
+                <w:rFonts w:ascii="Calibri" w:eastAsia="Times New Roman" w:hAnsi="Calibri" w:cs="Calibri"/>
+                <w:color w:val="000000"/>
+                <w:kern w:val="0"/>
+                <w:lang w:eastAsia="es-ES"/>
+                <w14:ligatures w14:val="none"/>
+              </w:rPr>
+              <w:t>32</w:t>
+            </w:r>
+          </w:p>
+        </w:tc>
+        <w:tc>
+          <w:tcPr>
+            <w:tcW w:w="1200" w:type="dxa"/>
+            <w:tcBorders>
+              <w:top w:val="single" w:sz="4" w:space="0" w:color="auto"/>
+              <w:left w:val="nil"/>
+              <w:bottom w:val="single" w:sz="4" w:space="0" w:color="auto"/>
+              <w:right w:val="single" w:sz="4" w:space="0" w:color="auto"/>
+            </w:tcBorders>
+            <w:shd w:val="clear" w:color="auto" w:fill="auto"/>
+            <w:noWrap/>
+            <w:vAlign w:val="bottom"/>
+            <w:hideMark/>
+          </w:tcPr>
+          <w:p>
+            <w:pPr>
+              <w:spacing w:after="0" w:line="240" w:lineRule="auto"/>
+              <w:jc w:val="right"/>
+              <w:rPr>
+                <w:rFonts w:ascii="Calibri" w:eastAsia="Times New Roman" w:hAnsi="Calibri" w:cs="Calibri"/>
+                <w:color w:val="000000"/>
+                <w:kern w:val="0"/>
+                <w:lang w:eastAsia="es-ES"/>
+                <w14:ligatures w14:val="none"/>
+              </w:rPr>
+            </w:pPr>
+            <w:r>
+              <w:rPr>
+                <w:rFonts w:ascii="Calibri" w:eastAsia="Times New Roman" w:hAnsi="Calibri" w:cs="Calibri"/>
+                <w:color w:val="000000"/>
+                <w:kern w:val="0"/>
+                <w:lang w:eastAsia="es-ES"/>
+                <w14:ligatures w14:val="none"/>
+              </w:rPr>
+              <w:t>64</w:t>
+            </w:r>
+          </w:p>
+        </w:tc>
+      </w:tr>
+      <w:tr>
+        <w:trPr>
+          <w:trHeight w:val="300"/>
+        </w:trPr>
+        <w:tc>
+          <w:tcPr>
+            <w:tcW w:w="1200" w:type="dxa"/>
+            <w:tcBorders>
+              <w:top w:val="nil"/>
+              <w:left w:val="nil"/>
+              <w:bottom w:val="nil"/>
+              <w:right w:val="nil"/>
+            </w:tcBorders>
+            <w:shd w:val="clear" w:color="auto" w:fill="auto"/>
+            <w:noWrap/>
+            <w:vAlign w:val="bottom"/>
+            <w:hideMark/>
+          </w:tcPr>
+          <w:p>
+            <w:pPr>
+              <w:spacing w:after="0" w:line="240" w:lineRule="auto"/>
+              <w:jc w:val="right"/>
+              <w:rPr>
+                <w:rFonts w:ascii="Calibri" w:eastAsia="Times New Roman" w:hAnsi="Calibri" w:cs="Calibri"/>
+                <w:color w:val="000000"/>
+                <w:kern w:val="0"/>
+                <w:lang w:eastAsia="es-ES"/>
+                <w14:ligatures w14:val="none"/>
+              </w:rPr>
+            </w:pPr>
+          </w:p>
+        </w:tc>
+        <w:tc>
+          <w:tcPr>
+            <w:tcW w:w="1200" w:type="dxa"/>
+            <w:tcBorders>
+              <w:top w:val="nil"/>
+              <w:left w:val="single" w:sz="4" w:space="0" w:color="auto"/>
+              <w:bottom w:val="single" w:sz="4" w:space="0" w:color="auto"/>
+              <w:right w:val="single" w:sz="4" w:space="0" w:color="auto"/>
+            </w:tcBorders>
+            <w:shd w:val="clear" w:color="auto" w:fill="auto"/>
+            <w:noWrap/>
+            <w:vAlign w:val="bottom"/>
+            <w:hideMark/>
+          </w:tcPr>
+          <w:p>
+            <w:pPr>
+              <w:spacing w:after="0" w:line="240" w:lineRule="auto"/>
+              <w:jc w:val="right"/>
+              <w:rPr>
+                <w:rFonts w:ascii="Calibri" w:eastAsia="Times New Roman" w:hAnsi="Calibri" w:cs="Calibri"/>
+                <w:color w:val="000000"/>
+                <w:kern w:val="0"/>
+                <w:lang w:eastAsia="es-ES"/>
+                <w14:ligatures w14:val="none"/>
+              </w:rPr>
+            </w:pPr>
+            <w:r>
+              <w:rPr>
+                <w:rFonts w:ascii="Calibri" w:eastAsia="Times New Roman" w:hAnsi="Calibri" w:cs="Calibri"/>
+                <w:color w:val="000000"/>
+                <w:kern w:val="0"/>
+                <w:lang w:eastAsia="es-ES"/>
+                <w14:ligatures w14:val="none"/>
+              </w:rPr>
+              <w:t>38,9</w:t>
+            </w:r>
+          </w:p>
+        </w:tc>
+        <w:tc>
+          <w:tcPr>
+            <w:tcW w:w="1200" w:type="dxa"/>
+            <w:tcBorders>
+              <w:top w:val="nil"/>
+              <w:left w:val="nil"/>
+              <w:bottom w:val="single" w:sz="4" w:space="0" w:color="auto"/>
+              <w:right w:val="single" w:sz="4" w:space="0" w:color="auto"/>
+            </w:tcBorders>
+            <w:shd w:val="clear" w:color="auto" w:fill="auto"/>
+            <w:noWrap/>
+            <w:vAlign w:val="bottom"/>
+            <w:hideMark/>
+          </w:tcPr>
+          <w:p>
+            <w:pPr>
+              <w:spacing w:after="0" w:line="240" w:lineRule="auto"/>
+              <w:jc w:val="right"/>
+              <w:rPr>
+                <w:rFonts w:ascii="Calibri" w:eastAsia="Times New Roman" w:hAnsi="Calibri" w:cs="Calibri"/>
+                <w:color w:val="000000"/>
+                <w:kern w:val="0"/>
+                <w:lang w:eastAsia="es-ES"/>
+                <w14:ligatures w14:val="none"/>
+              </w:rPr>
+            </w:pPr>
+            <w:r>
+              <w:rPr>
+                <w:rFonts w:ascii="Calibri" w:eastAsia="Times New Roman" w:hAnsi="Calibri" w:cs="Calibri"/>
+                <w:color w:val="000000"/>
+                <w:kern w:val="0"/>
+                <w:lang w:eastAsia="es-ES"/>
+                <w14:ligatures w14:val="none"/>
+              </w:rPr>
+              <w:t>19,58</w:t>
+            </w:r>
+          </w:p>
+        </w:tc>
+        <w:tc>
+          <w:tcPr>
+            <w:tcW w:w="1200" w:type="dxa"/>
+            <w:tcBorders>
+              <w:top w:val="nil"/>
+              <w:left w:val="nil"/>
+              <w:bottom w:val="single" w:sz="4" w:space="0" w:color="auto"/>
+              <w:right w:val="single" w:sz="4" w:space="0" w:color="auto"/>
+            </w:tcBorders>
+            <w:shd w:val="clear" w:color="auto" w:fill="auto"/>
+            <w:noWrap/>
+            <w:vAlign w:val="bottom"/>
+            <w:hideMark/>
+          </w:tcPr>
+          <w:p>
+            <w:pPr>
+              <w:spacing w:after="0" w:line="240" w:lineRule="auto"/>
+              <w:jc w:val="right"/>
+              <w:rPr>
+                <w:rFonts w:ascii="Calibri" w:eastAsia="Times New Roman" w:hAnsi="Calibri" w:cs="Calibri"/>
+                <w:color w:val="000000"/>
+                <w:kern w:val="0"/>
+                <w:lang w:eastAsia="es-ES"/>
+                <w14:ligatures w14:val="none"/>
+              </w:rPr>
+            </w:pPr>
+            <w:r>
+              <w:rPr>
+                <w:rFonts w:ascii="Calibri" w:eastAsia="Times New Roman" w:hAnsi="Calibri" w:cs="Calibri"/>
+                <w:color w:val="000000"/>
+                <w:kern w:val="0"/>
+                <w:lang w:eastAsia="es-ES"/>
+                <w14:ligatures w14:val="none"/>
+              </w:rPr>
+              <w:t>9,92</w:t>
+            </w:r>
+          </w:p>
+        </w:tc>
+        <w:tc>
+          <w:tcPr>
+            <w:tcW w:w="1200" w:type="dxa"/>
+            <w:tcBorders>
+              <w:top w:val="nil"/>
+              <w:left w:val="nil"/>
+              <w:bottom w:val="single" w:sz="4" w:space="0" w:color="auto"/>
+              <w:right w:val="single" w:sz="4" w:space="0" w:color="auto"/>
+            </w:tcBorders>
+            <w:shd w:val="clear" w:color="auto" w:fill="auto"/>
+            <w:noWrap/>
+            <w:vAlign w:val="bottom"/>
+            <w:hideMark/>
+          </w:tcPr>
+          <w:p>
+            <w:pPr>
+              <w:spacing w:after="0" w:line="240" w:lineRule="auto"/>
+              <w:jc w:val="right"/>
+              <w:rPr>
+                <w:rFonts w:ascii="Calibri" w:eastAsia="Times New Roman" w:hAnsi="Calibri" w:cs="Calibri"/>
+                <w:color w:val="000000"/>
+                <w:kern w:val="0"/>
+                <w:lang w:eastAsia="es-ES"/>
+                <w14:ligatures w14:val="none"/>
+              </w:rPr>
+            </w:pPr>
+            <w:r>
+              <w:rPr>
+                <w:rFonts w:ascii="Calibri" w:eastAsia="Times New Roman" w:hAnsi="Calibri" w:cs="Calibri"/>
+                <w:color w:val="000000"/>
+                <w:kern w:val="0"/>
+                <w:lang w:eastAsia="es-ES"/>
+                <w14:ligatures w14:val="none"/>
+              </w:rPr>
+              <w:t>5,99</w:t>
+            </w:r>
+          </w:p>
+        </w:tc>
+        <w:tc>
+          <w:tcPr>
+            <w:tcW w:w="1200" w:type="dxa"/>
+            <w:tcBorders>
+              <w:top w:val="nil"/>
+              <w:left w:val="nil"/>
+              <w:bottom w:val="single" w:sz="4" w:space="0" w:color="auto"/>
+              <w:right w:val="single" w:sz="4" w:space="0" w:color="auto"/>
+            </w:tcBorders>
+            <w:shd w:val="clear" w:color="auto" w:fill="auto"/>
+            <w:noWrap/>
+            <w:vAlign w:val="bottom"/>
+            <w:hideMark/>
+          </w:tcPr>
+          <w:p>
+            <w:pPr>
+              <w:spacing w:after="0" w:line="240" w:lineRule="auto"/>
+              <w:jc w:val="right"/>
+              <w:rPr>
+                <w:rFonts w:ascii="Calibri" w:eastAsia="Times New Roman" w:hAnsi="Calibri" w:cs="Calibri"/>
+                <w:color w:val="000000"/>
+                <w:kern w:val="0"/>
+                <w:lang w:eastAsia="es-ES"/>
+                <w14:ligatures w14:val="none"/>
+              </w:rPr>
+            </w:pPr>
+            <w:r>
+              <w:rPr>
+                <w:rFonts w:ascii="Calibri" w:eastAsia="Times New Roman" w:hAnsi="Calibri" w:cs="Calibri"/>
+                <w:color w:val="000000"/>
+                <w:kern w:val="0"/>
+                <w:lang w:eastAsia="es-ES"/>
+                <w14:ligatures w14:val="none"/>
+              </w:rPr>
+              <w:t>3,15</w:t>
+            </w:r>
+          </w:p>
+        </w:tc>
+        <w:tc>
+          <w:tcPr>
+            <w:tcW w:w="1200" w:type="dxa"/>
+            <w:tcBorders>
+              <w:top w:val="nil"/>
+              <w:left w:val="nil"/>
+              <w:bottom w:val="single" w:sz="4" w:space="0" w:color="auto"/>
+              <w:right w:val="single" w:sz="4" w:space="0" w:color="auto"/>
+            </w:tcBorders>
+            <w:shd w:val="clear" w:color="auto" w:fill="auto"/>
+            <w:noWrap/>
+            <w:vAlign w:val="bottom"/>
+            <w:hideMark/>
+          </w:tcPr>
+          <w:p>
+            <w:pPr>
+              <w:spacing w:after="0" w:line="240" w:lineRule="auto"/>
+              <w:jc w:val="right"/>
+              <w:rPr>
+                <w:rFonts w:ascii="Calibri" w:eastAsia="Times New Roman" w:hAnsi="Calibri" w:cs="Calibri"/>
+                <w:color w:val="000000"/>
+                <w:kern w:val="0"/>
+                <w:lang w:eastAsia="es-ES"/>
+                <w14:ligatures w14:val="none"/>
+              </w:rPr>
+            </w:pPr>
+            <w:r>
+              <w:rPr>
+                <w:rFonts w:ascii="Calibri" w:eastAsia="Times New Roman" w:hAnsi="Calibri" w:cs="Calibri"/>
+                <w:color w:val="000000"/>
+                <w:kern w:val="0"/>
+                <w:lang w:eastAsia="es-ES"/>
+                <w14:ligatures w14:val="none"/>
+              </w:rPr>
+              <w:t>2,72</w:t>
+            </w:r>
+          </w:p>
+        </w:tc>
+      </w:tr>
+      <w:tr>
+        <w:trPr>
+          <w:trHeight w:val="300"/>
+        </w:trPr>
+        <w:tc>
+          <w:tcPr>
+            <w:tcW w:w="1200" w:type="dxa"/>
+            <w:tcBorders>
+              <w:top w:val="nil"/>
+              <w:left w:val="nil"/>
+              <w:bottom w:val="nil"/>
+              <w:right w:val="nil"/>
+            </w:tcBorders>
+            <w:shd w:val="clear" w:color="auto" w:fill="auto"/>
+            <w:noWrap/>
+            <w:vAlign w:val="bottom"/>
+            <w:hideMark/>
+          </w:tcPr>
+          <w:p>
+            <w:pPr>
+              <w:spacing w:after="0" w:line="240" w:lineRule="auto"/>
+              <w:jc w:val="right"/>
+              <w:rPr>
+                <w:rFonts w:ascii="Calibri" w:eastAsia="Times New Roman" w:hAnsi="Calibri" w:cs="Calibri"/>
+                <w:color w:val="000000"/>
+                <w:kern w:val="0"/>
+                <w:lang w:eastAsia="es-ES"/>
+                <w14:ligatures w14:val="none"/>
+              </w:rPr>
+            </w:pPr>
+          </w:p>
+        </w:tc>
+        <w:tc>
+          <w:tcPr>
+            <w:tcW w:w="1200" w:type="dxa"/>
+            <w:tcBorders>
+              <w:top w:val="nil"/>
+              <w:left w:val="nil"/>
+              <w:bottom w:val="nil"/>
+              <w:right w:val="nil"/>
+            </w:tcBorders>
+            <w:shd w:val="clear" w:color="auto" w:fill="auto"/>
+            <w:noWrap/>
+            <w:vAlign w:val="bottom"/>
+            <w:hideMark/>
+          </w:tcPr>
+          <w:p>
+            <w:pPr>
+              <w:spacing w:after="0" w:line="240" w:lineRule="auto"/>
+              <w:rPr>
+                <w:rFonts w:ascii="Times New Roman" w:eastAsia="Times New Roman" w:hAnsi="Times New Roman" w:cs="Times New Roman"/>
+                <w:kern w:val="0"/>
+                <w:sz w:val="20"/>
+                <w:szCs w:val="20"/>
+                <w:lang w:eastAsia="es-ES"/>
+                <w14:ligatures w14:val="none"/>
+              </w:rPr>
+            </w:pPr>
+          </w:p>
+        </w:tc>
+        <w:tc>
+          <w:tcPr>
+            <w:tcW w:w="1200" w:type="dxa"/>
+            <w:tcBorders>
+              <w:top w:val="nil"/>
+              <w:left w:val="nil"/>
+              <w:bottom w:val="nil"/>
+              <w:right w:val="nil"/>
+            </w:tcBorders>
+            <w:shd w:val="clear" w:color="auto" w:fill="auto"/>
+            <w:noWrap/>
+            <w:vAlign w:val="bottom"/>
+            <w:hideMark/>
+          </w:tcPr>
+          <w:p>
+            <w:pPr>
+              <w:spacing w:after="0" w:line="240" w:lineRule="auto"/>
+              <w:rPr>
+                <w:rFonts w:ascii="Times New Roman" w:eastAsia="Times New Roman" w:hAnsi="Times New Roman" w:cs="Times New Roman"/>
+                <w:kern w:val="0"/>
+                <w:sz w:val="20"/>
+                <w:szCs w:val="20"/>
+                <w:lang w:eastAsia="es-ES"/>
+                <w14:ligatures w14:val="none"/>
+              </w:rPr>
+            </w:pPr>
+          </w:p>
+        </w:tc>
+        <w:tc>
+          <w:tcPr>
+            <w:tcW w:w="1200" w:type="dxa"/>
+            <w:tcBorders>
+              <w:top w:val="nil"/>
+              <w:left w:val="nil"/>
+              <w:bottom w:val="nil"/>
+              <w:right w:val="nil"/>
+            </w:tcBorders>
+            <w:shd w:val="clear" w:color="auto" w:fill="auto"/>
+            <w:noWrap/>
+            <w:vAlign w:val="bottom"/>
+            <w:hideMark/>
+          </w:tcPr>
+          <w:p>
+            <w:pPr>
+              <w:spacing w:after="0" w:line="240" w:lineRule="auto"/>
+              <w:rPr>
+                <w:rFonts w:ascii="Times New Roman" w:eastAsia="Times New Roman" w:hAnsi="Times New Roman" w:cs="Times New Roman"/>
+                <w:kern w:val="0"/>
+                <w:sz w:val="20"/>
+                <w:szCs w:val="20"/>
+                <w:lang w:eastAsia="es-ES"/>
+                <w14:ligatures w14:val="none"/>
+              </w:rPr>
+            </w:pPr>
+          </w:p>
+        </w:tc>
+        <w:tc>
+          <w:tcPr>
+            <w:tcW w:w="1200" w:type="dxa"/>
+            <w:tcBorders>
+              <w:top w:val="nil"/>
+              <w:left w:val="nil"/>
+              <w:bottom w:val="nil"/>
+              <w:right w:val="nil"/>
+            </w:tcBorders>
+            <w:shd w:val="clear" w:color="auto" w:fill="auto"/>
+            <w:noWrap/>
+            <w:vAlign w:val="bottom"/>
+            <w:hideMark/>
+          </w:tcPr>
+          <w:p>
+            <w:pPr>
+              <w:spacing w:after="0" w:line="240" w:lineRule="auto"/>
+              <w:rPr>
+                <w:rFonts w:ascii="Times New Roman" w:eastAsia="Times New Roman" w:hAnsi="Times New Roman" w:cs="Times New Roman"/>
+                <w:kern w:val="0"/>
+                <w:sz w:val="20"/>
+                <w:szCs w:val="20"/>
+                <w:lang w:eastAsia="es-ES"/>
+                <w14:ligatures w14:val="none"/>
+              </w:rPr>
+            </w:pPr>
+          </w:p>
+        </w:tc>
+        <w:tc>
+          <w:tcPr>
+            <w:tcW w:w="1200" w:type="dxa"/>
+            <w:tcBorders>
+              <w:top w:val="nil"/>
+              <w:left w:val="nil"/>
+              <w:bottom w:val="nil"/>
+              <w:right w:val="nil"/>
+            </w:tcBorders>
+            <w:shd w:val="clear" w:color="auto" w:fill="auto"/>
+            <w:noWrap/>
+            <w:vAlign w:val="bottom"/>
+            <w:hideMark/>
+          </w:tcPr>
+          <w:p>
+            <w:pPr>
+              <w:spacing w:after="0" w:line="240" w:lineRule="auto"/>
+              <w:rPr>
+                <w:rFonts w:ascii="Times New Roman" w:eastAsia="Times New Roman" w:hAnsi="Times New Roman" w:cs="Times New Roman"/>
+                <w:kern w:val="0"/>
+                <w:sz w:val="20"/>
+                <w:szCs w:val="20"/>
+                <w:lang w:eastAsia="es-ES"/>
+                <w14:ligatures w14:val="none"/>
+              </w:rPr>
+            </w:pPr>
+          </w:p>
+        </w:tc>
+        <w:tc>
+          <w:tcPr>
+            <w:tcW w:w="1200" w:type="dxa"/>
+            <w:tcBorders>
+              <w:top w:val="nil"/>
+              <w:left w:val="nil"/>
+              <w:bottom w:val="nil"/>
+              <w:right w:val="nil"/>
+            </w:tcBorders>
+            <w:shd w:val="clear" w:color="auto" w:fill="auto"/>
+            <w:noWrap/>
+            <w:vAlign w:val="bottom"/>
+            <w:hideMark/>
+          </w:tcPr>
+          <w:p>
+            <w:pPr>
+              <w:spacing w:after="0" w:line="240" w:lineRule="auto"/>
+              <w:rPr>
+                <w:rFonts w:ascii="Times New Roman" w:eastAsia="Times New Roman" w:hAnsi="Times New Roman" w:cs="Times New Roman"/>
+                <w:kern w:val="0"/>
+                <w:sz w:val="20"/>
+                <w:szCs w:val="20"/>
+                <w:lang w:eastAsia="es-ES"/>
+                <w14:ligatures w14:val="none"/>
+              </w:rPr>
+            </w:pPr>
+          </w:p>
+        </w:tc>
+      </w:tr>
+      <w:tr>
+        <w:trPr>
+          <w:trHeight w:val="300"/>
+        </w:trPr>
+        <w:tc>
+          <w:tcPr>
+            <w:tcW w:w="1200" w:type="dxa"/>
+            <w:tcBorders>
+              <w:top w:val="single" w:sz="4" w:space="0" w:color="auto"/>
+              <w:left w:val="single" w:sz="4" w:space="0" w:color="auto"/>
+              <w:bottom w:val="single" w:sz="4" w:space="0" w:color="auto"/>
+              <w:right w:val="single" w:sz="4" w:space="0" w:color="auto"/>
+            </w:tcBorders>
+            <w:shd w:val="clear" w:color="auto" w:fill="auto"/>
+            <w:noWrap/>
+            <w:vAlign w:val="bottom"/>
+            <w:hideMark/>
+          </w:tcPr>
+          <w:p>
+            <w:pPr>
+              <w:spacing w:after="0" w:line="240" w:lineRule="auto"/>
+              <w:rPr>
+                <w:rFonts w:ascii="Calibri" w:eastAsia="Times New Roman" w:hAnsi="Calibri" w:cs="Calibri"/>
+                <w:color w:val="000000"/>
+                <w:kern w:val="0"/>
+                <w:lang w:eastAsia="es-ES"/>
+                <w14:ligatures w14:val="none"/>
+              </w:rPr>
+            </w:pPr>
+            <w:r>
+              <w:rPr>
+                <w:rFonts w:ascii="Calibri" w:eastAsia="Times New Roman" w:hAnsi="Calibri" w:cs="Calibri"/>
+                <w:color w:val="000000"/>
+                <w:kern w:val="0"/>
+                <w:lang w:eastAsia="es-ES"/>
+                <w14:ligatures w14:val="none"/>
+              </w:rPr>
+              <w:t>Rayp2</w:t>
+            </w:r>
+          </w:p>
+        </w:tc>
+        <w:tc>
+          <w:tcPr>
+            <w:tcW w:w="1200" w:type="dxa"/>
+            <w:tcBorders>
+              <w:top w:val="single" w:sz="4" w:space="0" w:color="auto"/>
+              <w:left w:val="nil"/>
+              <w:bottom w:val="single" w:sz="4" w:space="0" w:color="auto"/>
+              <w:right w:val="single" w:sz="4" w:space="0" w:color="auto"/>
+            </w:tcBorders>
+            <w:shd w:val="clear" w:color="auto" w:fill="auto"/>
+            <w:noWrap/>
+            <w:vAlign w:val="bottom"/>
+            <w:hideMark/>
+          </w:tcPr>
+          <w:p>
+            <w:pPr>
+              <w:spacing w:after="0" w:line="240" w:lineRule="auto"/>
+              <w:jc w:val="right"/>
+              <w:rPr>
+                <w:rFonts w:ascii="Calibri" w:eastAsia="Times New Roman" w:hAnsi="Calibri" w:cs="Calibri"/>
+                <w:color w:val="000000"/>
+                <w:kern w:val="0"/>
+                <w:lang w:eastAsia="es-ES"/>
+                <w14:ligatures w14:val="none"/>
+              </w:rPr>
+            </w:pPr>
+            <w:r>
+              <w:rPr>
+                <w:rFonts w:ascii="Calibri" w:eastAsia="Times New Roman" w:hAnsi="Calibri" w:cs="Calibri"/>
+                <w:color w:val="000000"/>
+                <w:kern w:val="0"/>
+                <w:lang w:eastAsia="es-ES"/>
+                <w14:ligatures w14:val="none"/>
+              </w:rPr>
+              <w:t>2</w:t>
+            </w:r>
+          </w:p>
+        </w:tc>
+        <w:tc>
+          <w:tcPr>
+            <w:tcW w:w="1200" w:type="dxa"/>
+            <w:tcBorders>
+              <w:top w:val="single" w:sz="4" w:space="0" w:color="auto"/>
+              <w:left w:val="nil"/>
+              <w:bottom w:val="single" w:sz="4" w:space="0" w:color="auto"/>
+              <w:right w:val="single" w:sz="4" w:space="0" w:color="auto"/>
+            </w:tcBorders>
+            <w:shd w:val="clear" w:color="auto" w:fill="auto"/>
+            <w:noWrap/>
+            <w:vAlign w:val="bottom"/>
+            <w:hideMark/>
+          </w:tcPr>
+          <w:p>
+            <w:pPr>
+              <w:spacing w:after="0" w:line="240" w:lineRule="auto"/>
+              <w:jc w:val="right"/>
+              <w:rPr>
+                <w:rFonts w:ascii="Calibri" w:eastAsia="Times New Roman" w:hAnsi="Calibri" w:cs="Calibri"/>
+                <w:color w:val="000000"/>
+                <w:kern w:val="0"/>
+                <w:lang w:eastAsia="es-ES"/>
+                <w14:ligatures w14:val="none"/>
+              </w:rPr>
+            </w:pPr>
+            <w:r>
+              <w:rPr>
+                <w:rFonts w:ascii="Calibri" w:eastAsia="Times New Roman" w:hAnsi="Calibri" w:cs="Calibri"/>
+                <w:color w:val="000000"/>
+                <w:kern w:val="0"/>
+                <w:lang w:eastAsia="es-ES"/>
+                <w14:ligatures w14:val="none"/>
+              </w:rPr>
+              <w:t>4</w:t>
+            </w:r>
+          </w:p>
+        </w:tc>
+        <w:tc>
+          <w:tcPr>
+            <w:tcW w:w="1200" w:type="dxa"/>
+            <w:tcBorders>
+              <w:top w:val="single" w:sz="4" w:space="0" w:color="auto"/>
+              <w:left w:val="nil"/>
+              <w:bottom w:val="single" w:sz="4" w:space="0" w:color="auto"/>
+              <w:right w:val="single" w:sz="4" w:space="0" w:color="auto"/>
+            </w:tcBorders>
+            <w:shd w:val="clear" w:color="auto" w:fill="auto"/>
+            <w:noWrap/>
+            <w:vAlign w:val="bottom"/>
+            <w:hideMark/>
+          </w:tcPr>
+          <w:p>
+            <w:pPr>
+              <w:spacing w:after="0" w:line="240" w:lineRule="auto"/>
+              <w:jc w:val="right"/>
+              <w:rPr>
+                <w:rFonts w:ascii="Calibri" w:eastAsia="Times New Roman" w:hAnsi="Calibri" w:cs="Calibri"/>
+                <w:color w:val="000000"/>
+                <w:kern w:val="0"/>
+                <w:lang w:eastAsia="es-ES"/>
+                <w14:ligatures w14:val="none"/>
+              </w:rPr>
+            </w:pPr>
+            <w:r>
+              <w:rPr>
+                <w:rFonts w:ascii="Calibri" w:eastAsia="Times New Roman" w:hAnsi="Calibri" w:cs="Calibri"/>
+                <w:color w:val="000000"/>
+                <w:kern w:val="0"/>
+                <w:lang w:eastAsia="es-ES"/>
+                <w14:ligatures w14:val="none"/>
+              </w:rPr>
+              <w:t>8</w:t>
+            </w:r>
+          </w:p>
+        </w:tc>
+        <w:tc>
+          <w:tcPr>
+            <w:tcW w:w="1200" w:type="dxa"/>
+            <w:tcBorders>
+              <w:top w:val="single" w:sz="4" w:space="0" w:color="auto"/>
+              <w:left w:val="nil"/>
+              <w:bottom w:val="single" w:sz="4" w:space="0" w:color="auto"/>
+              <w:right w:val="single" w:sz="4" w:space="0" w:color="auto"/>
+            </w:tcBorders>
+            <w:shd w:val="clear" w:color="auto" w:fill="auto"/>
+            <w:noWrap/>
+            <w:vAlign w:val="bottom"/>
+            <w:hideMark/>
+          </w:tcPr>
+          <w:p>
+            <w:pPr>
+              <w:spacing w:after="0" w:line="240" w:lineRule="auto"/>
+              <w:jc w:val="right"/>
+              <w:rPr>
+                <w:rFonts w:ascii="Calibri" w:eastAsia="Times New Roman" w:hAnsi="Calibri" w:cs="Calibri"/>
+                <w:color w:val="000000"/>
+                <w:kern w:val="0"/>
+                <w:lang w:eastAsia="es-ES"/>
+                <w14:ligatures w14:val="none"/>
+              </w:rPr>
+            </w:pPr>
+            <w:r>
+              <w:rPr>
+                <w:rFonts w:ascii="Calibri" w:eastAsia="Times New Roman" w:hAnsi="Calibri" w:cs="Calibri"/>
+                <w:color w:val="000000"/>
+                <w:kern w:val="0"/>
+                <w:lang w:eastAsia="es-ES"/>
+                <w14:ligatures w14:val="none"/>
+              </w:rPr>
+              <w:t>16</w:t>
+            </w:r>
+          </w:p>
+        </w:tc>
+        <w:tc>
+          <w:tcPr>
+            <w:tcW w:w="1200" w:type="dxa"/>
+            <w:tcBorders>
+              <w:top w:val="single" w:sz="4" w:space="0" w:color="auto"/>
+              <w:left w:val="nil"/>
+              <w:bottom w:val="single" w:sz="4" w:space="0" w:color="auto"/>
+              <w:right w:val="single" w:sz="4" w:space="0" w:color="auto"/>
+            </w:tcBorders>
+            <w:shd w:val="clear" w:color="auto" w:fill="auto"/>
+            <w:noWrap/>
+            <w:vAlign w:val="bottom"/>
+            <w:hideMark/>
+          </w:tcPr>
+          <w:p>
+            <w:pPr>
+              <w:spacing w:after="0" w:line="240" w:lineRule="auto"/>
+              <w:jc w:val="right"/>
+              <w:rPr>
+                <w:rFonts w:ascii="Calibri" w:eastAsia="Times New Roman" w:hAnsi="Calibri" w:cs="Calibri"/>
+                <w:color w:val="000000"/>
+                <w:kern w:val="0"/>
+                <w:lang w:eastAsia="es-ES"/>
+                <w14:ligatures w14:val="none"/>
+              </w:rPr>
+            </w:pPr>
+            <w:r>
+              <w:rPr>
+                <w:rFonts w:ascii="Calibri" w:eastAsia="Times New Roman" w:hAnsi="Calibri" w:cs="Calibri"/>
+                <w:color w:val="000000"/>
+                <w:kern w:val="0"/>
+                <w:lang w:eastAsia="es-ES"/>
+                <w14:ligatures w14:val="none"/>
+              </w:rPr>
+              <w:t>32</w:t>
+            </w:r>
+          </w:p>
+        </w:tc>
+        <w:tc>
+          <w:tcPr>
+            <w:tcW w:w="1200" w:type="dxa"/>
+            <w:tcBorders>
+              <w:top w:val="single" w:sz="4" w:space="0" w:color="auto"/>
+              <w:left w:val="nil"/>
+              <w:bottom w:val="single" w:sz="4" w:space="0" w:color="auto"/>
+              <w:right w:val="single" w:sz="4" w:space="0" w:color="auto"/>
+            </w:tcBorders>
+            <w:shd w:val="clear" w:color="auto" w:fill="auto"/>
+            <w:noWrap/>
+            <w:vAlign w:val="bottom"/>
+            <w:hideMark/>
+          </w:tcPr>
+          <w:p>
+            <w:pPr>
+              <w:spacing w:after="0" w:line="240" w:lineRule="auto"/>
+              <w:jc w:val="right"/>
+              <w:rPr>
+                <w:rFonts w:ascii="Calibri" w:eastAsia="Times New Roman" w:hAnsi="Calibri" w:cs="Calibri"/>
+                <w:color w:val="000000"/>
+                <w:kern w:val="0"/>
+                <w:lang w:eastAsia="es-ES"/>
+                <w14:ligatures w14:val="none"/>
+              </w:rPr>
+            </w:pPr>
+            <w:r>
+              <w:rPr>
+                <w:rFonts w:ascii="Calibri" w:eastAsia="Times New Roman" w:hAnsi="Calibri" w:cs="Calibri"/>
+                <w:color w:val="000000"/>
+                <w:kern w:val="0"/>
+                <w:lang w:eastAsia="es-ES"/>
+                <w14:ligatures w14:val="none"/>
+              </w:rPr>
+              <w:t>64</w:t>
+            </w:r>
+          </w:p>
+        </w:tc>
+      </w:tr>
+      <w:tr>
+        <w:trPr>
+          <w:trHeight w:val="300"/>
+        </w:trPr>
+        <w:tc>
+          <w:tcPr>
+            <w:tcW w:w="1200" w:type="dxa"/>
+            <w:tcBorders>
+              <w:top w:val="nil"/>
+              <w:left w:val="nil"/>
+              <w:bottom w:val="nil"/>
+              <w:right w:val="nil"/>
+            </w:tcBorders>
+            <w:shd w:val="clear" w:color="auto" w:fill="auto"/>
+            <w:noWrap/>
+            <w:vAlign w:val="bottom"/>
+            <w:hideMark/>
+          </w:tcPr>
+          <w:p>
+            <w:pPr>
+              <w:spacing w:after="0" w:line="240" w:lineRule="auto"/>
+              <w:jc w:val="right"/>
+              <w:rPr>
+                <w:rFonts w:ascii="Calibri" w:eastAsia="Times New Roman" w:hAnsi="Calibri" w:cs="Calibri"/>
+                <w:color w:val="000000"/>
+                <w:kern w:val="0"/>
+                <w:lang w:eastAsia="es-ES"/>
+                <w14:ligatures w14:val="none"/>
+              </w:rPr>
+            </w:pPr>
+          </w:p>
+        </w:tc>
+        <w:tc>
+          <w:tcPr>
+            <w:tcW w:w="1200" w:type="dxa"/>
+            <w:tcBorders>
+              <w:top w:val="nil"/>
+              <w:left w:val="single" w:sz="4" w:space="0" w:color="auto"/>
+              <w:bottom w:val="single" w:sz="4" w:space="0" w:color="auto"/>
+              <w:right w:val="single" w:sz="4" w:space="0" w:color="auto"/>
+            </w:tcBorders>
+            <w:shd w:val="clear" w:color="auto" w:fill="auto"/>
+            <w:noWrap/>
+            <w:vAlign w:val="bottom"/>
+            <w:hideMark/>
+          </w:tcPr>
+          <w:p>
+            <w:pPr>
+              <w:spacing w:after="0" w:line="240" w:lineRule="auto"/>
+              <w:jc w:val="right"/>
+              <w:rPr>
+                <w:rFonts w:ascii="Calibri" w:eastAsia="Times New Roman" w:hAnsi="Calibri" w:cs="Calibri"/>
+                <w:color w:val="000000"/>
+                <w:kern w:val="0"/>
+                <w:lang w:eastAsia="es-ES"/>
+                <w14:ligatures w14:val="none"/>
+              </w:rPr>
+            </w:pPr>
+            <w:r>
+              <w:rPr>
+                <w:rFonts w:ascii="Calibri" w:eastAsia="Times New Roman" w:hAnsi="Calibri" w:cs="Calibri"/>
+                <w:color w:val="000000"/>
+                <w:kern w:val="0"/>
+                <w:lang w:eastAsia="es-ES"/>
+                <w14:ligatures w14:val="none"/>
+              </w:rPr>
+              <w:t>38,73</w:t>
+            </w:r>
+          </w:p>
+        </w:tc>
+        <w:tc>
+          <w:tcPr>
+            <w:tcW w:w="1200" w:type="dxa"/>
+            <w:tcBorders>
+              <w:top w:val="nil"/>
+              <w:left w:val="nil"/>
+              <w:bottom w:val="single" w:sz="4" w:space="0" w:color="auto"/>
+              <w:right w:val="single" w:sz="4" w:space="0" w:color="auto"/>
+            </w:tcBorders>
+            <w:shd w:val="clear" w:color="auto" w:fill="auto"/>
+            <w:noWrap/>
+            <w:vAlign w:val="bottom"/>
+            <w:hideMark/>
+          </w:tcPr>
+          <w:p>
+            <w:pPr>
+              <w:spacing w:after="0" w:line="240" w:lineRule="auto"/>
+              <w:jc w:val="right"/>
+              <w:rPr>
+                <w:rFonts w:ascii="Calibri" w:eastAsia="Times New Roman" w:hAnsi="Calibri" w:cs="Calibri"/>
+                <w:color w:val="000000"/>
+                <w:kern w:val="0"/>
+                <w:lang w:eastAsia="es-ES"/>
+                <w14:ligatures w14:val="none"/>
+              </w:rPr>
+            </w:pPr>
+            <w:r>
+              <w:rPr>
+                <w:rFonts w:ascii="Calibri" w:eastAsia="Times New Roman" w:hAnsi="Calibri" w:cs="Calibri"/>
+                <w:color w:val="000000"/>
+                <w:kern w:val="0"/>
+                <w:lang w:eastAsia="es-ES"/>
+                <w14:ligatures w14:val="none"/>
+              </w:rPr>
+              <w:t>19,48</w:t>
+            </w:r>
+          </w:p>
+        </w:tc>
+        <w:tc>
+          <w:tcPr>
+            <w:tcW w:w="1200" w:type="dxa"/>
+            <w:tcBorders>
+              <w:top w:val="nil"/>
+              <w:left w:val="nil"/>
+              <w:bottom w:val="single" w:sz="4" w:space="0" w:color="auto"/>
+              <w:right w:val="single" w:sz="4" w:space="0" w:color="auto"/>
+            </w:tcBorders>
+            <w:shd w:val="clear" w:color="auto" w:fill="auto"/>
+            <w:noWrap/>
+            <w:vAlign w:val="bottom"/>
+            <w:hideMark/>
+          </w:tcPr>
+          <w:p>
+            <w:pPr>
+              <w:spacing w:after="0" w:line="240" w:lineRule="auto"/>
+              <w:jc w:val="right"/>
+              <w:rPr>
+                <w:rFonts w:ascii="Calibri" w:eastAsia="Times New Roman" w:hAnsi="Calibri" w:cs="Calibri"/>
+                <w:color w:val="000000"/>
+                <w:kern w:val="0"/>
+                <w:lang w:eastAsia="es-ES"/>
+                <w14:ligatures w14:val="none"/>
+              </w:rPr>
+            </w:pPr>
+            <w:r>
+              <w:rPr>
+                <w:rFonts w:ascii="Calibri" w:eastAsia="Times New Roman" w:hAnsi="Calibri" w:cs="Calibri"/>
+                <w:color w:val="000000"/>
+                <w:kern w:val="0"/>
+                <w:lang w:eastAsia="es-ES"/>
+                <w14:ligatures w14:val="none"/>
+              </w:rPr>
+              <w:t>9,88</w:t>
+            </w:r>
+          </w:p>
+        </w:tc>
+        <w:tc>
+          <w:tcPr>
+            <w:tcW w:w="1200" w:type="dxa"/>
+            <w:tcBorders>
+              <w:top w:val="nil"/>
+              <w:left w:val="nil"/>
+              <w:bottom w:val="single" w:sz="4" w:space="0" w:color="auto"/>
+              <w:right w:val="single" w:sz="4" w:space="0" w:color="auto"/>
+            </w:tcBorders>
+            <w:shd w:val="clear" w:color="auto" w:fill="auto"/>
+            <w:noWrap/>
+            <w:vAlign w:val="bottom"/>
+            <w:hideMark/>
+          </w:tcPr>
+          <w:p>
+            <w:pPr>
+              <w:spacing w:after="0" w:line="240" w:lineRule="auto"/>
+              <w:jc w:val="right"/>
+              <w:rPr>
+                <w:rFonts w:ascii="Calibri" w:eastAsia="Times New Roman" w:hAnsi="Calibri" w:cs="Calibri"/>
+                <w:color w:val="000000"/>
+                <w:kern w:val="0"/>
+                <w:lang w:eastAsia="es-ES"/>
+                <w14:ligatures w14:val="none"/>
+              </w:rPr>
+            </w:pPr>
+            <w:r>
+              <w:rPr>
+                <w:rFonts w:ascii="Calibri" w:eastAsia="Times New Roman" w:hAnsi="Calibri" w:cs="Calibri"/>
+                <w:color w:val="000000"/>
+                <w:kern w:val="0"/>
+                <w:lang w:eastAsia="es-ES"/>
+                <w14:ligatures w14:val="none"/>
+              </w:rPr>
+              <w:t>5,91</w:t>
+            </w:r>
+          </w:p>
+        </w:tc>
+        <w:tc>
+          <w:tcPr>
+            <w:tcW w:w="1200" w:type="dxa"/>
+            <w:tcBorders>
+              <w:top w:val="nil"/>
+              <w:left w:val="nil"/>
+              <w:bottom w:val="single" w:sz="4" w:space="0" w:color="auto"/>
+              <w:right w:val="single" w:sz="4" w:space="0" w:color="auto"/>
+            </w:tcBorders>
+            <w:shd w:val="clear" w:color="auto" w:fill="auto"/>
+            <w:noWrap/>
+            <w:vAlign w:val="bottom"/>
+            <w:hideMark/>
+          </w:tcPr>
+          <w:p>
+            <w:pPr>
+              <w:spacing w:after="0" w:line="240" w:lineRule="auto"/>
+              <w:jc w:val="right"/>
+              <w:rPr>
+                <w:rFonts w:ascii="Calibri" w:eastAsia="Times New Roman" w:hAnsi="Calibri" w:cs="Calibri"/>
+                <w:color w:val="000000"/>
+                <w:kern w:val="0"/>
+                <w:lang w:eastAsia="es-ES"/>
+                <w14:ligatures w14:val="none"/>
+              </w:rPr>
+            </w:pPr>
+            <w:r>
+              <w:rPr>
+                <w:rFonts w:ascii="Calibri" w:eastAsia="Times New Roman" w:hAnsi="Calibri" w:cs="Calibri"/>
+                <w:color w:val="000000"/>
+                <w:kern w:val="0"/>
+                <w:lang w:eastAsia="es-ES"/>
+                <w14:ligatures w14:val="none"/>
+              </w:rPr>
+              <w:t>3,14</w:t>
+            </w:r>
+          </w:p>
+        </w:tc>
+        <w:tc>
+          <w:tcPr>
+            <w:tcW w:w="1200" w:type="dxa"/>
+            <w:tcBorders>
+              <w:top w:val="nil"/>
+              <w:left w:val="nil"/>
+              <w:bottom w:val="single" w:sz="4" w:space="0" w:color="auto"/>
+              <w:right w:val="single" w:sz="4" w:space="0" w:color="auto"/>
+            </w:tcBorders>
+            <w:shd w:val="clear" w:color="auto" w:fill="auto"/>
+            <w:noWrap/>
+            <w:vAlign w:val="bottom"/>
+            <w:hideMark/>
+          </w:tcPr>
+          <w:p>
+            <w:pPr>
+              <w:spacing w:after="0" w:line="240" w:lineRule="auto"/>
+              <w:jc w:val="right"/>
+              <w:rPr>
+                <w:rFonts w:ascii="Calibri" w:eastAsia="Times New Roman" w:hAnsi="Calibri" w:cs="Calibri"/>
+                <w:color w:val="000000"/>
+                <w:kern w:val="0"/>
+                <w:lang w:eastAsia="es-ES"/>
+                <w14:ligatures w14:val="none"/>
+              </w:rPr>
+            </w:pPr>
+            <w:r>
+              <w:rPr>
+                <w:rFonts w:ascii="Calibri" w:eastAsia="Times New Roman" w:hAnsi="Calibri" w:cs="Calibri"/>
+                <w:color w:val="000000"/>
+                <w:kern w:val="0"/>
+                <w:lang w:eastAsia="es-ES"/>
+                <w14:ligatures w14:val="none"/>
+              </w:rPr>
+              <w:t>2,55</w:t>
+            </w:r>
+          </w:p>
+        </w:tc>
+      </w:tr>
+      <w:tr>
+        <w:trPr>
+          <w:trHeight w:val="300"/>
+        </w:trPr>
+        <w:tc>
+          <w:tcPr>
+            <w:tcW w:w="1200" w:type="dxa"/>
+            <w:tcBorders>
+              <w:top w:val="nil"/>
+              <w:left w:val="nil"/>
+              <w:bottom w:val="nil"/>
+              <w:right w:val="nil"/>
+            </w:tcBorders>
+            <w:shd w:val="clear" w:color="auto" w:fill="auto"/>
+            <w:noWrap/>
+            <w:vAlign w:val="bottom"/>
+            <w:hideMark/>
+          </w:tcPr>
+          <w:p>
+            <w:pPr>
+              <w:spacing w:after="0" w:line="240" w:lineRule="auto"/>
+              <w:jc w:val="right"/>
+              <w:rPr>
+                <w:rFonts w:ascii="Calibri" w:eastAsia="Times New Roman" w:hAnsi="Calibri" w:cs="Calibri"/>
+                <w:color w:val="000000"/>
+                <w:kern w:val="0"/>
+                <w:lang w:eastAsia="es-ES"/>
+                <w14:ligatures w14:val="none"/>
+              </w:rPr>
+            </w:pPr>
+          </w:p>
+        </w:tc>
+        <w:tc>
+          <w:tcPr>
+            <w:tcW w:w="1200" w:type="dxa"/>
+            <w:tcBorders>
+              <w:top w:val="nil"/>
+              <w:left w:val="nil"/>
+              <w:bottom w:val="nil"/>
+              <w:right w:val="nil"/>
+            </w:tcBorders>
+            <w:shd w:val="clear" w:color="auto" w:fill="auto"/>
+            <w:noWrap/>
+            <w:vAlign w:val="bottom"/>
+            <w:hideMark/>
+          </w:tcPr>
+          <w:p>
+            <w:pPr>
+              <w:spacing w:after="0" w:line="240" w:lineRule="auto"/>
+              <w:rPr>
+                <w:rFonts w:ascii="Times New Roman" w:eastAsia="Times New Roman" w:hAnsi="Times New Roman" w:cs="Times New Roman"/>
+                <w:kern w:val="0"/>
+                <w:sz w:val="20"/>
+                <w:szCs w:val="20"/>
+                <w:lang w:eastAsia="es-ES"/>
+                <w14:ligatures w14:val="none"/>
+              </w:rPr>
+            </w:pPr>
+          </w:p>
+        </w:tc>
+        <w:tc>
+          <w:tcPr>
+            <w:tcW w:w="1200" w:type="dxa"/>
+            <w:tcBorders>
+              <w:top w:val="nil"/>
+              <w:left w:val="nil"/>
+              <w:bottom w:val="nil"/>
+              <w:right w:val="nil"/>
+            </w:tcBorders>
+            <w:shd w:val="clear" w:color="auto" w:fill="auto"/>
+            <w:noWrap/>
+            <w:vAlign w:val="bottom"/>
+            <w:hideMark/>
+          </w:tcPr>
+          <w:p>
+            <w:pPr>
+              <w:spacing w:after="0" w:line="240" w:lineRule="auto"/>
+              <w:rPr>
+                <w:rFonts w:ascii="Times New Roman" w:eastAsia="Times New Roman" w:hAnsi="Times New Roman" w:cs="Times New Roman"/>
+                <w:kern w:val="0"/>
+                <w:sz w:val="20"/>
+                <w:szCs w:val="20"/>
+                <w:lang w:eastAsia="es-ES"/>
+                <w14:ligatures w14:val="none"/>
+              </w:rPr>
+            </w:pPr>
+          </w:p>
+        </w:tc>
+        <w:tc>
+          <w:tcPr>
+            <w:tcW w:w="1200" w:type="dxa"/>
+            <w:tcBorders>
+              <w:top w:val="nil"/>
+              <w:left w:val="nil"/>
+              <w:bottom w:val="nil"/>
+              <w:right w:val="nil"/>
+            </w:tcBorders>
+            <w:shd w:val="clear" w:color="auto" w:fill="auto"/>
+            <w:noWrap/>
+            <w:vAlign w:val="bottom"/>
+            <w:hideMark/>
+          </w:tcPr>
+          <w:p>
+            <w:pPr>
+              <w:spacing w:after="0" w:line="240" w:lineRule="auto"/>
+              <w:rPr>
+                <w:rFonts w:ascii="Times New Roman" w:eastAsia="Times New Roman" w:hAnsi="Times New Roman" w:cs="Times New Roman"/>
+                <w:kern w:val="0"/>
+                <w:sz w:val="20"/>
+                <w:szCs w:val="20"/>
+                <w:lang w:eastAsia="es-ES"/>
+                <w14:ligatures w14:val="none"/>
+              </w:rPr>
+            </w:pPr>
+          </w:p>
+        </w:tc>
+        <w:tc>
+          <w:tcPr>
+            <w:tcW w:w="1200" w:type="dxa"/>
+            <w:tcBorders>
+              <w:top w:val="nil"/>
+              <w:left w:val="nil"/>
+              <w:bottom w:val="nil"/>
+              <w:right w:val="nil"/>
+            </w:tcBorders>
+            <w:shd w:val="clear" w:color="auto" w:fill="auto"/>
+            <w:noWrap/>
+            <w:vAlign w:val="bottom"/>
+            <w:hideMark/>
+          </w:tcPr>
+          <w:p>
+            <w:pPr>
+              <w:spacing w:after="0" w:line="240" w:lineRule="auto"/>
+              <w:rPr>
+                <w:rFonts w:ascii="Times New Roman" w:eastAsia="Times New Roman" w:hAnsi="Times New Roman" w:cs="Times New Roman"/>
+                <w:kern w:val="0"/>
+                <w:sz w:val="20"/>
+                <w:szCs w:val="20"/>
+                <w:lang w:eastAsia="es-ES"/>
+                <w14:ligatures w14:val="none"/>
+              </w:rPr>
+            </w:pPr>
+          </w:p>
+        </w:tc>
+        <w:tc>
+          <w:tcPr>
+            <w:tcW w:w="1200" w:type="dxa"/>
+            <w:tcBorders>
+              <w:top w:val="nil"/>
+              <w:left w:val="nil"/>
+              <w:bottom w:val="nil"/>
+              <w:right w:val="nil"/>
+            </w:tcBorders>
+            <w:shd w:val="clear" w:color="auto" w:fill="auto"/>
+            <w:noWrap/>
+            <w:vAlign w:val="bottom"/>
+            <w:hideMark/>
+          </w:tcPr>
+          <w:p>
+            <w:pPr>
+              <w:spacing w:after="0" w:line="240" w:lineRule="auto"/>
+              <w:rPr>
+                <w:rFonts w:ascii="Times New Roman" w:eastAsia="Times New Roman" w:hAnsi="Times New Roman" w:cs="Times New Roman"/>
+                <w:kern w:val="0"/>
+                <w:sz w:val="20"/>
+                <w:szCs w:val="20"/>
+                <w:lang w:eastAsia="es-ES"/>
+                <w14:ligatures w14:val="none"/>
+              </w:rPr>
+            </w:pPr>
+          </w:p>
+        </w:tc>
+        <w:tc>
+          <w:tcPr>
+            <w:tcW w:w="1200" w:type="dxa"/>
+            <w:tcBorders>
+              <w:top w:val="nil"/>
+              <w:left w:val="nil"/>
+              <w:bottom w:val="nil"/>
+              <w:right w:val="nil"/>
+            </w:tcBorders>
+            <w:shd w:val="clear" w:color="auto" w:fill="auto"/>
+            <w:noWrap/>
+            <w:vAlign w:val="bottom"/>
+            <w:hideMark/>
+          </w:tcPr>
+          <w:p>
+            <w:pPr>
+              <w:spacing w:after="0" w:line="240" w:lineRule="auto"/>
+              <w:rPr>
+                <w:rFonts w:ascii="Times New Roman" w:eastAsia="Times New Roman" w:hAnsi="Times New Roman" w:cs="Times New Roman"/>
+                <w:kern w:val="0"/>
+                <w:sz w:val="20"/>
+                <w:szCs w:val="20"/>
+                <w:lang w:eastAsia="es-ES"/>
+                <w14:ligatures w14:val="none"/>
+              </w:rPr>
+            </w:pPr>
+          </w:p>
+        </w:tc>
+      </w:tr>
+      <w:tr>
+        <w:trPr>
+          <w:trHeight w:val="300"/>
+        </w:trPr>
+        <w:tc>
+          <w:tcPr>
+            <w:tcW w:w="1200" w:type="dxa"/>
+            <w:tcBorders>
+              <w:top w:val="single" w:sz="4" w:space="0" w:color="auto"/>
+              <w:left w:val="single" w:sz="4" w:space="0" w:color="auto"/>
+              <w:bottom w:val="single" w:sz="4" w:space="0" w:color="auto"/>
+              <w:right w:val="single" w:sz="4" w:space="0" w:color="auto"/>
+            </w:tcBorders>
+            <w:shd w:val="clear" w:color="auto" w:fill="auto"/>
+            <w:noWrap/>
+            <w:vAlign w:val="bottom"/>
+            <w:hideMark/>
+          </w:tcPr>
+          <w:p>
+            <w:pPr>
+              <w:spacing w:after="0" w:line="240" w:lineRule="auto"/>
+              <w:rPr>
+                <w:rFonts w:ascii="Calibri" w:eastAsia="Times New Roman" w:hAnsi="Calibri" w:cs="Calibri"/>
+                <w:color w:val="000000"/>
+                <w:kern w:val="0"/>
+                <w:lang w:eastAsia="es-ES"/>
+                <w14:ligatures w14:val="none"/>
+              </w:rPr>
+            </w:pPr>
+            <w:r>
+              <w:rPr>
+                <w:rFonts w:ascii="Calibri" w:eastAsia="Times New Roman" w:hAnsi="Calibri" w:cs="Calibri"/>
+                <w:color w:val="000000"/>
+                <w:kern w:val="0"/>
+                <w:lang w:eastAsia="es-ES"/>
+                <w14:ligatures w14:val="none"/>
+              </w:rPr>
+              <w:t>Secuencial</w:t>
+            </w:r>
+          </w:p>
+        </w:tc>
+        <w:tc>
+          <w:tcPr>
+            <w:tcW w:w="1200" w:type="dxa"/>
+            <w:tcBorders>
+              <w:top w:val="single" w:sz="4" w:space="0" w:color="auto"/>
+              <w:left w:val="nil"/>
+              <w:bottom w:val="single" w:sz="4" w:space="0" w:color="auto"/>
+              <w:right w:val="single" w:sz="4" w:space="0" w:color="auto"/>
+            </w:tcBorders>
+            <w:shd w:val="clear" w:color="auto" w:fill="auto"/>
+            <w:noWrap/>
+            <w:vAlign w:val="bottom"/>
+            <w:hideMark/>
+          </w:tcPr>
+          <w:p>
+            <w:pPr>
+              <w:spacing w:after="0" w:line="240" w:lineRule="auto"/>
+              <w:jc w:val="right"/>
+              <w:rPr>
+                <w:rFonts w:ascii="Calibri" w:eastAsia="Times New Roman" w:hAnsi="Calibri" w:cs="Calibri"/>
+                <w:color w:val="000000"/>
+                <w:kern w:val="0"/>
+                <w:lang w:eastAsia="es-ES"/>
+                <w14:ligatures w14:val="none"/>
+              </w:rPr>
+            </w:pPr>
+            <w:r>
+              <w:rPr>
+                <w:rFonts w:ascii="Calibri" w:eastAsia="Times New Roman" w:hAnsi="Calibri" w:cs="Calibri"/>
+                <w:color w:val="000000"/>
+                <w:kern w:val="0"/>
+                <w:lang w:eastAsia="es-ES"/>
+                <w14:ligatures w14:val="none"/>
+              </w:rPr>
+              <w:t>77,14</w:t>
+            </w:r>
+          </w:p>
+        </w:tc>
+        <w:tc>
+          <w:tcPr>
+            <w:tcW w:w="1200" w:type="dxa"/>
+            <w:tcBorders>
+              <w:top w:val="nil"/>
+              <w:left w:val="nil"/>
+              <w:bottom w:val="nil"/>
+              <w:right w:val="nil"/>
+            </w:tcBorders>
+            <w:shd w:val="clear" w:color="auto" w:fill="auto"/>
+            <w:noWrap/>
+            <w:vAlign w:val="bottom"/>
+            <w:hideMark/>
+          </w:tcPr>
+          <w:p>
+            <w:pPr>
+              <w:spacing w:after="0" w:line="240" w:lineRule="auto"/>
+              <w:jc w:val="right"/>
+              <w:rPr>
+                <w:rFonts w:ascii="Calibri" w:eastAsia="Times New Roman" w:hAnsi="Calibri" w:cs="Calibri"/>
+                <w:color w:val="000000"/>
+                <w:kern w:val="0"/>
+                <w:lang w:eastAsia="es-ES"/>
+                <w14:ligatures w14:val="none"/>
+              </w:rPr>
+            </w:pPr>
+          </w:p>
+        </w:tc>
+        <w:tc>
+          <w:tcPr>
+            <w:tcW w:w="1200" w:type="dxa"/>
+            <w:tcBorders>
+              <w:top w:val="nil"/>
+              <w:left w:val="nil"/>
+              <w:bottom w:val="nil"/>
+              <w:right w:val="nil"/>
+            </w:tcBorders>
+            <w:shd w:val="clear" w:color="auto" w:fill="auto"/>
+            <w:noWrap/>
+            <w:vAlign w:val="bottom"/>
+            <w:hideMark/>
+          </w:tcPr>
+          <w:p>
+            <w:pPr>
+              <w:spacing w:after="0" w:line="240" w:lineRule="auto"/>
+              <w:rPr>
+                <w:rFonts w:ascii="Times New Roman" w:eastAsia="Times New Roman" w:hAnsi="Times New Roman" w:cs="Times New Roman"/>
+                <w:kern w:val="0"/>
+                <w:sz w:val="20"/>
+                <w:szCs w:val="20"/>
+                <w:lang w:eastAsia="es-ES"/>
+                <w14:ligatures w14:val="none"/>
+              </w:rPr>
+            </w:pPr>
+          </w:p>
+        </w:tc>
+        <w:tc>
+          <w:tcPr>
+            <w:tcW w:w="1200" w:type="dxa"/>
+            <w:tcBorders>
+              <w:top w:val="nil"/>
+              <w:left w:val="nil"/>
+              <w:bottom w:val="nil"/>
+              <w:right w:val="nil"/>
+            </w:tcBorders>
+            <w:shd w:val="clear" w:color="auto" w:fill="auto"/>
+            <w:noWrap/>
+            <w:vAlign w:val="bottom"/>
+            <w:hideMark/>
+          </w:tcPr>
+          <w:p>
+            <w:pPr>
+              <w:spacing w:after="0" w:line="240" w:lineRule="auto"/>
+              <w:rPr>
+                <w:rFonts w:ascii="Times New Roman" w:eastAsia="Times New Roman" w:hAnsi="Times New Roman" w:cs="Times New Roman"/>
+                <w:kern w:val="0"/>
+                <w:sz w:val="20"/>
+                <w:szCs w:val="20"/>
+                <w:lang w:eastAsia="es-ES"/>
+                <w14:ligatures w14:val="none"/>
+              </w:rPr>
+            </w:pPr>
+          </w:p>
+        </w:tc>
+        <w:tc>
+          <w:tcPr>
+            <w:tcW w:w="1200" w:type="dxa"/>
+            <w:tcBorders>
+              <w:top w:val="nil"/>
+              <w:left w:val="nil"/>
+              <w:bottom w:val="nil"/>
+              <w:right w:val="nil"/>
+            </w:tcBorders>
+            <w:shd w:val="clear" w:color="auto" w:fill="auto"/>
+            <w:noWrap/>
+            <w:vAlign w:val="bottom"/>
+            <w:hideMark/>
+          </w:tcPr>
+          <w:p>
+            <w:pPr>
+              <w:spacing w:after="0" w:line="240" w:lineRule="auto"/>
+              <w:rPr>
+                <w:rFonts w:ascii="Times New Roman" w:eastAsia="Times New Roman" w:hAnsi="Times New Roman" w:cs="Times New Roman"/>
+                <w:kern w:val="0"/>
+                <w:sz w:val="20"/>
+                <w:szCs w:val="20"/>
+                <w:lang w:eastAsia="es-ES"/>
+                <w14:ligatures w14:val="none"/>
+              </w:rPr>
+            </w:pPr>
+          </w:p>
+        </w:tc>
+        <w:tc>
+          <w:tcPr>
+            <w:tcW w:w="1200" w:type="dxa"/>
+            <w:tcBorders>
+              <w:top w:val="nil"/>
+              <w:left w:val="nil"/>
+              <w:bottom w:val="nil"/>
+              <w:right w:val="nil"/>
+            </w:tcBorders>
+            <w:shd w:val="clear" w:color="auto" w:fill="auto"/>
+            <w:noWrap/>
+            <w:vAlign w:val="bottom"/>
+            <w:hideMark/>
+          </w:tcPr>
+          <w:p>
+            <w:pPr>
+              <w:spacing w:after="0" w:line="240" w:lineRule="auto"/>
+              <w:rPr>
+                <w:rFonts w:ascii="Times New Roman" w:eastAsia="Times New Roman" w:hAnsi="Times New Roman" w:cs="Times New Roman"/>
+                <w:kern w:val="0"/>
+                <w:sz w:val="20"/>
+                <w:szCs w:val="20"/>
+                <w:lang w:eastAsia="es-ES"/>
+                <w14:ligatures w14:val="none"/>
+              </w:rPr>
+            </w:pPr>
+          </w:p>
+        </w:tc>
+      </w:tr>
+    </w:tbl>
+    <w:p>
+      <w:pPr>
+        <w:rPr>
+          <w:noProof/>
+        </w:rPr>
+      </w:pPr>
+      <w:r>
+        <w:rPr>
+          <w:noProof/>
+        </w:rPr>
+        <w:t xml:space="preserve"> </w:t>
+      </w:r>
+    </w:p>
+    <w:p>
+      <w:pPr>
+        <w:rPr>
+          <w:noProof/>
+        </w:rPr>
+      </w:pPr>
+    </w:p>
+    <w:p>
+      <w:pPr>
+        <w:rPr>
+          <w:noProof/>
+        </w:rPr>
+      </w:pPr>
+    </w:p>
+    <w:p>
+      <w:pPr>
+        <w:rPr>
+          <w:noProof/>
+        </w:rPr>
+      </w:pPr>
+    </w:p>
+    <w:p>
+      <w:pPr>
+        <w:rPr>
+          <w:noProof/>
+        </w:rPr>
+      </w:pPr>
+    </w:p>
+    <w:p>
+      <w:pPr>
+        <w:rPr>
+          <w:noProof/>
+        </w:rPr>
+      </w:pPr>
+    </w:p>
+    <w:p>
+      <w:pPr>
+        <w:rPr>
+          <w:noProof/>
+        </w:rPr>
+      </w:pPr>
+    </w:p>
+    <w:p>
+      <w:pPr>
+        <w:rPr>
+          <w:noProof/>
+        </w:rPr>
+      </w:pPr>
+    </w:p>
+    <w:p>
+      <w:pPr>
+        <w:rPr>
+          <w:noProof/>
+        </w:rPr>
+      </w:pPr>
+    </w:p>
+    <w:p>
+      <w:pPr>
+        <w:rPr>
+          <w:noProof/>
+        </w:rPr>
+      </w:pPr>
+    </w:p>
+    <w:p>
+      <w:pPr>
+        <w:rPr>
+          <w:noProof/>
+        </w:rPr>
+      </w:pPr>
+    </w:p>
+    <w:p>
+      <w:pPr>
+        <w:rPr>
+          <w:noProof/>
+        </w:rPr>
+      </w:pPr>
+    </w:p>
+    <w:p>
+      <w:pPr>
+        <w:rPr>
+          <w:noProof/>
+        </w:rPr>
+      </w:pPr>
+    </w:p>
+    <w:p>
+      <w:pPr>
+        <w:rPr>
+          <w:noProof/>
+        </w:rPr>
+      </w:pPr>
+    </w:p>
+    <w:p>
+      <w:pPr>
+        <w:rPr>
+          <w:noProof/>
+        </w:rPr>
+      </w:pPr>
+    </w:p>
+    <w:p>
+      <w:pPr>
+        <w:rPr>
+          <w:noProof/>
+        </w:rPr>
+      </w:pPr>
+    </w:p>
+    <w:tbl>
+      <w:tblPr>
+        <w:tblW w:w="2400" w:type="dxa"/>
+        <w:tblCellMar>
+          <w:left w:w="70" w:type="dxa"/>
+          <w:right w:w="70" w:type="dxa"/>
+        </w:tblCellMar>
+        <w:tblLook w:val="04A0" w:firstRow="1" w:lastRow="0" w:firstColumn="1" w:lastColumn="0" w:noHBand="0" w:noVBand="1"/>
+      </w:tblPr>
+      <w:tblGrid>
+        <w:gridCol w:w="1200"/>
+        <w:gridCol w:w="1200"/>
+      </w:tblGrid>
+      <w:tr>
+        <w:trPr>
+          <w:trHeight w:val="300"/>
+        </w:trPr>
+        <w:tc>
+          <w:tcPr>
+            <w:tcW w:w="1200" w:type="dxa"/>
+            <w:tcBorders>
+              <w:top w:val="single" w:sz="4" w:space="0" w:color="auto"/>
+              <w:left w:val="single" w:sz="4" w:space="0" w:color="auto"/>
+              <w:bottom w:val="single" w:sz="4" w:space="0" w:color="auto"/>
+              <w:right w:val="single" w:sz="4" w:space="0" w:color="auto"/>
+            </w:tcBorders>
+            <w:shd w:val="clear" w:color="auto" w:fill="auto"/>
+            <w:noWrap/>
+            <w:vAlign w:val="bottom"/>
+            <w:hideMark/>
+          </w:tcPr>
+          <w:p>
+            <w:pPr>
+              <w:spacing w:after="0" w:line="240" w:lineRule="auto"/>
+              <w:rPr>
+                <w:rFonts w:ascii="Calibri" w:eastAsia="Times New Roman" w:hAnsi="Calibri" w:cs="Calibri"/>
+                <w:b/>
+                <w:bCs/>
+                <w:color w:val="000000"/>
+                <w:kern w:val="0"/>
+                <w:lang w:eastAsia="es-ES"/>
+                <w14:ligatures w14:val="none"/>
+              </w:rPr>
+            </w:pPr>
+            <w:proofErr w:type="spellStart"/>
+            <w:r>
+              <w:rPr>
+                <w:rFonts w:ascii="Calibri" w:eastAsia="Times New Roman" w:hAnsi="Calibri" w:cs="Calibri"/>
+                <w:b/>
+                <w:bCs/>
+                <w:color w:val="000000"/>
+                <w:kern w:val="0"/>
+                <w:lang w:eastAsia="es-ES"/>
+                <w14:ligatures w14:val="none"/>
+              </w:rPr>
+              <w:lastRenderedPageBreak/>
+              <w:t>SpeedUp</w:t>
+            </w:r>
+            <w:proofErr w:type="spellEnd"/>
+            <w:r>
+              <w:rPr>
+                <w:rFonts w:ascii="Calibri" w:eastAsia="Times New Roman" w:hAnsi="Calibri" w:cs="Calibri"/>
+                <w:b/>
+                <w:bCs/>
+                <w:color w:val="000000"/>
+                <w:kern w:val="0"/>
+                <w:lang w:eastAsia="es-ES"/>
+                <w14:ligatures w14:val="none"/>
+              </w:rPr>
+              <w:t xml:space="preserve"> p1</w:t>
+            </w:r>
+          </w:p>
+        </w:tc>
+        <w:tc>
+          <w:tcPr>
+            <w:tcW w:w="1200" w:type="dxa"/>
+            <w:tcBorders>
+              <w:top w:val="single" w:sz="4" w:space="0" w:color="auto"/>
+              <w:left w:val="nil"/>
+              <w:bottom w:val="single" w:sz="4" w:space="0" w:color="auto"/>
+              <w:right w:val="single" w:sz="4" w:space="0" w:color="auto"/>
+            </w:tcBorders>
+            <w:shd w:val="clear" w:color="auto" w:fill="auto"/>
+            <w:noWrap/>
+            <w:vAlign w:val="bottom"/>
+            <w:hideMark/>
+          </w:tcPr>
+          <w:p>
+            <w:pPr>
+              <w:spacing w:after="0" w:line="240" w:lineRule="auto"/>
+              <w:rPr>
+                <w:rFonts w:ascii="Calibri" w:eastAsia="Times New Roman" w:hAnsi="Calibri" w:cs="Calibri"/>
+                <w:b/>
+                <w:bCs/>
+                <w:color w:val="000000"/>
+                <w:kern w:val="0"/>
+                <w:lang w:eastAsia="es-ES"/>
+                <w14:ligatures w14:val="none"/>
+              </w:rPr>
+            </w:pPr>
+            <w:proofErr w:type="spellStart"/>
+            <w:r>
+              <w:rPr>
+                <w:rFonts w:ascii="Calibri" w:eastAsia="Times New Roman" w:hAnsi="Calibri" w:cs="Calibri"/>
+                <w:b/>
+                <w:bCs/>
+                <w:color w:val="000000"/>
+                <w:kern w:val="0"/>
+                <w:lang w:eastAsia="es-ES"/>
+                <w14:ligatures w14:val="none"/>
+              </w:rPr>
+              <w:t>SpeedUp</w:t>
+            </w:r>
+            <w:proofErr w:type="spellEnd"/>
+            <w:r>
+              <w:rPr>
+                <w:rFonts w:ascii="Calibri" w:eastAsia="Times New Roman" w:hAnsi="Calibri" w:cs="Calibri"/>
+                <w:b/>
+                <w:bCs/>
+                <w:color w:val="000000"/>
+                <w:kern w:val="0"/>
+                <w:lang w:eastAsia="es-ES"/>
+                <w14:ligatures w14:val="none"/>
+              </w:rPr>
+              <w:t xml:space="preserve"> p2</w:t>
+            </w:r>
+          </w:p>
+        </w:tc>
+      </w:tr>
+      <w:tr>
+        <w:trPr>
+          <w:trHeight w:val="300"/>
+        </w:trPr>
+        <w:tc>
+          <w:tcPr>
+            <w:tcW w:w="1200" w:type="dxa"/>
+            <w:tcBorders>
+              <w:top w:val="nil"/>
+              <w:left w:val="single" w:sz="4" w:space="0" w:color="auto"/>
+              <w:bottom w:val="single" w:sz="4" w:space="0" w:color="auto"/>
+              <w:right w:val="single" w:sz="4" w:space="0" w:color="auto"/>
+            </w:tcBorders>
+            <w:shd w:val="clear" w:color="auto" w:fill="auto"/>
+            <w:noWrap/>
+            <w:vAlign w:val="bottom"/>
+            <w:hideMark/>
+          </w:tcPr>
+          <w:p>
+            <w:pPr>
+              <w:spacing w:after="0" w:line="240" w:lineRule="auto"/>
+              <w:jc w:val="right"/>
+              <w:rPr>
+                <w:rFonts w:ascii="Calibri" w:eastAsia="Times New Roman" w:hAnsi="Calibri" w:cs="Calibri"/>
+                <w:color w:val="000000"/>
+                <w:kern w:val="0"/>
+                <w:lang w:eastAsia="es-ES"/>
+                <w14:ligatures w14:val="none"/>
+              </w:rPr>
+            </w:pPr>
+            <w:r>
+              <w:rPr>
+                <w:rFonts w:ascii="Calibri" w:eastAsia="Times New Roman" w:hAnsi="Calibri" w:cs="Calibri"/>
+                <w:color w:val="000000"/>
+                <w:kern w:val="0"/>
+                <w:lang w:eastAsia="es-ES"/>
+                <w14:ligatures w14:val="none"/>
+              </w:rPr>
+              <w:t>1,98303342</w:t>
+            </w:r>
+          </w:p>
+        </w:tc>
+        <w:tc>
+          <w:tcPr>
+            <w:tcW w:w="1200" w:type="dxa"/>
+            <w:tcBorders>
+              <w:top w:val="nil"/>
+              <w:left w:val="nil"/>
+              <w:bottom w:val="single" w:sz="4" w:space="0" w:color="auto"/>
+              <w:right w:val="single" w:sz="4" w:space="0" w:color="auto"/>
+            </w:tcBorders>
+            <w:shd w:val="clear" w:color="auto" w:fill="auto"/>
+            <w:noWrap/>
+            <w:vAlign w:val="bottom"/>
+            <w:hideMark/>
+          </w:tcPr>
+          <w:p>
+            <w:pPr>
+              <w:spacing w:after="0" w:line="240" w:lineRule="auto"/>
+              <w:jc w:val="right"/>
+              <w:rPr>
+                <w:rFonts w:ascii="Calibri" w:eastAsia="Times New Roman" w:hAnsi="Calibri" w:cs="Calibri"/>
+                <w:color w:val="000000"/>
+                <w:kern w:val="0"/>
+                <w:lang w:eastAsia="es-ES"/>
+                <w14:ligatures w14:val="none"/>
+              </w:rPr>
+            </w:pPr>
+            <w:r>
+              <w:rPr>
+                <w:rFonts w:ascii="Calibri" w:eastAsia="Times New Roman" w:hAnsi="Calibri" w:cs="Calibri"/>
+                <w:color w:val="000000"/>
+                <w:kern w:val="0"/>
+                <w:lang w:eastAsia="es-ES"/>
+                <w14:ligatures w14:val="none"/>
+              </w:rPr>
+              <w:t>1,99173767</w:t>
+            </w:r>
+          </w:p>
+        </w:tc>
+      </w:tr>
+      <w:tr>
+        <w:trPr>
+          <w:trHeight w:val="300"/>
+        </w:trPr>
+        <w:tc>
+          <w:tcPr>
+            <w:tcW w:w="1200" w:type="dxa"/>
+            <w:tcBorders>
+              <w:top w:val="nil"/>
+              <w:left w:val="single" w:sz="4" w:space="0" w:color="auto"/>
+              <w:bottom w:val="single" w:sz="4" w:space="0" w:color="auto"/>
+              <w:right w:val="single" w:sz="4" w:space="0" w:color="auto"/>
+            </w:tcBorders>
+            <w:shd w:val="clear" w:color="auto" w:fill="auto"/>
+            <w:noWrap/>
+            <w:vAlign w:val="bottom"/>
+            <w:hideMark/>
+          </w:tcPr>
+          <w:p>
+            <w:pPr>
+              <w:spacing w:after="0" w:line="240" w:lineRule="auto"/>
+              <w:jc w:val="right"/>
+              <w:rPr>
+                <w:rFonts w:ascii="Calibri" w:eastAsia="Times New Roman" w:hAnsi="Calibri" w:cs="Calibri"/>
+                <w:color w:val="000000"/>
+                <w:kern w:val="0"/>
+                <w:lang w:eastAsia="es-ES"/>
+                <w14:ligatures w14:val="none"/>
+              </w:rPr>
+            </w:pPr>
+            <w:r>
+              <w:rPr>
+                <w:rFonts w:ascii="Calibri" w:eastAsia="Times New Roman" w:hAnsi="Calibri" w:cs="Calibri"/>
+                <w:color w:val="000000"/>
+                <w:kern w:val="0"/>
+                <w:lang w:eastAsia="es-ES"/>
+                <w14:ligatures w14:val="none"/>
+              </w:rPr>
+              <w:t>3,93973442</w:t>
+            </w:r>
+          </w:p>
+        </w:tc>
+        <w:tc>
+          <w:tcPr>
+            <w:tcW w:w="1200" w:type="dxa"/>
+            <w:tcBorders>
+              <w:top w:val="nil"/>
+              <w:left w:val="nil"/>
+              <w:bottom w:val="single" w:sz="4" w:space="0" w:color="auto"/>
+              <w:right w:val="single" w:sz="4" w:space="0" w:color="auto"/>
+            </w:tcBorders>
+            <w:shd w:val="clear" w:color="auto" w:fill="auto"/>
+            <w:noWrap/>
+            <w:vAlign w:val="bottom"/>
+            <w:hideMark/>
+          </w:tcPr>
+          <w:p>
+            <w:pPr>
+              <w:spacing w:after="0" w:line="240" w:lineRule="auto"/>
+              <w:jc w:val="right"/>
+              <w:rPr>
+                <w:rFonts w:ascii="Calibri" w:eastAsia="Times New Roman" w:hAnsi="Calibri" w:cs="Calibri"/>
+                <w:color w:val="000000"/>
+                <w:kern w:val="0"/>
+                <w:lang w:eastAsia="es-ES"/>
+                <w14:ligatures w14:val="none"/>
+              </w:rPr>
+            </w:pPr>
+            <w:r>
+              <w:rPr>
+                <w:rFonts w:ascii="Calibri" w:eastAsia="Times New Roman" w:hAnsi="Calibri" w:cs="Calibri"/>
+                <w:color w:val="000000"/>
+                <w:kern w:val="0"/>
+                <w:lang w:eastAsia="es-ES"/>
+                <w14:ligatures w14:val="none"/>
+              </w:rPr>
+              <w:t>3,95995893</w:t>
+            </w:r>
+          </w:p>
+        </w:tc>
+      </w:tr>
+      <w:tr>
+        <w:trPr>
+          <w:trHeight w:val="300"/>
+        </w:trPr>
+        <w:tc>
+          <w:tcPr>
+            <w:tcW w:w="1200" w:type="dxa"/>
+            <w:tcBorders>
+              <w:top w:val="nil"/>
+              <w:left w:val="single" w:sz="4" w:space="0" w:color="auto"/>
+              <w:bottom w:val="single" w:sz="4" w:space="0" w:color="auto"/>
+              <w:right w:val="single" w:sz="4" w:space="0" w:color="auto"/>
+            </w:tcBorders>
+            <w:shd w:val="clear" w:color="auto" w:fill="auto"/>
+            <w:noWrap/>
+            <w:vAlign w:val="bottom"/>
+            <w:hideMark/>
+          </w:tcPr>
+          <w:p>
+            <w:pPr>
+              <w:spacing w:after="0" w:line="240" w:lineRule="auto"/>
+              <w:jc w:val="right"/>
+              <w:rPr>
+                <w:rFonts w:ascii="Calibri" w:eastAsia="Times New Roman" w:hAnsi="Calibri" w:cs="Calibri"/>
+                <w:color w:val="000000"/>
+                <w:kern w:val="0"/>
+                <w:lang w:eastAsia="es-ES"/>
+                <w14:ligatures w14:val="none"/>
+              </w:rPr>
+            </w:pPr>
+            <w:r>
+              <w:rPr>
+                <w:rFonts w:ascii="Calibri" w:eastAsia="Times New Roman" w:hAnsi="Calibri" w:cs="Calibri"/>
+                <w:color w:val="000000"/>
+                <w:kern w:val="0"/>
+                <w:lang w:eastAsia="es-ES"/>
+                <w14:ligatures w14:val="none"/>
+              </w:rPr>
+              <w:t>7,77620968</w:t>
+            </w:r>
+          </w:p>
+        </w:tc>
+        <w:tc>
+          <w:tcPr>
+            <w:tcW w:w="1200" w:type="dxa"/>
+            <w:tcBorders>
+              <w:top w:val="nil"/>
+              <w:left w:val="nil"/>
+              <w:bottom w:val="single" w:sz="4" w:space="0" w:color="auto"/>
+              <w:right w:val="single" w:sz="4" w:space="0" w:color="auto"/>
+            </w:tcBorders>
+            <w:shd w:val="clear" w:color="auto" w:fill="auto"/>
+            <w:noWrap/>
+            <w:vAlign w:val="bottom"/>
+            <w:hideMark/>
+          </w:tcPr>
+          <w:p>
+            <w:pPr>
+              <w:spacing w:after="0" w:line="240" w:lineRule="auto"/>
+              <w:jc w:val="right"/>
+              <w:rPr>
+                <w:rFonts w:ascii="Calibri" w:eastAsia="Times New Roman" w:hAnsi="Calibri" w:cs="Calibri"/>
+                <w:color w:val="000000"/>
+                <w:kern w:val="0"/>
+                <w:lang w:eastAsia="es-ES"/>
+                <w14:ligatures w14:val="none"/>
+              </w:rPr>
+            </w:pPr>
+            <w:r>
+              <w:rPr>
+                <w:rFonts w:ascii="Calibri" w:eastAsia="Times New Roman" w:hAnsi="Calibri" w:cs="Calibri"/>
+                <w:color w:val="000000"/>
+                <w:kern w:val="0"/>
+                <w:lang w:eastAsia="es-ES"/>
+                <w14:ligatures w14:val="none"/>
+              </w:rPr>
+              <w:t>7,80769231</w:t>
+            </w:r>
+          </w:p>
+        </w:tc>
+      </w:tr>
+      <w:tr>
+        <w:trPr>
+          <w:trHeight w:val="300"/>
+        </w:trPr>
+        <w:tc>
+          <w:tcPr>
+            <w:tcW w:w="1200" w:type="dxa"/>
+            <w:tcBorders>
+              <w:top w:val="nil"/>
+              <w:left w:val="single" w:sz="4" w:space="0" w:color="auto"/>
+              <w:bottom w:val="single" w:sz="4" w:space="0" w:color="auto"/>
+              <w:right w:val="single" w:sz="4" w:space="0" w:color="auto"/>
+            </w:tcBorders>
+            <w:shd w:val="clear" w:color="auto" w:fill="auto"/>
+            <w:noWrap/>
+            <w:vAlign w:val="bottom"/>
+            <w:hideMark/>
+          </w:tcPr>
+          <w:p>
+            <w:pPr>
+              <w:spacing w:after="0" w:line="240" w:lineRule="auto"/>
+              <w:jc w:val="right"/>
+              <w:rPr>
+                <w:rFonts w:ascii="Calibri" w:eastAsia="Times New Roman" w:hAnsi="Calibri" w:cs="Calibri"/>
+                <w:color w:val="000000"/>
+                <w:kern w:val="0"/>
+                <w:lang w:eastAsia="es-ES"/>
+                <w14:ligatures w14:val="none"/>
+              </w:rPr>
+            </w:pPr>
+            <w:r>
+              <w:rPr>
+                <w:rFonts w:ascii="Calibri" w:eastAsia="Times New Roman" w:hAnsi="Calibri" w:cs="Calibri"/>
+                <w:color w:val="000000"/>
+                <w:kern w:val="0"/>
+                <w:lang w:eastAsia="es-ES"/>
+                <w14:ligatures w14:val="none"/>
+              </w:rPr>
+              <w:t>12,8781302</w:t>
+            </w:r>
+          </w:p>
+        </w:tc>
+        <w:tc>
+          <w:tcPr>
+            <w:tcW w:w="1200" w:type="dxa"/>
+            <w:tcBorders>
+              <w:top w:val="nil"/>
+              <w:left w:val="nil"/>
+              <w:bottom w:val="single" w:sz="4" w:space="0" w:color="auto"/>
+              <w:right w:val="single" w:sz="4" w:space="0" w:color="auto"/>
+            </w:tcBorders>
+            <w:shd w:val="clear" w:color="auto" w:fill="auto"/>
+            <w:noWrap/>
+            <w:vAlign w:val="bottom"/>
+            <w:hideMark/>
+          </w:tcPr>
+          <w:p>
+            <w:pPr>
+              <w:spacing w:after="0" w:line="240" w:lineRule="auto"/>
+              <w:jc w:val="right"/>
+              <w:rPr>
+                <w:rFonts w:ascii="Calibri" w:eastAsia="Times New Roman" w:hAnsi="Calibri" w:cs="Calibri"/>
+                <w:color w:val="000000"/>
+                <w:kern w:val="0"/>
+                <w:lang w:eastAsia="es-ES"/>
+                <w14:ligatures w14:val="none"/>
+              </w:rPr>
+            </w:pPr>
+            <w:r>
+              <w:rPr>
+                <w:rFonts w:ascii="Calibri" w:eastAsia="Times New Roman" w:hAnsi="Calibri" w:cs="Calibri"/>
+                <w:color w:val="000000"/>
+                <w:kern w:val="0"/>
+                <w:lang w:eastAsia="es-ES"/>
+                <w14:ligatures w14:val="none"/>
+              </w:rPr>
+              <w:t>13,0524535</w:t>
+            </w:r>
+          </w:p>
+        </w:tc>
+      </w:tr>
+      <w:tr>
+        <w:trPr>
+          <w:trHeight w:val="300"/>
+        </w:trPr>
+        <w:tc>
+          <w:tcPr>
+            <w:tcW w:w="1200" w:type="dxa"/>
+            <w:tcBorders>
+              <w:top w:val="nil"/>
+              <w:left w:val="single" w:sz="4" w:space="0" w:color="auto"/>
+              <w:bottom w:val="single" w:sz="4" w:space="0" w:color="auto"/>
+              <w:right w:val="single" w:sz="4" w:space="0" w:color="auto"/>
+            </w:tcBorders>
+            <w:shd w:val="clear" w:color="auto" w:fill="auto"/>
+            <w:noWrap/>
+            <w:vAlign w:val="bottom"/>
+            <w:hideMark/>
+          </w:tcPr>
+          <w:p>
+            <w:pPr>
+              <w:spacing w:after="0" w:line="240" w:lineRule="auto"/>
+              <w:jc w:val="right"/>
+              <w:rPr>
+                <w:rFonts w:ascii="Calibri" w:eastAsia="Times New Roman" w:hAnsi="Calibri" w:cs="Calibri"/>
+                <w:color w:val="000000"/>
+                <w:kern w:val="0"/>
+                <w:lang w:eastAsia="es-ES"/>
+                <w14:ligatures w14:val="none"/>
+              </w:rPr>
+            </w:pPr>
+            <w:r>
+              <w:rPr>
+                <w:rFonts w:ascii="Calibri" w:eastAsia="Times New Roman" w:hAnsi="Calibri" w:cs="Calibri"/>
+                <w:color w:val="000000"/>
+                <w:kern w:val="0"/>
+                <w:lang w:eastAsia="es-ES"/>
+                <w14:ligatures w14:val="none"/>
+              </w:rPr>
+              <w:t>24,4888889</w:t>
+            </w:r>
+          </w:p>
+        </w:tc>
+        <w:tc>
+          <w:tcPr>
+            <w:tcW w:w="1200" w:type="dxa"/>
+            <w:tcBorders>
+              <w:top w:val="nil"/>
+              <w:left w:val="nil"/>
+              <w:bottom w:val="single" w:sz="4" w:space="0" w:color="auto"/>
+              <w:right w:val="single" w:sz="4" w:space="0" w:color="auto"/>
+            </w:tcBorders>
+            <w:shd w:val="clear" w:color="auto" w:fill="auto"/>
+            <w:noWrap/>
+            <w:vAlign w:val="bottom"/>
+            <w:hideMark/>
+          </w:tcPr>
+          <w:p>
+            <w:pPr>
+              <w:spacing w:after="0" w:line="240" w:lineRule="auto"/>
+              <w:jc w:val="right"/>
+              <w:rPr>
+                <w:rFonts w:ascii="Calibri" w:eastAsia="Times New Roman" w:hAnsi="Calibri" w:cs="Calibri"/>
+                <w:color w:val="000000"/>
+                <w:kern w:val="0"/>
+                <w:lang w:eastAsia="es-ES"/>
+                <w14:ligatures w14:val="none"/>
+              </w:rPr>
+            </w:pPr>
+            <w:r>
+              <w:rPr>
+                <w:rFonts w:ascii="Calibri" w:eastAsia="Times New Roman" w:hAnsi="Calibri" w:cs="Calibri"/>
+                <w:color w:val="000000"/>
+                <w:kern w:val="0"/>
+                <w:lang w:eastAsia="es-ES"/>
+                <w14:ligatures w14:val="none"/>
+              </w:rPr>
+              <w:t>24,566879</w:t>
+            </w:r>
+          </w:p>
+        </w:tc>
+      </w:tr>
+      <w:tr>
+        <w:trPr>
+          <w:trHeight w:val="300"/>
+        </w:trPr>
+        <w:tc>
+          <w:tcPr>
+            <w:tcW w:w="1200" w:type="dxa"/>
+            <w:tcBorders>
+              <w:top w:val="nil"/>
+              <w:left w:val="single" w:sz="4" w:space="0" w:color="auto"/>
+              <w:bottom w:val="nil"/>
+              <w:right w:val="single" w:sz="4" w:space="0" w:color="auto"/>
+            </w:tcBorders>
+            <w:shd w:val="clear" w:color="auto" w:fill="auto"/>
+            <w:noWrap/>
+            <w:vAlign w:val="bottom"/>
+            <w:hideMark/>
+          </w:tcPr>
+          <w:p>
+            <w:pPr>
+              <w:spacing w:after="0" w:line="240" w:lineRule="auto"/>
+              <w:jc w:val="right"/>
+              <w:rPr>
+                <w:rFonts w:ascii="Calibri" w:eastAsia="Times New Roman" w:hAnsi="Calibri" w:cs="Calibri"/>
+                <w:color w:val="000000"/>
+                <w:kern w:val="0"/>
+                <w:lang w:eastAsia="es-ES"/>
+                <w14:ligatures w14:val="none"/>
+              </w:rPr>
+            </w:pPr>
+            <w:r>
+              <w:rPr>
+                <w:rFonts w:ascii="Calibri" w:eastAsia="Times New Roman" w:hAnsi="Calibri" w:cs="Calibri"/>
+                <w:color w:val="000000"/>
+                <w:kern w:val="0"/>
+                <w:lang w:eastAsia="es-ES"/>
+                <w14:ligatures w14:val="none"/>
+              </w:rPr>
+              <w:t>28,3602941</w:t>
+            </w:r>
+          </w:p>
+        </w:tc>
+        <w:tc>
+          <w:tcPr>
+            <w:tcW w:w="1200" w:type="dxa"/>
+            <w:tcBorders>
+              <w:top w:val="nil"/>
+              <w:left w:val="nil"/>
+              <w:bottom w:val="nil"/>
+              <w:right w:val="single" w:sz="4" w:space="0" w:color="auto"/>
+            </w:tcBorders>
+            <w:shd w:val="clear" w:color="auto" w:fill="auto"/>
+            <w:noWrap/>
+            <w:vAlign w:val="bottom"/>
+            <w:hideMark/>
+          </w:tcPr>
+          <w:p>
+            <w:pPr>
+              <w:spacing w:after="0" w:line="240" w:lineRule="auto"/>
+              <w:jc w:val="right"/>
+              <w:rPr>
+                <w:rFonts w:ascii="Calibri" w:eastAsia="Times New Roman" w:hAnsi="Calibri" w:cs="Calibri"/>
+                <w:color w:val="000000"/>
+                <w:kern w:val="0"/>
+                <w:lang w:eastAsia="es-ES"/>
+                <w14:ligatures w14:val="none"/>
+              </w:rPr>
+            </w:pPr>
+            <w:r>
+              <w:rPr>
+                <w:rFonts w:ascii="Calibri" w:eastAsia="Times New Roman" w:hAnsi="Calibri" w:cs="Calibri"/>
+                <w:color w:val="000000"/>
+                <w:kern w:val="0"/>
+                <w:lang w:eastAsia="es-ES"/>
+                <w14:ligatures w14:val="none"/>
+              </w:rPr>
+              <w:t>30,2509804</w:t>
+            </w:r>
+          </w:p>
+        </w:tc>
+      </w:tr>
+      <w:tr>
+        <w:trPr>
+          <w:trHeight w:val="300"/>
+        </w:trPr>
+        <w:tc>
+          <w:tcPr>
+            <w:tcW w:w="1200" w:type="dxa"/>
+            <w:tcBorders>
+              <w:top w:val="nil"/>
+              <w:left w:val="single" w:sz="4" w:space="0" w:color="auto"/>
+              <w:bottom w:val="nil"/>
+              <w:right w:val="single" w:sz="4" w:space="0" w:color="auto"/>
+            </w:tcBorders>
+            <w:shd w:val="clear" w:color="auto" w:fill="auto"/>
+            <w:noWrap/>
+            <w:vAlign w:val="bottom"/>
+          </w:tcPr>
+          <w:p>
+            <w:pPr>
+              <w:spacing w:after="0" w:line="240" w:lineRule="auto"/>
+              <w:rPr>
+                <w:rFonts w:ascii="Calibri" w:eastAsia="Times New Roman" w:hAnsi="Calibri" w:cs="Calibri"/>
+                <w:color w:val="000000"/>
+                <w:kern w:val="0"/>
+                <w:lang w:eastAsia="es-ES"/>
+                <w14:ligatures w14:val="none"/>
+              </w:rPr>
+            </w:pPr>
+          </w:p>
+        </w:tc>
+        <w:tc>
+          <w:tcPr>
+            <w:tcW w:w="1200" w:type="dxa"/>
+            <w:tcBorders>
+              <w:top w:val="nil"/>
+              <w:left w:val="nil"/>
+              <w:bottom w:val="nil"/>
+              <w:right w:val="single" w:sz="4" w:space="0" w:color="auto"/>
+            </w:tcBorders>
+            <w:shd w:val="clear" w:color="auto" w:fill="auto"/>
+            <w:noWrap/>
+            <w:vAlign w:val="bottom"/>
+          </w:tcPr>
+          <w:p>
+            <w:pPr>
+              <w:spacing w:after="0" w:line="240" w:lineRule="auto"/>
+              <w:jc w:val="right"/>
+              <w:rPr>
+                <w:rFonts w:ascii="Calibri" w:eastAsia="Times New Roman" w:hAnsi="Calibri" w:cs="Calibri"/>
+                <w:color w:val="000000"/>
+                <w:kern w:val="0"/>
+                <w:lang w:eastAsia="es-ES"/>
+                <w14:ligatures w14:val="none"/>
+              </w:rPr>
+            </w:pPr>
+          </w:p>
+        </w:tc>
+      </w:tr>
+      <w:tr>
+        <w:trPr>
+          <w:trHeight w:val="300"/>
+        </w:trPr>
+        <w:tc>
+          <w:tcPr>
+            <w:tcW w:w="1200" w:type="dxa"/>
+            <w:tcBorders>
+              <w:top w:val="nil"/>
+              <w:left w:val="single" w:sz="4" w:space="0" w:color="auto"/>
+              <w:bottom w:val="single" w:sz="4" w:space="0" w:color="auto"/>
+              <w:right w:val="single" w:sz="4" w:space="0" w:color="auto"/>
+            </w:tcBorders>
+            <w:shd w:val="clear" w:color="auto" w:fill="auto"/>
+            <w:noWrap/>
+            <w:vAlign w:val="bottom"/>
+          </w:tcPr>
+          <w:p>
+            <w:pPr>
+              <w:spacing w:after="0" w:line="240" w:lineRule="auto"/>
+              <w:rPr>
+                <w:rFonts w:ascii="Calibri" w:eastAsia="Times New Roman" w:hAnsi="Calibri" w:cs="Calibri"/>
+                <w:color w:val="000000"/>
+                <w:kern w:val="0"/>
+                <w:lang w:eastAsia="es-ES"/>
+                <w14:ligatures w14:val="none"/>
+              </w:rPr>
+            </w:pPr>
+          </w:p>
+        </w:tc>
+        <w:tc>
+          <w:tcPr>
+            <w:tcW w:w="1200" w:type="dxa"/>
+            <w:tcBorders>
+              <w:top w:val="nil"/>
+              <w:left w:val="nil"/>
+              <w:bottom w:val="single" w:sz="4" w:space="0" w:color="auto"/>
+              <w:right w:val="single" w:sz="4" w:space="0" w:color="auto"/>
+            </w:tcBorders>
+            <w:shd w:val="clear" w:color="auto" w:fill="auto"/>
+            <w:noWrap/>
+            <w:vAlign w:val="bottom"/>
+          </w:tcPr>
+          <w:p>
+            <w:pPr>
+              <w:spacing w:after="0" w:line="240" w:lineRule="auto"/>
+              <w:jc w:val="right"/>
+              <w:rPr>
+                <w:rFonts w:ascii="Calibri" w:eastAsia="Times New Roman" w:hAnsi="Calibri" w:cs="Calibri"/>
+                <w:color w:val="000000"/>
+                <w:kern w:val="0"/>
+                <w:lang w:eastAsia="es-ES"/>
+                <w14:ligatures w14:val="none"/>
+              </w:rPr>
+            </w:pPr>
+          </w:p>
+        </w:tc>
+      </w:tr>
+    </w:tbl>
+    <w:tbl>
+      <w:tblPr>
+        <w:tblpPr w:leftFromText="141" w:rightFromText="141" w:vertAnchor="text" w:horzAnchor="page" w:tblpX="5296" w:tblpY="-3053"/>
+        <w:tblW w:w="2698" w:type="dxa"/>
+        <w:tblCellMar>
+          <w:left w:w="70" w:type="dxa"/>
+          <w:right w:w="70" w:type="dxa"/>
+        </w:tblCellMar>
+        <w:tblLook w:val="04A0" w:firstRow="1" w:lastRow="0" w:firstColumn="1" w:lastColumn="0" w:noHBand="0" w:noVBand="1"/>
+      </w:tblPr>
+      <w:tblGrid>
+        <w:gridCol w:w="1349"/>
+        <w:gridCol w:w="1349"/>
+      </w:tblGrid>
+      <w:tr>
+        <w:trPr>
+          <w:trHeight w:val="378"/>
+        </w:trPr>
+        <w:tc>
+          <w:tcPr>
+            <w:tcW w:w="1349" w:type="dxa"/>
+            <w:tcBorders>
+              <w:top w:val="single" w:sz="4" w:space="0" w:color="auto"/>
+              <w:left w:val="single" w:sz="4" w:space="0" w:color="auto"/>
+              <w:bottom w:val="single" w:sz="4" w:space="0" w:color="auto"/>
+              <w:right w:val="single" w:sz="4" w:space="0" w:color="auto"/>
+            </w:tcBorders>
+            <w:shd w:val="clear" w:color="auto" w:fill="auto"/>
+            <w:noWrap/>
+            <w:vAlign w:val="bottom"/>
+            <w:hideMark/>
+          </w:tcPr>
+          <w:p>
+            <w:pPr>
+              <w:spacing w:after="0" w:line="240" w:lineRule="auto"/>
+              <w:rPr>
+                <w:rFonts w:ascii="Calibri" w:eastAsia="Times New Roman" w:hAnsi="Calibri" w:cs="Calibri"/>
+                <w:b/>
+                <w:bCs/>
+                <w:color w:val="000000"/>
+                <w:kern w:val="0"/>
+                <w:lang w:eastAsia="es-ES"/>
+                <w14:ligatures w14:val="none"/>
+              </w:rPr>
+            </w:pPr>
+            <w:r>
+              <w:rPr>
+                <w:rFonts w:ascii="Calibri" w:eastAsia="Times New Roman" w:hAnsi="Calibri" w:cs="Calibri"/>
+                <w:b/>
+                <w:bCs/>
+                <w:color w:val="000000"/>
+                <w:kern w:val="0"/>
+                <w:lang w:eastAsia="es-ES"/>
+                <w14:ligatures w14:val="none"/>
+              </w:rPr>
+              <w:t>Eficiencia p1</w:t>
+            </w:r>
+          </w:p>
+        </w:tc>
+        <w:tc>
+          <w:tcPr>
+            <w:tcW w:w="1349" w:type="dxa"/>
+            <w:tcBorders>
+              <w:top w:val="single" w:sz="4" w:space="0" w:color="auto"/>
+              <w:left w:val="nil"/>
+              <w:bottom w:val="single" w:sz="4" w:space="0" w:color="auto"/>
+              <w:right w:val="single" w:sz="4" w:space="0" w:color="auto"/>
+            </w:tcBorders>
+            <w:shd w:val="clear" w:color="auto" w:fill="auto"/>
+            <w:noWrap/>
+            <w:vAlign w:val="bottom"/>
+            <w:hideMark/>
+          </w:tcPr>
+          <w:p>
+            <w:pPr>
+              <w:spacing w:after="0" w:line="240" w:lineRule="auto"/>
+              <w:rPr>
+                <w:rFonts w:ascii="Calibri" w:eastAsia="Times New Roman" w:hAnsi="Calibri" w:cs="Calibri"/>
+                <w:b/>
+                <w:bCs/>
+                <w:color w:val="000000"/>
+                <w:kern w:val="0"/>
+                <w:lang w:eastAsia="es-ES"/>
+                <w14:ligatures w14:val="none"/>
+              </w:rPr>
+            </w:pPr>
+            <w:r>
+              <w:rPr>
+                <w:rFonts w:ascii="Calibri" w:eastAsia="Times New Roman" w:hAnsi="Calibri" w:cs="Calibri"/>
+                <w:b/>
+                <w:bCs/>
+                <w:color w:val="000000"/>
+                <w:kern w:val="0"/>
+                <w:lang w:eastAsia="es-ES"/>
+                <w14:ligatures w14:val="none"/>
+              </w:rPr>
+              <w:t>Eficiencia p2</w:t>
+            </w:r>
+          </w:p>
+        </w:tc>
+      </w:tr>
+      <w:tr>
+        <w:trPr>
+          <w:trHeight w:val="378"/>
+        </w:trPr>
+        <w:tc>
+          <w:tcPr>
+            <w:tcW w:w="1349" w:type="dxa"/>
+            <w:tcBorders>
+              <w:top w:val="nil"/>
+              <w:left w:val="single" w:sz="4" w:space="0" w:color="auto"/>
+              <w:bottom w:val="single" w:sz="4" w:space="0" w:color="auto"/>
+              <w:right w:val="single" w:sz="4" w:space="0" w:color="auto"/>
+            </w:tcBorders>
+            <w:shd w:val="clear" w:color="auto" w:fill="auto"/>
+            <w:noWrap/>
+            <w:vAlign w:val="bottom"/>
+            <w:hideMark/>
+          </w:tcPr>
+          <w:p>
+            <w:pPr>
+              <w:spacing w:after="0" w:line="240" w:lineRule="auto"/>
+              <w:jc w:val="right"/>
+              <w:rPr>
+                <w:rFonts w:ascii="Calibri" w:eastAsia="Times New Roman" w:hAnsi="Calibri" w:cs="Calibri"/>
+                <w:color w:val="000000"/>
+                <w:kern w:val="0"/>
+                <w:lang w:eastAsia="es-ES"/>
+                <w14:ligatures w14:val="none"/>
+              </w:rPr>
+            </w:pPr>
+            <w:r>
+              <w:rPr>
+                <w:rFonts w:ascii="Calibri" w:eastAsia="Times New Roman" w:hAnsi="Calibri" w:cs="Calibri"/>
+                <w:color w:val="000000"/>
+                <w:kern w:val="0"/>
+                <w:lang w:eastAsia="es-ES"/>
+                <w14:ligatures w14:val="none"/>
+              </w:rPr>
+              <w:t>0,99151671</w:t>
+            </w:r>
+          </w:p>
+        </w:tc>
+        <w:tc>
+          <w:tcPr>
+            <w:tcW w:w="1349" w:type="dxa"/>
+            <w:tcBorders>
+              <w:top w:val="nil"/>
+              <w:left w:val="nil"/>
+              <w:bottom w:val="single" w:sz="4" w:space="0" w:color="auto"/>
+              <w:right w:val="single" w:sz="4" w:space="0" w:color="auto"/>
+            </w:tcBorders>
+            <w:shd w:val="clear" w:color="auto" w:fill="auto"/>
+            <w:noWrap/>
+            <w:vAlign w:val="bottom"/>
+            <w:hideMark/>
+          </w:tcPr>
+          <w:p>
+            <w:pPr>
+              <w:spacing w:after="0" w:line="240" w:lineRule="auto"/>
+              <w:jc w:val="right"/>
+              <w:rPr>
+                <w:rFonts w:ascii="Calibri" w:eastAsia="Times New Roman" w:hAnsi="Calibri" w:cs="Calibri"/>
+                <w:color w:val="000000"/>
+                <w:kern w:val="0"/>
+                <w:lang w:eastAsia="es-ES"/>
+                <w14:ligatures w14:val="none"/>
+              </w:rPr>
+            </w:pPr>
+            <w:r>
+              <w:rPr>
+                <w:rFonts w:ascii="Calibri" w:eastAsia="Times New Roman" w:hAnsi="Calibri" w:cs="Calibri"/>
+                <w:color w:val="000000"/>
+                <w:kern w:val="0"/>
+                <w:lang w:eastAsia="es-ES"/>
+                <w14:ligatures w14:val="none"/>
+              </w:rPr>
+              <w:t>0,99586884</w:t>
+            </w:r>
+          </w:p>
+        </w:tc>
+      </w:tr>
+      <w:tr>
+        <w:trPr>
+          <w:trHeight w:val="378"/>
+        </w:trPr>
+        <w:tc>
+          <w:tcPr>
+            <w:tcW w:w="1349" w:type="dxa"/>
+            <w:tcBorders>
+              <w:top w:val="nil"/>
+              <w:left w:val="single" w:sz="4" w:space="0" w:color="auto"/>
+              <w:bottom w:val="single" w:sz="4" w:space="0" w:color="auto"/>
+              <w:right w:val="single" w:sz="4" w:space="0" w:color="auto"/>
+            </w:tcBorders>
+            <w:shd w:val="clear" w:color="auto" w:fill="auto"/>
+            <w:noWrap/>
+            <w:vAlign w:val="bottom"/>
+            <w:hideMark/>
+          </w:tcPr>
+          <w:p>
+            <w:pPr>
+              <w:spacing w:after="0" w:line="240" w:lineRule="auto"/>
+              <w:jc w:val="right"/>
+              <w:rPr>
+                <w:rFonts w:ascii="Calibri" w:eastAsia="Times New Roman" w:hAnsi="Calibri" w:cs="Calibri"/>
+                <w:color w:val="000000"/>
+                <w:kern w:val="0"/>
+                <w:lang w:eastAsia="es-ES"/>
+                <w14:ligatures w14:val="none"/>
+              </w:rPr>
+            </w:pPr>
+            <w:r>
+              <w:rPr>
+                <w:rFonts w:ascii="Calibri" w:eastAsia="Times New Roman" w:hAnsi="Calibri" w:cs="Calibri"/>
+                <w:color w:val="000000"/>
+                <w:kern w:val="0"/>
+                <w:lang w:eastAsia="es-ES"/>
+                <w14:ligatures w14:val="none"/>
+              </w:rPr>
+              <w:t>0,98493361</w:t>
+            </w:r>
+          </w:p>
+        </w:tc>
+        <w:tc>
+          <w:tcPr>
+            <w:tcW w:w="1349" w:type="dxa"/>
+            <w:tcBorders>
+              <w:top w:val="nil"/>
+              <w:left w:val="nil"/>
+              <w:bottom w:val="single" w:sz="4" w:space="0" w:color="auto"/>
+              <w:right w:val="single" w:sz="4" w:space="0" w:color="auto"/>
+            </w:tcBorders>
+            <w:shd w:val="clear" w:color="auto" w:fill="auto"/>
+            <w:noWrap/>
+            <w:vAlign w:val="bottom"/>
+            <w:hideMark/>
+          </w:tcPr>
+          <w:p>
+            <w:pPr>
+              <w:spacing w:after="0" w:line="240" w:lineRule="auto"/>
+              <w:jc w:val="right"/>
+              <w:rPr>
+                <w:rFonts w:ascii="Calibri" w:eastAsia="Times New Roman" w:hAnsi="Calibri" w:cs="Calibri"/>
+                <w:color w:val="000000"/>
+                <w:kern w:val="0"/>
+                <w:lang w:eastAsia="es-ES"/>
+                <w14:ligatures w14:val="none"/>
+              </w:rPr>
+            </w:pPr>
+            <w:r>
+              <w:rPr>
+                <w:rFonts w:ascii="Calibri" w:eastAsia="Times New Roman" w:hAnsi="Calibri" w:cs="Calibri"/>
+                <w:color w:val="000000"/>
+                <w:kern w:val="0"/>
+                <w:lang w:eastAsia="es-ES"/>
+                <w14:ligatures w14:val="none"/>
+              </w:rPr>
+              <w:t>0,98998973</w:t>
+            </w:r>
+          </w:p>
+        </w:tc>
+      </w:tr>
+      <w:tr>
+        <w:trPr>
+          <w:trHeight w:val="378"/>
+        </w:trPr>
+        <w:tc>
+          <w:tcPr>
+            <w:tcW w:w="1349" w:type="dxa"/>
+            <w:tcBorders>
+              <w:top w:val="nil"/>
+              <w:left w:val="single" w:sz="4" w:space="0" w:color="auto"/>
+              <w:bottom w:val="single" w:sz="4" w:space="0" w:color="auto"/>
+              <w:right w:val="single" w:sz="4" w:space="0" w:color="auto"/>
+            </w:tcBorders>
+            <w:shd w:val="clear" w:color="auto" w:fill="auto"/>
+            <w:noWrap/>
+            <w:vAlign w:val="bottom"/>
+            <w:hideMark/>
+          </w:tcPr>
+          <w:p>
+            <w:pPr>
+              <w:spacing w:after="0" w:line="240" w:lineRule="auto"/>
+              <w:jc w:val="right"/>
+              <w:rPr>
+                <w:rFonts w:ascii="Calibri" w:eastAsia="Times New Roman" w:hAnsi="Calibri" w:cs="Calibri"/>
+                <w:color w:val="000000"/>
+                <w:kern w:val="0"/>
+                <w:lang w:eastAsia="es-ES"/>
+                <w14:ligatures w14:val="none"/>
+              </w:rPr>
+            </w:pPr>
+            <w:r>
+              <w:rPr>
+                <w:rFonts w:ascii="Calibri" w:eastAsia="Times New Roman" w:hAnsi="Calibri" w:cs="Calibri"/>
+                <w:color w:val="000000"/>
+                <w:kern w:val="0"/>
+                <w:lang w:eastAsia="es-ES"/>
+                <w14:ligatures w14:val="none"/>
+              </w:rPr>
+              <w:t>0,97202621</w:t>
+            </w:r>
+          </w:p>
+        </w:tc>
+        <w:tc>
+          <w:tcPr>
+            <w:tcW w:w="1349" w:type="dxa"/>
+            <w:tcBorders>
+              <w:top w:val="nil"/>
+              <w:left w:val="nil"/>
+              <w:bottom w:val="single" w:sz="4" w:space="0" w:color="auto"/>
+              <w:right w:val="single" w:sz="4" w:space="0" w:color="auto"/>
+            </w:tcBorders>
+            <w:shd w:val="clear" w:color="auto" w:fill="auto"/>
+            <w:noWrap/>
+            <w:vAlign w:val="bottom"/>
+            <w:hideMark/>
+          </w:tcPr>
+          <w:p>
+            <w:pPr>
+              <w:spacing w:after="0" w:line="240" w:lineRule="auto"/>
+              <w:jc w:val="right"/>
+              <w:rPr>
+                <w:rFonts w:ascii="Calibri" w:eastAsia="Times New Roman" w:hAnsi="Calibri" w:cs="Calibri"/>
+                <w:color w:val="000000"/>
+                <w:kern w:val="0"/>
+                <w:lang w:eastAsia="es-ES"/>
+                <w14:ligatures w14:val="none"/>
+              </w:rPr>
+            </w:pPr>
+            <w:r>
+              <w:rPr>
+                <w:rFonts w:ascii="Calibri" w:eastAsia="Times New Roman" w:hAnsi="Calibri" w:cs="Calibri"/>
+                <w:color w:val="000000"/>
+                <w:kern w:val="0"/>
+                <w:lang w:eastAsia="es-ES"/>
+                <w14:ligatures w14:val="none"/>
+              </w:rPr>
+              <w:t>0,97596154</w:t>
+            </w:r>
+          </w:p>
+        </w:tc>
+      </w:tr>
+      <w:tr>
+        <w:trPr>
+          <w:trHeight w:val="378"/>
+        </w:trPr>
+        <w:tc>
+          <w:tcPr>
+            <w:tcW w:w="1349" w:type="dxa"/>
+            <w:tcBorders>
+              <w:top w:val="nil"/>
+              <w:left w:val="single" w:sz="4" w:space="0" w:color="auto"/>
+              <w:bottom w:val="single" w:sz="4" w:space="0" w:color="auto"/>
+              <w:right w:val="single" w:sz="4" w:space="0" w:color="auto"/>
+            </w:tcBorders>
+            <w:shd w:val="clear" w:color="auto" w:fill="auto"/>
+            <w:noWrap/>
+            <w:vAlign w:val="bottom"/>
+            <w:hideMark/>
+          </w:tcPr>
+          <w:p>
+            <w:pPr>
+              <w:spacing w:after="0" w:line="240" w:lineRule="auto"/>
+              <w:jc w:val="right"/>
+              <w:rPr>
+                <w:rFonts w:ascii="Calibri" w:eastAsia="Times New Roman" w:hAnsi="Calibri" w:cs="Calibri"/>
+                <w:color w:val="000000"/>
+                <w:kern w:val="0"/>
+                <w:lang w:eastAsia="es-ES"/>
+                <w14:ligatures w14:val="none"/>
+              </w:rPr>
+            </w:pPr>
+            <w:r>
+              <w:rPr>
+                <w:rFonts w:ascii="Calibri" w:eastAsia="Times New Roman" w:hAnsi="Calibri" w:cs="Calibri"/>
+                <w:color w:val="000000"/>
+                <w:kern w:val="0"/>
+                <w:lang w:eastAsia="es-ES"/>
+                <w14:ligatures w14:val="none"/>
+              </w:rPr>
+              <w:t>0,80488314</w:t>
+            </w:r>
+          </w:p>
+        </w:tc>
+        <w:tc>
+          <w:tcPr>
+            <w:tcW w:w="1349" w:type="dxa"/>
+            <w:tcBorders>
+              <w:top w:val="nil"/>
+              <w:left w:val="nil"/>
+              <w:bottom w:val="single" w:sz="4" w:space="0" w:color="auto"/>
+              <w:right w:val="single" w:sz="4" w:space="0" w:color="auto"/>
+            </w:tcBorders>
+            <w:shd w:val="clear" w:color="auto" w:fill="auto"/>
+            <w:noWrap/>
+            <w:vAlign w:val="bottom"/>
+            <w:hideMark/>
+          </w:tcPr>
+          <w:p>
+            <w:pPr>
+              <w:spacing w:after="0" w:line="240" w:lineRule="auto"/>
+              <w:jc w:val="right"/>
+              <w:rPr>
+                <w:rFonts w:ascii="Calibri" w:eastAsia="Times New Roman" w:hAnsi="Calibri" w:cs="Calibri"/>
+                <w:color w:val="000000"/>
+                <w:kern w:val="0"/>
+                <w:lang w:eastAsia="es-ES"/>
+                <w14:ligatures w14:val="none"/>
+              </w:rPr>
+            </w:pPr>
+            <w:r>
+              <w:rPr>
+                <w:rFonts w:ascii="Calibri" w:eastAsia="Times New Roman" w:hAnsi="Calibri" w:cs="Calibri"/>
+                <w:color w:val="000000"/>
+                <w:kern w:val="0"/>
+                <w:lang w:eastAsia="es-ES"/>
+                <w14:ligatures w14:val="none"/>
+              </w:rPr>
+              <w:t>0,81577834</w:t>
+            </w:r>
+          </w:p>
+        </w:tc>
+      </w:tr>
+      <w:tr>
+        <w:trPr>
+          <w:trHeight w:val="378"/>
+        </w:trPr>
+        <w:tc>
+          <w:tcPr>
+            <w:tcW w:w="1349" w:type="dxa"/>
+            <w:tcBorders>
+              <w:top w:val="nil"/>
+              <w:left w:val="single" w:sz="4" w:space="0" w:color="auto"/>
+              <w:bottom w:val="single" w:sz="4" w:space="0" w:color="auto"/>
+              <w:right w:val="single" w:sz="4" w:space="0" w:color="auto"/>
+            </w:tcBorders>
+            <w:shd w:val="clear" w:color="auto" w:fill="auto"/>
+            <w:noWrap/>
+            <w:vAlign w:val="bottom"/>
+            <w:hideMark/>
+          </w:tcPr>
+          <w:p>
+            <w:pPr>
+              <w:spacing w:after="0" w:line="240" w:lineRule="auto"/>
+              <w:jc w:val="right"/>
+              <w:rPr>
+                <w:rFonts w:ascii="Calibri" w:eastAsia="Times New Roman" w:hAnsi="Calibri" w:cs="Calibri"/>
+                <w:color w:val="000000"/>
+                <w:kern w:val="0"/>
+                <w:lang w:eastAsia="es-ES"/>
+                <w14:ligatures w14:val="none"/>
+              </w:rPr>
+            </w:pPr>
+            <w:r>
+              <w:rPr>
+                <w:rFonts w:ascii="Calibri" w:eastAsia="Times New Roman" w:hAnsi="Calibri" w:cs="Calibri"/>
+                <w:color w:val="000000"/>
+                <w:kern w:val="0"/>
+                <w:lang w:eastAsia="es-ES"/>
+                <w14:ligatures w14:val="none"/>
+              </w:rPr>
+              <w:t>0,76527778</w:t>
+            </w:r>
+          </w:p>
+        </w:tc>
+        <w:tc>
+          <w:tcPr>
+            <w:tcW w:w="1349" w:type="dxa"/>
+            <w:tcBorders>
+              <w:top w:val="nil"/>
+              <w:left w:val="nil"/>
+              <w:bottom w:val="single" w:sz="4" w:space="0" w:color="auto"/>
+              <w:right w:val="single" w:sz="4" w:space="0" w:color="auto"/>
+            </w:tcBorders>
+            <w:shd w:val="clear" w:color="auto" w:fill="auto"/>
+            <w:noWrap/>
+            <w:vAlign w:val="bottom"/>
+            <w:hideMark/>
+          </w:tcPr>
+          <w:p>
+            <w:pPr>
+              <w:spacing w:after="0" w:line="240" w:lineRule="auto"/>
+              <w:jc w:val="right"/>
+              <w:rPr>
+                <w:rFonts w:ascii="Calibri" w:eastAsia="Times New Roman" w:hAnsi="Calibri" w:cs="Calibri"/>
+                <w:color w:val="000000"/>
+                <w:kern w:val="0"/>
+                <w:lang w:eastAsia="es-ES"/>
+                <w14:ligatures w14:val="none"/>
+              </w:rPr>
+            </w:pPr>
+            <w:r>
+              <w:rPr>
+                <w:rFonts w:ascii="Calibri" w:eastAsia="Times New Roman" w:hAnsi="Calibri" w:cs="Calibri"/>
+                <w:color w:val="000000"/>
+                <w:kern w:val="0"/>
+                <w:lang w:eastAsia="es-ES"/>
+                <w14:ligatures w14:val="none"/>
+              </w:rPr>
+              <w:t>0,76771497</w:t>
+            </w:r>
+          </w:p>
+        </w:tc>
+      </w:tr>
+      <w:tr>
+        <w:trPr>
+          <w:trHeight w:val="378"/>
+        </w:trPr>
+        <w:tc>
+          <w:tcPr>
+            <w:tcW w:w="1349" w:type="dxa"/>
+            <w:tcBorders>
+              <w:top w:val="nil"/>
+              <w:left w:val="single" w:sz="4" w:space="0" w:color="auto"/>
+              <w:bottom w:val="single" w:sz="4" w:space="0" w:color="auto"/>
+              <w:right w:val="single" w:sz="4" w:space="0" w:color="auto"/>
+            </w:tcBorders>
+            <w:shd w:val="clear" w:color="auto" w:fill="auto"/>
+            <w:noWrap/>
+            <w:vAlign w:val="bottom"/>
+            <w:hideMark/>
+          </w:tcPr>
+          <w:p>
+            <w:pPr>
+              <w:spacing w:after="0" w:line="240" w:lineRule="auto"/>
+              <w:jc w:val="right"/>
+              <w:rPr>
+                <w:rFonts w:ascii="Calibri" w:eastAsia="Times New Roman" w:hAnsi="Calibri" w:cs="Calibri"/>
+                <w:color w:val="000000"/>
+                <w:kern w:val="0"/>
+                <w:lang w:eastAsia="es-ES"/>
+                <w14:ligatures w14:val="none"/>
+              </w:rPr>
+            </w:pPr>
+            <w:r>
+              <w:rPr>
+                <w:rFonts w:ascii="Calibri" w:eastAsia="Times New Roman" w:hAnsi="Calibri" w:cs="Calibri"/>
+                <w:color w:val="000000"/>
+                <w:kern w:val="0"/>
+                <w:lang w:eastAsia="es-ES"/>
+                <w14:ligatures w14:val="none"/>
+              </w:rPr>
+              <w:t>0,4431296</w:t>
+            </w:r>
+          </w:p>
+        </w:tc>
+        <w:tc>
+          <w:tcPr>
+            <w:tcW w:w="1349" w:type="dxa"/>
+            <w:tcBorders>
+              <w:top w:val="nil"/>
+              <w:left w:val="nil"/>
+              <w:bottom w:val="single" w:sz="4" w:space="0" w:color="auto"/>
+              <w:right w:val="single" w:sz="4" w:space="0" w:color="auto"/>
+            </w:tcBorders>
+            <w:shd w:val="clear" w:color="auto" w:fill="auto"/>
+            <w:noWrap/>
+            <w:vAlign w:val="bottom"/>
+            <w:hideMark/>
+          </w:tcPr>
+          <w:p>
+            <w:pPr>
+              <w:spacing w:after="0" w:line="240" w:lineRule="auto"/>
+              <w:jc w:val="right"/>
+              <w:rPr>
+                <w:rFonts w:ascii="Calibri" w:eastAsia="Times New Roman" w:hAnsi="Calibri" w:cs="Calibri"/>
+                <w:color w:val="000000"/>
+                <w:kern w:val="0"/>
+                <w:lang w:eastAsia="es-ES"/>
+                <w14:ligatures w14:val="none"/>
+              </w:rPr>
+            </w:pPr>
+            <w:r>
+              <w:rPr>
+                <w:rFonts w:ascii="Calibri" w:eastAsia="Times New Roman" w:hAnsi="Calibri" w:cs="Calibri"/>
+                <w:color w:val="000000"/>
+                <w:kern w:val="0"/>
+                <w:lang w:eastAsia="es-ES"/>
+                <w14:ligatures w14:val="none"/>
+              </w:rPr>
+              <w:t>0,47267157</w:t>
+            </w:r>
+          </w:p>
+        </w:tc>
+      </w:tr>
+    </w:tbl>
+    <w:p>
+      <w:pPr>
+        <w:rPr>
+          <w:sz w:val="24"/>
+          <w:szCs w:val="24"/>
+        </w:rPr>
+      </w:pPr>
+    </w:p>
+    <w:p>
+      <w:pPr>
+        <w:rPr>
+          <w:sz w:val="24"/>
+          <w:szCs w:val="24"/>
+        </w:rPr>
+      </w:pPr>
+    </w:p>
+    <w:p>
+      <w:pPr>
+        <w:rPr>
+          <w:sz w:val="24"/>
+          <w:szCs w:val="24"/>
+        </w:rPr>
+      </w:pPr>
+      <w:r>
+        <w:rPr>
+          <w:sz w:val="24"/>
+          <w:szCs w:val="24"/>
+        </w:rPr>
+        <w:t xml:space="preserve">Obtenemos unos resultados muy similares en ambas opciones. </w:t>
+      </w:r>
+      <w:r>
+        <w:rPr>
+          <w:sz w:val="24"/>
+          <w:szCs w:val="24"/>
+        </w:rPr>
+        <w:t xml:space="preserve">Aunque la manera en que se maneja la variable </w:t>
+      </w:r>
+      <w:proofErr w:type="spellStart"/>
+      <w:r>
+        <w:rPr>
+          <w:sz w:val="24"/>
+          <w:szCs w:val="24"/>
+        </w:rPr>
+        <w:t>ncalls_line</w:t>
+      </w:r>
+      <w:proofErr w:type="spellEnd"/>
+      <w:r>
+        <w:rPr>
+          <w:sz w:val="24"/>
+          <w:szCs w:val="24"/>
+        </w:rPr>
+        <w:t xml:space="preserve"> entre los dos códigos difiere, el paralelismo es aplicado de manera similar en ambos casos.</w:t>
+      </w:r>
+      <w:r>
+        <w:rPr>
+          <w:sz w:val="24"/>
+          <w:szCs w:val="24"/>
+        </w:rPr>
+        <w:t xml:space="preserve"> Es por eso </w:t>
+      </w:r>
+      <w:proofErr w:type="gramStart"/>
+      <w:r>
+        <w:rPr>
+          <w:sz w:val="24"/>
+          <w:szCs w:val="24"/>
+        </w:rPr>
+        <w:t>que</w:t>
+      </w:r>
+      <w:proofErr w:type="gramEnd"/>
+      <w:r>
+        <w:rPr>
+          <w:sz w:val="24"/>
+          <w:szCs w:val="24"/>
+        </w:rPr>
+        <w:t xml:space="preserve"> los resultados son bastante similares con unas diferencias ínfimas.</w:t>
+      </w:r>
+    </w:p>
+    <w:p>
+      <w:pPr>
+        <w:rPr>
+          <w:sz w:val="24"/>
+          <w:szCs w:val="24"/>
+        </w:rPr>
+      </w:pPr>
+    </w:p>
+    <w:p>
+      <w:pPr>
+        <w:rPr>
+          <w:b/>
+          <w:bCs/>
+          <w:color w:val="4472C4" w:themeColor="accent1"/>
+          <w:sz w:val="28"/>
+          <w:szCs w:val="28"/>
+          <w:u w:val="single"/>
+        </w:rPr>
+      </w:pPr>
+      <w:r>
+        <w:rPr>
+          <w:b/>
+          <w:bCs/>
+          <w:color w:val="4472C4" w:themeColor="accent1"/>
+          <w:sz w:val="28"/>
+          <w:szCs w:val="28"/>
+          <w:u w:val="single"/>
+        </w:rPr>
+        <w:t xml:space="preserve">EJERCICIO </w:t>
+      </w:r>
+      <w:r>
+        <w:rPr>
+          <w:b/>
+          <w:bCs/>
+          <w:color w:val="4472C4" w:themeColor="accent1"/>
+          <w:sz w:val="28"/>
+          <w:szCs w:val="28"/>
+          <w:u w:val="single"/>
+        </w:rPr>
+        <w:t>5</w:t>
+      </w:r>
+    </w:p>
+    <w:p>
+      <w:pPr>
+        <w:rPr>
+          <w:sz w:val="24"/>
+          <w:szCs w:val="24"/>
+        </w:rPr>
+      </w:pPr>
+      <w:r>
+        <w:rPr>
+          <w:sz w:val="24"/>
+          <w:szCs w:val="24"/>
+        </w:rPr>
+        <w:t xml:space="preserve">Para lanzar los programas en el </w:t>
+      </w:r>
+      <w:proofErr w:type="spellStart"/>
+      <w:r>
+        <w:rPr>
+          <w:sz w:val="24"/>
+          <w:szCs w:val="24"/>
+        </w:rPr>
+        <w:t>kahan</w:t>
+      </w:r>
+      <w:proofErr w:type="spellEnd"/>
+      <w:r>
+        <w:rPr>
+          <w:sz w:val="24"/>
+          <w:szCs w:val="24"/>
+        </w:rPr>
+        <w:t xml:space="preserve"> he utilizado un fichero .</w:t>
+      </w:r>
+      <w:proofErr w:type="spellStart"/>
+      <w:r>
+        <w:rPr>
+          <w:sz w:val="24"/>
+          <w:szCs w:val="24"/>
+        </w:rPr>
+        <w:t>sh</w:t>
+      </w:r>
+      <w:proofErr w:type="spellEnd"/>
+      <w:r>
+        <w:rPr>
+          <w:sz w:val="24"/>
+          <w:szCs w:val="24"/>
+        </w:rPr>
+        <w:t xml:space="preserve"> en el que dentro cambiaba las directrices a ejecutarse, como por ejemplo el </w:t>
+      </w:r>
+      <w:proofErr w:type="spellStart"/>
+      <w:r>
+        <w:rPr>
+          <w:sz w:val="24"/>
+          <w:szCs w:val="24"/>
+        </w:rPr>
+        <w:t>numero</w:t>
+      </w:r>
+      <w:proofErr w:type="spellEnd"/>
+      <w:r>
+        <w:rPr>
+          <w:sz w:val="24"/>
+          <w:szCs w:val="24"/>
+        </w:rPr>
+        <w:t xml:space="preserve"> de hilos o el tipo de Schedule. </w:t>
+      </w:r>
+    </w:p>
+    <w:p>
+      <w:pPr>
+        <w:rPr>
+          <w:sz w:val="24"/>
+          <w:szCs w:val="24"/>
+        </w:rPr>
+      </w:pPr>
+      <w:r>
+        <w:rPr>
+          <w:sz w:val="24"/>
+          <w:szCs w:val="24"/>
+        </w:rPr>
+        <w:drawing>
+          <wp:inline distT="0" distB="0" distL="0" distR="0" wp14:anchorId="10A616D6" wp14:editId="65950617">
+            <wp:extent cx="5400040" cy="2649220"/>
+            <wp:effectExtent l="0" t="0" r="0" b="0"/>
+            <wp:docPr id="200391862" name="Imagen 1" descr="Interfaz de usuario gráfica&#10;&#10;Descripción generada automáticamente"/>
             <wp:cNvGraphicFramePr>
               <a:graphicFrameLocks xmlns:a="http://schemas.openxmlformats.org/drawingml/2006/main" noChangeAspect="1"/>
             </wp:cNvGraphicFramePr>
@@ -1364,60 +5471,45 @@
               <a:graphicData uri="http://schemas.openxmlformats.org/drawingml/2006/picture">
                 <pic:pic xmlns:pic="http://schemas.openxmlformats.org/drawingml/2006/picture">
                   <pic:nvPicPr>
-                    <pic:cNvPr id="0" name="Picture 2"/>
-                    <pic:cNvPicPr>
-                      <a:picLocks noChangeAspect="1" noChangeArrowheads="1"/>
-                    </pic:cNvPicPr>
+                    <pic:cNvPr id="200391862" name="Imagen 1" descr="Interfaz de usuario gráfica&#10;&#10;Descripción generada automáticamente"/>
+                    <pic:cNvPicPr/>
                   </pic:nvPicPr>
                   <pic:blipFill>
-                    <a:blip r:embed="rId11" cstate="print">
-                      <a:extLst>
-                        <a:ext uri="{28A0092B-C50C-407E-A947-70E740481C1C}">
-                          <a14:useLocalDpi xmlns:a14="http://schemas.microsoft.com/office/drawing/2010/main" val="0"/>
-                        </a:ext>
-                      </a:extLst>
-                    </a:blip>
-                    <a:srcRect/>
+                    <a:blip r:embed="rId13"/>
                     <a:stretch>
                       <a:fillRect/>
                     </a:stretch>
                   </pic:blipFill>
-                  <pic:spPr bwMode="auto">
+                  <pic:spPr>
                     <a:xfrm>
                       <a:off x="0" y="0"/>
-                      <a:ext cx="5391150" cy="3038475"/>
+                      <a:ext cx="5400040" cy="2649220"/>
                     </a:xfrm>
                     <a:prstGeom prst="rect">
                       <a:avLst/>
                     </a:prstGeom>
-                    <a:noFill/>
-                    <a:ln>
-                      <a:noFill/>
-                    </a:ln>
                   </pic:spPr>
                 </pic:pic>
               </a:graphicData>
             </a:graphic>
-          </wp:anchor>
+          </wp:inline>
         </w:drawing>
-      </w:r>
-      <w:r>
-        <w:rPr>
-          <w:color w:val="70AD47" w:themeColor="accent6"/>
-          <w:sz w:val="24"/>
-          <w:szCs w:val="24"/>
-        </w:rPr>
-        <w:t>RAYP1:</w:t>
       </w:r>
     </w:p>
     <w:p>
       <w:pPr>
         <w:rPr>
-          <w:color w:val="70AD47" w:themeColor="accent6"/>
           <w:sz w:val="24"/>
           <w:szCs w:val="24"/>
         </w:rPr>
       </w:pPr>
+      <w:r>
+        <w:rPr>
+          <w:sz w:val="24"/>
+          <w:szCs w:val="24"/>
+        </w:rPr>
+        <w:t>Por ejemplo en este caso, el fichero tiene 3 ejecuciones de rayp1 y otras 3 de rayp2, cada una con un Schedule diferente. De esta manera nos ahorramos tiempo al ejecutarlas todas de una sola vez. También se puede observar que en todas las ejecuciones utilizamos 32 hilos.</w:t>
+      </w:r>
     </w:p>
     <w:p>
       <w:pPr>
@@ -1431,217 +5523,12 @@
           <w:sz w:val="24"/>
           <w:szCs w:val="24"/>
         </w:rPr>
-        <w:t>En el caso de RAYP1</w:t>
-      </w:r>
-      <w:r>
-        <w:rPr>
-          <w:sz w:val="24"/>
-          <w:szCs w:val="24"/>
-        </w:rPr>
-        <w:t xml:space="preserve"> podemos observar que la opción que mejor resultado nos da es la de “Dynamic”, con 8,41s. En segundo lugar iría “</w:t>
-      </w:r>
-      <w:proofErr w:type="spellStart"/>
-      <w:r>
-        <w:rPr>
-          <w:sz w:val="24"/>
-          <w:szCs w:val="24"/>
-        </w:rPr>
-        <w:t>static</w:t>
-      </w:r>
-      <w:proofErr w:type="spellEnd"/>
-      <w:r>
-        <w:rPr>
-          <w:sz w:val="24"/>
-          <w:szCs w:val="24"/>
-        </w:rPr>
-        <w:t xml:space="preserve">” con los </w:t>
-      </w:r>
-      <w:proofErr w:type="spellStart"/>
-      <w:r>
-        <w:rPr>
-          <w:sz w:val="24"/>
-          <w:szCs w:val="24"/>
-        </w:rPr>
-        <w:t>chunks</w:t>
-      </w:r>
-      <w:proofErr w:type="spellEnd"/>
-      <w:r>
-        <w:rPr>
-          <w:sz w:val="24"/>
-          <w:szCs w:val="24"/>
-        </w:rPr>
-        <w:t xml:space="preserve"> por defecto, con 8,58s. Y en </w:t>
-      </w:r>
-      <w:proofErr w:type="spellStart"/>
-      <w:r>
-        <w:rPr>
-          <w:sz w:val="24"/>
-          <w:szCs w:val="24"/>
-        </w:rPr>
-        <w:t>ultimo</w:t>
-      </w:r>
-      <w:proofErr w:type="spellEnd"/>
-      <w:r>
-        <w:rPr>
-          <w:sz w:val="24"/>
-          <w:szCs w:val="24"/>
-        </w:rPr>
-        <w:t xml:space="preserve"> lugar iría “</w:t>
-      </w:r>
-      <w:proofErr w:type="spellStart"/>
-      <w:r>
-        <w:rPr>
-          <w:sz w:val="24"/>
-          <w:szCs w:val="24"/>
-        </w:rPr>
-        <w:t>static</w:t>
-      </w:r>
-      <w:proofErr w:type="spellEnd"/>
-      <w:r>
-        <w:rPr>
-          <w:sz w:val="24"/>
-          <w:szCs w:val="24"/>
-        </w:rPr>
-        <w:t xml:space="preserve">” con 1 </w:t>
-      </w:r>
-      <w:proofErr w:type="spellStart"/>
-      <w:r>
-        <w:rPr>
-          <w:sz w:val="24"/>
-          <w:szCs w:val="24"/>
-        </w:rPr>
-        <w:t>chunk</w:t>
-      </w:r>
-      <w:proofErr w:type="spellEnd"/>
-      <w:r>
-        <w:rPr>
-          <w:sz w:val="24"/>
-          <w:szCs w:val="24"/>
-        </w:rPr>
-        <w:t xml:space="preserve"> con un resultado de 8,59s. “Dynamic” nos ofrece unos mejores resultados debido a que </w:t>
-      </w:r>
-      <w:r>
-        <w:rPr>
-          <w:sz w:val="24"/>
-          <w:szCs w:val="24"/>
-        </w:rPr>
-        <w:t xml:space="preserve">las iteraciones del bucle se </w:t>
-      </w:r>
-      <w:r>
-        <w:rPr>
-          <w:sz w:val="24"/>
-          <w:szCs w:val="24"/>
-        </w:rPr>
         <w:lastRenderedPageBreak/>
-        <w:t>distribuyen dinámicamente entre los hilos en tiempo de ejecución. En lugar de asignar un conjunto fijo de iteraciones a cada hilo, asigna a cada hilo un lote de iteraciones, y cuando un hilo termina su lote, recibe otro lote hasta que se completen todas las iteraciones.</w:t>
-      </w:r>
-      <w:r>
-        <w:rPr>
-          <w:sz w:val="24"/>
-          <w:szCs w:val="24"/>
-        </w:rPr>
-        <w:t xml:space="preserve"> Por otro lado, en “</w:t>
-      </w:r>
-      <w:proofErr w:type="spellStart"/>
-      <w:r>
-        <w:rPr>
-          <w:sz w:val="24"/>
-          <w:szCs w:val="24"/>
-        </w:rPr>
-        <w:t>static</w:t>
-      </w:r>
-      <w:proofErr w:type="spellEnd"/>
-      <w:r>
-        <w:rPr>
-          <w:sz w:val="24"/>
-          <w:szCs w:val="24"/>
-        </w:rPr>
-        <w:t xml:space="preserve">” </w:t>
-      </w:r>
-      <w:r>
-        <w:rPr>
-          <w:sz w:val="24"/>
-          <w:szCs w:val="24"/>
-        </w:rPr>
-        <w:t>las iteraciones del bucle se dividen estáticamente entre los hilos antes de que comience la ejecución del bucle. Esto significa que cada hilo obtiene un número aproximadamente igual de iteraciones para procesar. La distribución es determinada en tiempo de compilación y se mantiene constante durante la ejecución del programa.</w:t>
-      </w:r>
-      <w:r>
-        <w:rPr>
-          <w:sz w:val="24"/>
-          <w:szCs w:val="24"/>
-        </w:rPr>
-        <w:t xml:space="preserve"> Y en ultimo lugar “static,1” es similar a “</w:t>
-      </w:r>
-      <w:proofErr w:type="spellStart"/>
-      <w:r>
-        <w:rPr>
-          <w:sz w:val="24"/>
-          <w:szCs w:val="24"/>
-        </w:rPr>
-        <w:t>static</w:t>
-      </w:r>
-      <w:proofErr w:type="spellEnd"/>
-      <w:r>
-        <w:rPr>
-          <w:sz w:val="24"/>
-          <w:szCs w:val="24"/>
-        </w:rPr>
-        <w:t xml:space="preserve">” </w:t>
-      </w:r>
-      <w:r>
-        <w:rPr>
-          <w:sz w:val="24"/>
-          <w:szCs w:val="24"/>
-        </w:rPr>
-        <w:t>pero garantiza que cada hilo reciba al menos una iteración para procesar.</w:t>
-      </w:r>
-    </w:p>
-    <w:p>
-      <w:pPr>
-        <w:rPr>
-          <w:color w:val="70AD47" w:themeColor="accent6"/>
-          <w:sz w:val="24"/>
-          <w:szCs w:val="24"/>
-        </w:rPr>
-      </w:pPr>
-    </w:p>
-    <w:p>
-      <w:pPr>
-        <w:rPr>
-          <w:color w:val="70AD47" w:themeColor="accent6"/>
-          <w:sz w:val="24"/>
-          <w:szCs w:val="24"/>
-        </w:rPr>
-      </w:pPr>
-    </w:p>
-    <w:p>
-      <w:pPr>
-        <w:rPr>
-          <w:color w:val="70AD47" w:themeColor="accent6"/>
-          <w:sz w:val="24"/>
-          <w:szCs w:val="24"/>
-        </w:rPr>
-      </w:pPr>
-      <w:r>
-        <w:rPr>
-          <w:noProof/>
-          <w:color w:val="70AD47" w:themeColor="accent6"/>
-          <w:sz w:val="24"/>
-          <w:szCs w:val="24"/>
-        </w:rPr>
         <w:drawing>
-          <wp:anchor distT="0" distB="0" distL="114300" distR="114300" simplePos="0" relativeHeight="251662336" behindDoc="1" locked="0" layoutInCell="1" allowOverlap="1" wp14:anchorId="3D7395BA" wp14:editId="663572E0">
-            <wp:simplePos x="0" y="0"/>
-            <wp:positionH relativeFrom="margin">
-              <wp:align>center</wp:align>
-            </wp:positionH>
-            <wp:positionV relativeFrom="paragraph">
-              <wp:posOffset>214685</wp:posOffset>
-            </wp:positionV>
-            <wp:extent cx="5398770" cy="3037205"/>
+          <wp:inline distT="0" distB="0" distL="0" distR="0" wp14:anchorId="58977999" wp14:editId="11B467BE">
+            <wp:extent cx="5400040" cy="2060575"/>
             <wp:effectExtent l="0" t="0" r="0" b="0"/>
-            <wp:wrapNone/>
-            <wp:docPr id="881150016" name="Imagen 4"/>
+            <wp:docPr id="998807630" name="Imagen 1" descr="Tabla&#10;&#10;Descripción generada automáticamente"/>
             <wp:cNvGraphicFramePr>
               <a:graphicFrameLocks xmlns:a="http://schemas.openxmlformats.org/drawingml/2006/main" noChangeAspect="1"/>
             </wp:cNvGraphicFramePr>
@@ -1649,138 +5536,316 @@
               <a:graphicData uri="http://schemas.openxmlformats.org/drawingml/2006/picture">
                 <pic:pic xmlns:pic="http://schemas.openxmlformats.org/drawingml/2006/picture">
                   <pic:nvPicPr>
-                    <pic:cNvPr id="0" name="Picture 4"/>
-                    <pic:cNvPicPr>
-                      <a:picLocks noChangeAspect="1" noChangeArrowheads="1"/>
-                    </pic:cNvPicPr>
+                    <pic:cNvPr id="998807630" name="Imagen 1" descr="Tabla&#10;&#10;Descripción generada automáticamente"/>
+                    <pic:cNvPicPr/>
                   </pic:nvPicPr>
                   <pic:blipFill>
-                    <a:blip r:embed="rId12" cstate="print">
-                      <a:extLst>
-                        <a:ext uri="{28A0092B-C50C-407E-A947-70E740481C1C}">
-                          <a14:useLocalDpi xmlns:a14="http://schemas.microsoft.com/office/drawing/2010/main" val="0"/>
-                        </a:ext>
-                      </a:extLst>
-                    </a:blip>
-                    <a:srcRect/>
+                    <a:blip r:embed="rId14"/>
                     <a:stretch>
                       <a:fillRect/>
                     </a:stretch>
                   </pic:blipFill>
-                  <pic:spPr bwMode="auto">
+                  <pic:spPr>
                     <a:xfrm>
                       <a:off x="0" y="0"/>
-                      <a:ext cx="5398770" cy="3037205"/>
+                      <a:ext cx="5400040" cy="2060575"/>
                     </a:xfrm>
                     <a:prstGeom prst="rect">
                       <a:avLst/>
                     </a:prstGeom>
-                    <a:noFill/>
-                    <a:ln>
-                      <a:noFill/>
-                    </a:ln>
                   </pic:spPr>
                 </pic:pic>
               </a:graphicData>
             </a:graphic>
-          </wp:anchor>
+          </wp:inline>
         </w:drawing>
-      </w:r>
-      <w:r>
-        <w:rPr>
-          <w:noProof/>
-          <w:color w:val="70AD47" w:themeColor="accent6"/>
-          <w:sz w:val="24"/>
-          <w:szCs w:val="24"/>
-        </w:rPr>
-        <w:drawing>
-          <wp:anchor distT="0" distB="0" distL="114300" distR="114300" simplePos="0" relativeHeight="251664384" behindDoc="1" locked="0" layoutInCell="1" allowOverlap="1" wp14:anchorId="2FEE4822" wp14:editId="6582CE69">
-            <wp:simplePos x="0" y="0"/>
-            <wp:positionH relativeFrom="margin">
-              <wp:align>right</wp:align>
-            </wp:positionH>
-            <wp:positionV relativeFrom="paragraph">
-              <wp:posOffset>1922918</wp:posOffset>
-            </wp:positionV>
-            <wp:extent cx="5398770" cy="3037205"/>
-            <wp:effectExtent l="0" t="0" r="0" b="0"/>
-            <wp:wrapNone/>
-            <wp:docPr id="300923739" name="Imagen 5" descr="Interfaz de usuario gráfica, Texto, Aplicación&#10;&#10;Descripción generada automáticamente"/>
-            <wp:cNvGraphicFramePr>
-              <a:graphicFrameLocks xmlns:a="http://schemas.openxmlformats.org/drawingml/2006/main" noChangeAspect="1"/>
-            </wp:cNvGraphicFramePr>
-            <a:graphic xmlns:a="http://schemas.openxmlformats.org/drawingml/2006/main">
-              <a:graphicData uri="http://schemas.openxmlformats.org/drawingml/2006/picture">
-                <pic:pic xmlns:pic="http://schemas.openxmlformats.org/drawingml/2006/picture">
-                  <pic:nvPicPr>
-                    <pic:cNvPr id="300923739" name="Imagen 5" descr="Interfaz de usuario gráfica, Texto, Aplicación&#10;&#10;Descripción generada automáticamente"/>
-                    <pic:cNvPicPr>
-                      <a:picLocks noChangeAspect="1" noChangeArrowheads="1"/>
-                    </pic:cNvPicPr>
-                  </pic:nvPicPr>
-                  <pic:blipFill>
-                    <a:blip r:embed="rId13" cstate="print">
-                      <a:extLst>
-                        <a:ext uri="{28A0092B-C50C-407E-A947-70E740481C1C}">
-                          <a14:useLocalDpi xmlns:a14="http://schemas.microsoft.com/office/drawing/2010/main" val="0"/>
-                        </a:ext>
-                      </a:extLst>
-                    </a:blip>
-                    <a:srcRect/>
-                    <a:stretch>
-                      <a:fillRect/>
-                    </a:stretch>
-                  </pic:blipFill>
-                  <pic:spPr bwMode="auto">
-                    <a:xfrm>
-                      <a:off x="0" y="0"/>
-                      <a:ext cx="5398770" cy="3037205"/>
-                    </a:xfrm>
-                    <a:prstGeom prst="rect">
-                      <a:avLst/>
-                    </a:prstGeom>
-                    <a:noFill/>
-                    <a:ln>
-                      <a:noFill/>
-                    </a:ln>
-                  </pic:spPr>
-                </pic:pic>
-              </a:graphicData>
-            </a:graphic>
-          </wp:anchor>
-        </w:drawing>
-      </w:r>
-      <w:r>
-        <w:rPr>
-          <w:color w:val="70AD47" w:themeColor="accent6"/>
-          <w:sz w:val="24"/>
-          <w:szCs w:val="24"/>
-        </w:rPr>
-        <w:t>RAYP2:</w:t>
-      </w:r>
-      <w:r>
-        <w:rPr>
-          <w:noProof/>
-          <w:color w:val="70AD47" w:themeColor="accent6"/>
-          <w:sz w:val="24"/>
-          <w:szCs w:val="24"/>
-        </w:rPr>
-        <w:t xml:space="preserve"> </w:t>
-      </w:r>
-      <w:r>
-        <w:rPr>
-          <w:noProof/>
-          <w:color w:val="70AD47" w:themeColor="accent6"/>
-          <w:sz w:val="24"/>
-          <w:szCs w:val="24"/>
-        </w:rPr>
-        <w:t xml:space="preserve"> </w:t>
       </w:r>
     </w:p>
     <w:p>
       <w:pPr>
         <w:rPr>
-          <w:color w:val="70AD47" w:themeColor="accent6"/>
+          <w:sz w:val="24"/>
+          <w:szCs w:val="24"/>
+        </w:rPr>
+      </w:pPr>
+      <w:r>
+        <w:rPr>
+          <w:sz w:val="24"/>
+          <w:szCs w:val="24"/>
+        </w:rPr>
+        <w:t xml:space="preserve">En este otro ejemplo, ejecutamos 6 veces rayp1 y rayp2, con el Schedule Dynamic pero cambiando en este caso el numero de hilos en cada ejecución, </w:t>
+      </w:r>
+      <w:proofErr w:type="spellStart"/>
+      <w:r>
+        <w:rPr>
+          <w:sz w:val="24"/>
+          <w:szCs w:val="24"/>
+        </w:rPr>
+        <w:t>aumentandolos</w:t>
+      </w:r>
+      <w:proofErr w:type="spellEnd"/>
+      <w:r>
+        <w:rPr>
+          <w:sz w:val="24"/>
+          <w:szCs w:val="24"/>
+        </w:rPr>
+        <w:t xml:space="preserve"> para así poder obtener el tiempo de ejecución de cada uno y hacer una comparativa y cálculos de </w:t>
+      </w:r>
+      <w:proofErr w:type="spellStart"/>
+      <w:r>
+        <w:rPr>
+          <w:sz w:val="24"/>
+          <w:szCs w:val="24"/>
+        </w:rPr>
+        <w:t>SpeedUp</w:t>
+      </w:r>
+      <w:proofErr w:type="spellEnd"/>
+      <w:r>
+        <w:rPr>
+          <w:sz w:val="24"/>
+          <w:szCs w:val="24"/>
+        </w:rPr>
+        <w:t xml:space="preserve"> y eficiencia.</w:t>
+      </w:r>
+    </w:p>
+    <w:p>
+      <w:pPr>
+        <w:rPr>
+          <w:sz w:val="24"/>
+          <w:szCs w:val="24"/>
+        </w:rPr>
+      </w:pPr>
+      <w:r>
+        <w:rPr>
+          <w:sz w:val="24"/>
+          <w:szCs w:val="24"/>
+        </w:rPr>
+        <w:t xml:space="preserve">Para lanzar estos archivos a ejecución en el </w:t>
+      </w:r>
+      <w:proofErr w:type="spellStart"/>
+      <w:r>
+        <w:rPr>
+          <w:sz w:val="24"/>
+          <w:szCs w:val="24"/>
+        </w:rPr>
+        <w:t>kahan</w:t>
+      </w:r>
+      <w:proofErr w:type="spellEnd"/>
+      <w:r>
+        <w:rPr>
+          <w:sz w:val="24"/>
+          <w:szCs w:val="24"/>
+        </w:rPr>
+        <w:t>, utilizaba el siguiente comando:</w:t>
+      </w:r>
+    </w:p>
+    <w:p>
+      <w:pPr>
+        <w:rPr>
+          <w:sz w:val="24"/>
+          <w:szCs w:val="24"/>
+        </w:rPr>
+      </w:pPr>
+      <w:proofErr w:type="spellStart"/>
+      <w:r>
+        <w:rPr>
+          <w:sz w:val="24"/>
+          <w:szCs w:val="24"/>
+        </w:rPr>
+        <w:t>sbatch</w:t>
+      </w:r>
+      <w:proofErr w:type="spellEnd"/>
+      <w:r>
+        <w:rPr>
+          <w:sz w:val="24"/>
+          <w:szCs w:val="24"/>
+        </w:rPr>
+        <w:t xml:space="preserve"> ~/W/CPA/p2/material/nombre.sh</w:t>
+      </w:r>
+    </w:p>
+    <w:p>
+      <w:pPr>
+        <w:rPr>
+          <w:sz w:val="24"/>
+          <w:szCs w:val="24"/>
+        </w:rPr>
+      </w:pPr>
+      <w:r>
+        <w:rPr>
+          <w:sz w:val="24"/>
+          <w:szCs w:val="24"/>
+        </w:rPr>
+        <w:t xml:space="preserve">De esta manera añadíamos a la cola del </w:t>
+      </w:r>
+      <w:proofErr w:type="spellStart"/>
+      <w:r>
+        <w:rPr>
+          <w:sz w:val="24"/>
+          <w:szCs w:val="24"/>
+        </w:rPr>
+        <w:t>kahan</w:t>
+      </w:r>
+      <w:proofErr w:type="spellEnd"/>
+      <w:r>
+        <w:rPr>
+          <w:sz w:val="24"/>
+          <w:szCs w:val="24"/>
+        </w:rPr>
+        <w:t xml:space="preserve"> el archivo .</w:t>
+      </w:r>
+      <w:proofErr w:type="spellStart"/>
+      <w:r>
+        <w:rPr>
+          <w:sz w:val="24"/>
+          <w:szCs w:val="24"/>
+        </w:rPr>
+        <w:t>sh</w:t>
+      </w:r>
+      <w:proofErr w:type="spellEnd"/>
+      <w:r>
+        <w:rPr>
+          <w:sz w:val="24"/>
+          <w:szCs w:val="24"/>
+        </w:rPr>
+        <w:t xml:space="preserve"> a ejecutar. Posteriormente utilizaba el siguiente comando para visualizar los resultados:</w:t>
+      </w:r>
+    </w:p>
+    <w:p>
+      <w:pPr>
+        <w:rPr>
+          <w:sz w:val="24"/>
+          <w:szCs w:val="24"/>
+        </w:rPr>
+      </w:pPr>
+      <w:proofErr w:type="spellStart"/>
+      <w:r>
+        <w:rPr>
+          <w:sz w:val="24"/>
+          <w:szCs w:val="24"/>
+        </w:rPr>
+        <w:t>cat</w:t>
+      </w:r>
+      <w:proofErr w:type="spellEnd"/>
+      <w:r>
+        <w:rPr>
+          <w:sz w:val="24"/>
+          <w:szCs w:val="24"/>
+        </w:rPr>
+        <w:t xml:space="preserve"> </w:t>
+      </w:r>
+      <w:proofErr w:type="spellStart"/>
+      <w:r>
+        <w:rPr>
+          <w:sz w:val="24"/>
+          <w:szCs w:val="24"/>
+        </w:rPr>
+        <w:t>slurm</w:t>
+      </w:r>
+      <w:proofErr w:type="spellEnd"/>
+      <w:r>
+        <w:rPr>
+          <w:sz w:val="24"/>
+          <w:szCs w:val="24"/>
+        </w:rPr>
+        <w:t>-***</w:t>
+      </w:r>
+      <w:proofErr w:type="gramStart"/>
+      <w:r>
+        <w:rPr>
+          <w:sz w:val="24"/>
+          <w:szCs w:val="24"/>
+        </w:rPr>
+        <w:t>*.</w:t>
+      </w:r>
+      <w:proofErr w:type="spellStart"/>
+      <w:r>
+        <w:rPr>
+          <w:sz w:val="24"/>
+          <w:szCs w:val="24"/>
+        </w:rPr>
+        <w:t>out</w:t>
+      </w:r>
+      <w:proofErr w:type="spellEnd"/>
+      <w:r>
+        <w:rPr>
+          <w:sz w:val="24"/>
+          <w:szCs w:val="24"/>
+        </w:rPr>
+        <w:t>(</w:t>
+      </w:r>
+      <w:proofErr w:type="gramEnd"/>
+      <w:r>
+        <w:rPr>
+          <w:sz w:val="24"/>
+          <w:szCs w:val="24"/>
+        </w:rPr>
+        <w:t xml:space="preserve">donde los asteriscos son </w:t>
+      </w:r>
+      <w:proofErr w:type="spellStart"/>
+      <w:r>
+        <w:rPr>
+          <w:sz w:val="24"/>
+          <w:szCs w:val="24"/>
+        </w:rPr>
+        <w:t>numeros</w:t>
+      </w:r>
+      <w:proofErr w:type="spellEnd"/>
+      <w:r>
+        <w:rPr>
+          <w:sz w:val="24"/>
+          <w:szCs w:val="24"/>
+        </w:rPr>
+        <w:t xml:space="preserve">) </w:t>
+      </w:r>
+    </w:p>
+    <w:p>
+      <w:pPr>
+        <w:rPr>
+          <w:sz w:val="24"/>
+          <w:szCs w:val="24"/>
+        </w:rPr>
+      </w:pPr>
+      <w:r>
+        <w:rPr>
+          <w:sz w:val="24"/>
+          <w:szCs w:val="24"/>
+        </w:rPr>
+        <w:t xml:space="preserve">Considero que el uso de 64 hilos es adecuado ya que en ciertas ocasiones, al utilizar muchos hilos puede acabar incrementándose el tiempo de </w:t>
+      </w:r>
+      <w:proofErr w:type="gramStart"/>
+      <w:r>
+        <w:rPr>
+          <w:sz w:val="24"/>
+          <w:szCs w:val="24"/>
+        </w:rPr>
+        <w:t>ejecución</w:t>
+      </w:r>
+      <w:r>
+        <w:rPr>
+          <w:sz w:val="24"/>
+          <w:szCs w:val="24"/>
+        </w:rPr>
+        <w:t>(</w:t>
+      </w:r>
+      <w:proofErr w:type="gramEnd"/>
+      <w:r>
+        <w:rPr>
+          <w:sz w:val="24"/>
+          <w:szCs w:val="24"/>
+        </w:rPr>
+        <w:t>debido a la creación de todos esos hilos y la asignación de tareas)</w:t>
+      </w:r>
+      <w:r>
+        <w:rPr>
+          <w:sz w:val="24"/>
+          <w:szCs w:val="24"/>
+        </w:rPr>
+        <w:t>. También, utilizando desde 2 a 64 hilos podemos obtener unos resultados suficientes para realizar comparaciones y sacar conclusiones.</w:t>
+      </w:r>
+    </w:p>
+    <w:p>
+      <w:pPr>
+        <w:rPr>
           <w:sz w:val="24"/>
           <w:szCs w:val="24"/>
         </w:rPr>
@@ -1789,7 +5854,259 @@
     <w:p>
       <w:pPr>
         <w:rPr>
-          <w:color w:val="70AD47" w:themeColor="accent6"/>
+          <w:b/>
+          <w:bCs/>
+          <w:color w:val="4472C4" w:themeColor="accent1"/>
+          <w:sz w:val="28"/>
+          <w:szCs w:val="28"/>
+          <w:u w:val="single"/>
+        </w:rPr>
+      </w:pPr>
+      <w:r>
+        <w:rPr>
+          <w:b/>
+          <w:bCs/>
+          <w:color w:val="4472C4" w:themeColor="accent1"/>
+          <w:sz w:val="28"/>
+          <w:szCs w:val="28"/>
+          <w:u w:val="single"/>
+        </w:rPr>
+        <w:t xml:space="preserve">EJERCICIO </w:t>
+      </w:r>
+      <w:r>
+        <w:rPr>
+          <w:b/>
+          <w:bCs/>
+          <w:color w:val="4472C4" w:themeColor="accent1"/>
+          <w:sz w:val="28"/>
+          <w:szCs w:val="28"/>
+          <w:u w:val="single"/>
+        </w:rPr>
+        <w:t>6</w:t>
+      </w:r>
+    </w:p>
+    <w:p>
+      <w:pPr>
+        <w:rPr>
+          <w:sz w:val="24"/>
+          <w:szCs w:val="24"/>
+        </w:rPr>
+      </w:pPr>
+      <w:r>
+        <w:rPr>
+          <w:sz w:val="24"/>
+          <w:szCs w:val="24"/>
+        </w:rPr>
+        <w:t>Para agregar seguimiento del número de llamadas a la función trace por hilo y mostrar la línea más y menos compleja en términos de llamadas a trace por píxel, se realizaron los siguientes cambios:</w:t>
+      </w:r>
+      <w:r>
+        <w:rPr>
+          <w:sz w:val="24"/>
+          <w:szCs w:val="24"/>
+        </w:rPr>
+        <w:t xml:space="preserve"> </w:t>
+      </w:r>
+    </w:p>
+    <w:p>
+      <w:pPr>
+        <w:rPr>
+          <w:sz w:val="24"/>
+          <w:szCs w:val="24"/>
+        </w:rPr>
+      </w:pPr>
+      <w:r>
+        <w:rPr>
+          <w:sz w:val="24"/>
+          <w:szCs w:val="24"/>
+        </w:rPr>
+        <w:t>-</w:t>
+      </w:r>
+      <w:r>
+        <w:rPr>
+          <w:sz w:val="24"/>
+          <w:szCs w:val="24"/>
+        </w:rPr>
+        <w:t xml:space="preserve">Se creó una estructura </w:t>
+      </w:r>
+      <w:proofErr w:type="spellStart"/>
+      <w:r>
+        <w:rPr>
+          <w:sz w:val="24"/>
+          <w:szCs w:val="24"/>
+        </w:rPr>
+        <w:t>ThreadTraceData</w:t>
+      </w:r>
+      <w:proofErr w:type="spellEnd"/>
+      <w:r>
+        <w:rPr>
+          <w:sz w:val="24"/>
+          <w:szCs w:val="24"/>
+        </w:rPr>
+        <w:t xml:space="preserve"> para almacenar el ID del hilo y el número de llamadas a trace por ese hilo.</w:t>
+      </w:r>
+    </w:p>
+    <w:p>
+      <w:pPr>
+        <w:rPr>
+          <w:sz w:val="24"/>
+          <w:szCs w:val="24"/>
+        </w:rPr>
+      </w:pPr>
+      <w:r>
+        <w:rPr>
+          <w:sz w:val="24"/>
+          <w:szCs w:val="24"/>
+        </w:rPr>
+        <w:t>-</w:t>
+      </w:r>
+      <w:r>
+        <w:rPr>
+          <w:sz w:val="24"/>
+          <w:szCs w:val="24"/>
+        </w:rPr>
+        <w:t xml:space="preserve">Se utilizó memoria dinámica para crear un arreglo de </w:t>
+      </w:r>
+      <w:proofErr w:type="spellStart"/>
+      <w:r>
+        <w:rPr>
+          <w:sz w:val="24"/>
+          <w:szCs w:val="24"/>
+        </w:rPr>
+        <w:t>ThreadTraceData</w:t>
+      </w:r>
+      <w:proofErr w:type="spellEnd"/>
+      <w:r>
+        <w:rPr>
+          <w:sz w:val="24"/>
+          <w:szCs w:val="24"/>
+        </w:rPr>
+        <w:t xml:space="preserve"> adaptado al número máximo de hilos posibles.</w:t>
+      </w:r>
+    </w:p>
+    <w:p>
+      <w:pPr>
+        <w:rPr>
+          <w:sz w:val="24"/>
+          <w:szCs w:val="24"/>
+        </w:rPr>
+      </w:pPr>
+      <w:r>
+        <w:rPr>
+          <w:sz w:val="24"/>
+          <w:szCs w:val="24"/>
+        </w:rPr>
+        <w:t>-</w:t>
+      </w:r>
+      <w:r>
+        <w:rPr>
+          <w:sz w:val="24"/>
+          <w:szCs w:val="24"/>
+        </w:rPr>
+        <w:t xml:space="preserve">Dentro de la región paralela, cada hilo actualiza su contador individual de llamadas a trace en la matriz </w:t>
+      </w:r>
+      <w:proofErr w:type="spellStart"/>
+      <w:r>
+        <w:rPr>
+          <w:sz w:val="24"/>
+          <w:szCs w:val="24"/>
+        </w:rPr>
+        <w:t>calls_per_thread</w:t>
+      </w:r>
+      <w:proofErr w:type="spellEnd"/>
+      <w:r>
+        <w:rPr>
+          <w:sz w:val="24"/>
+          <w:szCs w:val="24"/>
+        </w:rPr>
+        <w:t>.</w:t>
+      </w:r>
+    </w:p>
+    <w:p>
+      <w:pPr>
+        <w:rPr>
+          <w:sz w:val="24"/>
+          <w:szCs w:val="24"/>
+        </w:rPr>
+      </w:pPr>
+      <w:r>
+        <w:rPr>
+          <w:sz w:val="24"/>
+          <w:szCs w:val="24"/>
+        </w:rPr>
+        <w:t>-</w:t>
+      </w:r>
+      <w:r>
+        <w:rPr>
+          <w:sz w:val="24"/>
+          <w:szCs w:val="24"/>
+        </w:rPr>
+        <w:t xml:space="preserve">Después de la región paralela, se iteró a través de la matriz </w:t>
+      </w:r>
+      <w:proofErr w:type="spellStart"/>
+      <w:r>
+        <w:rPr>
+          <w:sz w:val="24"/>
+          <w:szCs w:val="24"/>
+        </w:rPr>
+        <w:t>calls_per_thread</w:t>
+      </w:r>
+      <w:proofErr w:type="spellEnd"/>
+      <w:r>
+        <w:rPr>
+          <w:sz w:val="24"/>
+          <w:szCs w:val="24"/>
+        </w:rPr>
+        <w:t xml:space="preserve"> para imprimir el número de llamadas a trace por hilo.</w:t>
+      </w:r>
+    </w:p>
+    <w:p>
+      <w:pPr>
+        <w:rPr>
+          <w:sz w:val="24"/>
+          <w:szCs w:val="24"/>
+        </w:rPr>
+      </w:pPr>
+      <w:r>
+        <w:rPr>
+          <w:sz w:val="24"/>
+          <w:szCs w:val="24"/>
+        </w:rPr>
+        <w:lastRenderedPageBreak/>
+        <w:t>-</w:t>
+      </w:r>
+      <w:r>
+        <w:rPr>
+          <w:sz w:val="24"/>
+          <w:szCs w:val="24"/>
+        </w:rPr>
+        <w:t>Durante la iteración de los píxeles, se calcularon las llamadas por píxel para cada línea, manteniendo un registro del mínimo y máximo de llamadas por píxel, junto con el número de línea respectivo.</w:t>
+      </w:r>
+    </w:p>
+    <w:p>
+      <w:pPr>
+        <w:rPr>
+          <w:sz w:val="24"/>
+          <w:szCs w:val="24"/>
+        </w:rPr>
+      </w:pPr>
+      <w:r>
+        <w:rPr>
+          <w:sz w:val="24"/>
+          <w:szCs w:val="24"/>
+        </w:rPr>
+        <w:t>-</w:t>
+      </w:r>
+      <w:r>
+        <w:rPr>
+          <w:sz w:val="24"/>
+          <w:szCs w:val="24"/>
+        </w:rPr>
+        <w:t>Finalmente, al final del programa, se imprimió la información sobre la línea más y menos compleja en términos de llamadas a trace por píxel.</w:t>
+      </w:r>
+    </w:p>
+    <w:p>
+      <w:pPr>
+        <w:rPr>
           <w:sz w:val="24"/>
           <w:szCs w:val="24"/>
         </w:rPr>
@@ -1802,213 +6119,12 @@
           <w:szCs w:val="24"/>
         </w:rPr>
       </w:pPr>
-    </w:p>
-    <w:p>
-      <w:pPr>
-        <w:rPr>
-          <w:sz w:val="24"/>
-          <w:szCs w:val="24"/>
-        </w:rPr>
-      </w:pPr>
-    </w:p>
-    <w:p>
-      <w:pPr>
-        <w:rPr>
-          <w:sz w:val="24"/>
-          <w:szCs w:val="24"/>
-        </w:rPr>
-      </w:pPr>
-    </w:p>
-    <w:p>
-      <w:pPr>
-        <w:rPr>
-          <w:sz w:val="24"/>
-          <w:szCs w:val="24"/>
-        </w:rPr>
-      </w:pPr>
-    </w:p>
-    <w:p>
-      <w:pPr>
-        <w:rPr>
-          <w:sz w:val="24"/>
-          <w:szCs w:val="24"/>
-        </w:rPr>
-      </w:pPr>
-    </w:p>
-    <w:p>
-      <w:pPr>
-        <w:rPr>
-          <w:sz w:val="24"/>
-          <w:szCs w:val="24"/>
-        </w:rPr>
-      </w:pPr>
-    </w:p>
-    <w:p>
-      <w:pPr>
-        <w:rPr>
-          <w:sz w:val="24"/>
-          <w:szCs w:val="24"/>
-        </w:rPr>
-      </w:pPr>
-    </w:p>
-    <w:p>
-      <w:pPr>
-        <w:rPr>
-          <w:sz w:val="24"/>
-          <w:szCs w:val="24"/>
-        </w:rPr>
-      </w:pPr>
-    </w:p>
-    <w:p>
-      <w:pPr>
-        <w:rPr>
-          <w:sz w:val="24"/>
-          <w:szCs w:val="24"/>
-        </w:rPr>
-      </w:pPr>
-    </w:p>
-    <w:p>
-      <w:pPr>
-        <w:rPr>
-          <w:sz w:val="24"/>
-          <w:szCs w:val="24"/>
-        </w:rPr>
-      </w:pPr>
-    </w:p>
-    <w:p>
-      <w:pPr>
-        <w:rPr>
-          <w:sz w:val="24"/>
-          <w:szCs w:val="24"/>
-        </w:rPr>
-      </w:pPr>
-    </w:p>
-    <w:p>
-      <w:pPr>
-        <w:rPr>
-          <w:sz w:val="24"/>
-          <w:szCs w:val="24"/>
-        </w:rPr>
-      </w:pPr>
-    </w:p>
-    <w:p>
-      <w:pPr>
-        <w:rPr>
-          <w:sz w:val="24"/>
-          <w:szCs w:val="24"/>
-        </w:rPr>
-      </w:pPr>
-    </w:p>
-    <w:p>
-      <w:pPr>
-        <w:rPr>
-          <w:sz w:val="24"/>
-          <w:szCs w:val="24"/>
-        </w:rPr>
-      </w:pPr>
-    </w:p>
-    <w:p>
-      <w:pPr>
-        <w:rPr>
-          <w:sz w:val="24"/>
-          <w:szCs w:val="24"/>
-        </w:rPr>
-      </w:pPr>
-    </w:p>
-    <w:p>
-      <w:pPr>
-        <w:rPr>
-          <w:sz w:val="24"/>
-          <w:szCs w:val="24"/>
-        </w:rPr>
-      </w:pPr>
-    </w:p>
-    <w:p>
-      <w:pPr>
-        <w:rPr>
-          <w:sz w:val="24"/>
-          <w:szCs w:val="24"/>
-        </w:rPr>
-      </w:pPr>
-      <w:r>
-        <w:rPr>
-          <w:noProof/>
-          <w:color w:val="70AD47" w:themeColor="accent6"/>
-          <w:sz w:val="24"/>
-          <w:szCs w:val="24"/>
-        </w:rPr>
-        <w:lastRenderedPageBreak/>
-        <w:drawing>
-          <wp:anchor distT="0" distB="0" distL="114300" distR="114300" simplePos="0" relativeHeight="251663360" behindDoc="1" locked="0" layoutInCell="1" allowOverlap="1" wp14:anchorId="486924F1" wp14:editId="4AD1C72F">
-            <wp:simplePos x="0" y="0"/>
-            <wp:positionH relativeFrom="margin">
-              <wp:align>right</wp:align>
-            </wp:positionH>
-            <wp:positionV relativeFrom="paragraph">
-              <wp:posOffset>0</wp:posOffset>
-            </wp:positionV>
-            <wp:extent cx="5398770" cy="3037205"/>
-            <wp:effectExtent l="0" t="0" r="0" b="0"/>
-            <wp:wrapSquare wrapText="bothSides"/>
-            <wp:docPr id="1875119157" name="Imagen 6"/>
-            <wp:cNvGraphicFramePr>
-              <a:graphicFrameLocks xmlns:a="http://schemas.openxmlformats.org/drawingml/2006/main" noChangeAspect="1"/>
-            </wp:cNvGraphicFramePr>
-            <a:graphic xmlns:a="http://schemas.openxmlformats.org/drawingml/2006/main">
-              <a:graphicData uri="http://schemas.openxmlformats.org/drawingml/2006/picture">
-                <pic:pic xmlns:pic="http://schemas.openxmlformats.org/drawingml/2006/picture">
-                  <pic:nvPicPr>
-                    <pic:cNvPr id="0" name="Picture 6"/>
-                    <pic:cNvPicPr>
-                      <a:picLocks noChangeAspect="1" noChangeArrowheads="1"/>
-                    </pic:cNvPicPr>
-                  </pic:nvPicPr>
-                  <pic:blipFill>
-                    <a:blip r:embed="rId14" cstate="print">
-                      <a:extLst>
-                        <a:ext uri="{28A0092B-C50C-407E-A947-70E740481C1C}">
-                          <a14:useLocalDpi xmlns:a14="http://schemas.microsoft.com/office/drawing/2010/main" val="0"/>
-                        </a:ext>
-                      </a:extLst>
-                    </a:blip>
-                    <a:srcRect/>
-                    <a:stretch>
-                      <a:fillRect/>
-                    </a:stretch>
-                  </pic:blipFill>
-                  <pic:spPr bwMode="auto">
-                    <a:xfrm>
-                      <a:off x="0" y="0"/>
-                      <a:ext cx="5398770" cy="3037205"/>
-                    </a:xfrm>
-                    <a:prstGeom prst="rect">
-                      <a:avLst/>
-                    </a:prstGeom>
-                    <a:noFill/>
-                    <a:ln>
-                      <a:noFill/>
-                    </a:ln>
-                  </pic:spPr>
-                </pic:pic>
-              </a:graphicData>
-            </a:graphic>
-          </wp:anchor>
-        </w:drawing>
-      </w:r>
-    </w:p>
-    <w:p>
-      <w:pPr>
-        <w:rPr>
-          <w:sz w:val="24"/>
-          <w:szCs w:val="24"/>
-        </w:rPr>
-      </w:pPr>
-      <w:r>
-        <w:rPr>
-          <w:sz w:val="24"/>
-          <w:szCs w:val="24"/>
-        </w:rPr>
-        <w:t xml:space="preserve">En el caso de RAYP2, la opción con “static,1” es la </w:t>
+      <w:r>
+        <w:rPr>
+          <w:sz w:val="24"/>
+          <w:szCs w:val="24"/>
+        </w:rPr>
+        <w:t xml:space="preserve">La planificación de hilos en </w:t>
       </w:r>
       <w:proofErr w:type="spellStart"/>
       <w:r>
@@ -2016,7 +6132,7 @@
           <w:sz w:val="24"/>
           <w:szCs w:val="24"/>
         </w:rPr>
-        <w:t>mas</w:t>
+        <w:t>OpenMP</w:t>
       </w:r>
       <w:proofErr w:type="spellEnd"/>
       <w:r>
@@ -2024,7 +6140,21 @@
           <w:sz w:val="24"/>
           <w:szCs w:val="24"/>
         </w:rPr>
-        <w:t xml:space="preserve"> rápida tardando 3,32s. En segundo lugar tendríamos a “</w:t>
+        <w:t xml:space="preserve"> puede tener un impacto en el número de llamadas realizadas por cada hilo. Si la planificación asigna diferentes tareas a diferentes hilos de manera desigual o altera el orden de ejecución de las tareas, puede influir en la cantidad total de llamadas a la función trace que realiza cada hilo.</w:t>
+      </w:r>
+      <w:r>
+        <w:rPr>
+          <w:sz w:val="24"/>
+          <w:szCs w:val="24"/>
+        </w:rPr>
+        <w:t xml:space="preserve"> </w:t>
+      </w:r>
+      <w:r>
+        <w:rPr>
+          <w:sz w:val="24"/>
+          <w:szCs w:val="24"/>
+        </w:rPr>
+        <w:t xml:space="preserve">Por ejemplo, si se utiliza una planificación </w:t>
       </w:r>
       <w:proofErr w:type="spellStart"/>
       <w:r>
@@ -2032,6 +6162,22 @@
           <w:sz w:val="24"/>
           <w:szCs w:val="24"/>
         </w:rPr>
+        <w:t>dynamic</w:t>
+      </w:r>
+      <w:proofErr w:type="spellEnd"/>
+      <w:r>
+        <w:rPr>
+          <w:sz w:val="24"/>
+          <w:szCs w:val="24"/>
+        </w:rPr>
+        <w:t xml:space="preserve"> en lugar de </w:t>
+      </w:r>
+      <w:proofErr w:type="spellStart"/>
+      <w:r>
+        <w:rPr>
+          <w:sz w:val="24"/>
+          <w:szCs w:val="24"/>
+        </w:rPr>
         <w:t>static</w:t>
       </w:r>
       <w:proofErr w:type="spellEnd"/>
@@ -2040,193 +6186,7 @@
           <w:sz w:val="24"/>
           <w:szCs w:val="24"/>
         </w:rPr>
-        <w:t>” con 3,52s y en ultimo lugar “</w:t>
-      </w:r>
-      <w:proofErr w:type="spellStart"/>
-      <w:r>
-        <w:rPr>
-          <w:sz w:val="24"/>
-          <w:szCs w:val="24"/>
-        </w:rPr>
-        <w:t>dynamic</w:t>
-      </w:r>
-      <w:proofErr w:type="spellEnd"/>
-      <w:r>
-        <w:rPr>
-          <w:sz w:val="24"/>
-          <w:szCs w:val="24"/>
-        </w:rPr>
-        <w:t xml:space="preserve">” con 3,53s. </w:t>
-      </w:r>
-      <w:r>
-        <w:rPr>
-          <w:sz w:val="24"/>
-          <w:szCs w:val="24"/>
-        </w:rPr>
-        <w:t xml:space="preserve">La diferencia de rendimiento entre </w:t>
-      </w:r>
-      <w:r>
-        <w:rPr>
-          <w:sz w:val="24"/>
-          <w:szCs w:val="24"/>
-        </w:rPr>
-        <w:t>“</w:t>
-      </w:r>
-      <w:proofErr w:type="spellStart"/>
-      <w:r>
-        <w:rPr>
-          <w:sz w:val="24"/>
-          <w:szCs w:val="24"/>
-        </w:rPr>
-        <w:t>dynamic</w:t>
-      </w:r>
-      <w:proofErr w:type="spellEnd"/>
-      <w:r>
-        <w:rPr>
-          <w:sz w:val="24"/>
-          <w:szCs w:val="24"/>
-        </w:rPr>
-        <w:t>”</w:t>
-      </w:r>
-      <w:r>
-        <w:rPr>
-          <w:sz w:val="24"/>
-          <w:szCs w:val="24"/>
-        </w:rPr>
-        <w:t xml:space="preserve"> y </w:t>
-      </w:r>
-      <w:r>
-        <w:rPr>
-          <w:sz w:val="24"/>
-          <w:szCs w:val="24"/>
-        </w:rPr>
-        <w:t>“</w:t>
-      </w:r>
-      <w:proofErr w:type="spellStart"/>
-      <w:r>
-        <w:rPr>
-          <w:sz w:val="24"/>
-          <w:szCs w:val="24"/>
-        </w:rPr>
-        <w:t>static</w:t>
-      </w:r>
-      <w:proofErr w:type="spellEnd"/>
-      <w:r>
-        <w:rPr>
-          <w:sz w:val="24"/>
-          <w:szCs w:val="24"/>
-        </w:rPr>
-        <w:t>”</w:t>
-      </w:r>
-      <w:r>
-        <w:rPr>
-          <w:sz w:val="24"/>
-          <w:szCs w:val="24"/>
-        </w:rPr>
-        <w:t xml:space="preserve"> podría deberse a la distribución de carga desigual en la generación de rayos y en la llamada a la función trace() para calcular </w:t>
-      </w:r>
-      <w:proofErr w:type="spellStart"/>
-      <w:r>
-        <w:rPr>
-          <w:sz w:val="24"/>
-          <w:szCs w:val="24"/>
-        </w:rPr>
-        <w:t>ncalls</w:t>
-      </w:r>
-      <w:proofErr w:type="spellEnd"/>
-      <w:r>
-        <w:rPr>
-          <w:sz w:val="24"/>
-          <w:szCs w:val="24"/>
-        </w:rPr>
-        <w:t xml:space="preserve">. Si la carga computacional varía significativamente entre diferentes regiones del espacio de píxeles, el uso de </w:t>
-      </w:r>
-      <w:proofErr w:type="spellStart"/>
-      <w:r>
-        <w:rPr>
-          <w:sz w:val="24"/>
-          <w:szCs w:val="24"/>
-        </w:rPr>
-        <w:t>dynamic</w:t>
-      </w:r>
-      <w:proofErr w:type="spellEnd"/>
-      <w:r>
-        <w:rPr>
-          <w:sz w:val="24"/>
-          <w:szCs w:val="24"/>
-        </w:rPr>
-        <w:t xml:space="preserve"> podría distribuir mejor la carga entre los hilos en comparación con </w:t>
-      </w:r>
-      <w:proofErr w:type="spellStart"/>
-      <w:r>
-        <w:rPr>
-          <w:sz w:val="24"/>
-          <w:szCs w:val="24"/>
-        </w:rPr>
-        <w:t>static</w:t>
-      </w:r>
-      <w:proofErr w:type="spellEnd"/>
-      <w:r>
-        <w:rPr>
-          <w:sz w:val="24"/>
-          <w:szCs w:val="24"/>
-        </w:rPr>
-        <w:t>.</w:t>
-      </w:r>
-      <w:r>
-        <w:rPr>
-          <w:sz w:val="24"/>
-          <w:szCs w:val="24"/>
-        </w:rPr>
-        <w:t xml:space="preserve"> Pero en el caso contrario podría hacer que fuese mas lento, que es lo que ha ocurrido esta vez. Dependiendo del código, a veces será mas optimo utilizar “</w:t>
-      </w:r>
-      <w:proofErr w:type="spellStart"/>
-      <w:r>
-        <w:rPr>
-          <w:sz w:val="24"/>
-          <w:szCs w:val="24"/>
-        </w:rPr>
-        <w:t>dynamic</w:t>
-      </w:r>
-      <w:proofErr w:type="spellEnd"/>
-      <w:r>
-        <w:rPr>
-          <w:sz w:val="24"/>
-          <w:szCs w:val="24"/>
-        </w:rPr>
-        <w:t xml:space="preserve">” y otras será </w:t>
-      </w:r>
-      <w:proofErr w:type="spellStart"/>
-      <w:r>
-        <w:rPr>
-          <w:sz w:val="24"/>
-          <w:szCs w:val="24"/>
-        </w:rPr>
-        <w:t>mas</w:t>
-      </w:r>
-      <w:proofErr w:type="spellEnd"/>
-      <w:r>
-        <w:rPr>
-          <w:sz w:val="24"/>
-          <w:szCs w:val="24"/>
-        </w:rPr>
-        <w:t xml:space="preserve"> optimo utilizar “</w:t>
-      </w:r>
-      <w:proofErr w:type="spellStart"/>
-      <w:r>
-        <w:rPr>
-          <w:sz w:val="24"/>
-          <w:szCs w:val="24"/>
-        </w:rPr>
-        <w:t>static</w:t>
-      </w:r>
-      <w:proofErr w:type="spellEnd"/>
-      <w:r>
-        <w:rPr>
-          <w:sz w:val="24"/>
-          <w:szCs w:val="24"/>
-        </w:rPr>
-        <w:t xml:space="preserve">”. </w:t>
+        <w:t>, donde las iteraciones del bucle se distribuyen de manera diferente entre los hilos, puede haber variaciones en la cantidad de trabajo realizado por cada hilo. En situaciones en las que una iteración del bucle requiere más o menos trabajo que otras, los hilos que manejan estas iteraciones pueden terminar con más o menos llamadas a trace respectivamente.</w:t>
       </w:r>
     </w:p>
     <w:sectPr>
@@ -2701,6 +6661,2106 @@
 </w:styles>
 </file>
 
+<file path=word/charts/chart1.xml><?xml version="1.0" encoding="utf-8"?>
+<c:chartSpace xmlns:c="http://schemas.openxmlformats.org/drawingml/2006/chart" xmlns:a="http://schemas.openxmlformats.org/drawingml/2006/main" xmlns:r="http://schemas.openxmlformats.org/officeDocument/2006/relationships" xmlns:c16r2="http://schemas.microsoft.com/office/drawing/2015/06/chart">
+  <c:date1904 val="0"/>
+  <c:lang val="es-ES"/>
+  <c:roundedCorners val="0"/>
+  <mc:AlternateContent xmlns:mc="http://schemas.openxmlformats.org/markup-compatibility/2006">
+    <mc:Choice xmlns:c14="http://schemas.microsoft.com/office/drawing/2007/8/2/chart" Requires="c14">
+      <c14:style val="102"/>
+    </mc:Choice>
+    <mc:Fallback>
+      <c:style val="2"/>
+    </mc:Fallback>
+  </mc:AlternateContent>
+  <c:chart>
+    <c:title>
+      <c:tx>
+        <c:rich>
+          <a:bodyPr rot="0" spcFirstLastPara="1" vertOverflow="ellipsis" vert="horz" wrap="square" anchor="ctr" anchorCtr="1"/>
+          <a:lstStyle/>
+          <a:p>
+            <a:pPr>
+              <a:defRPr sz="1800" b="1" i="0" u="none" strike="noStrike" kern="1200" baseline="0">
+                <a:solidFill>
+                  <a:schemeClr val="dk1">
+                    <a:lumMod val="75000"/>
+                    <a:lumOff val="25000"/>
+                  </a:schemeClr>
+                </a:solidFill>
+                <a:latin typeface="+mn-lt"/>
+                <a:ea typeface="+mn-ea"/>
+                <a:cs typeface="+mn-cs"/>
+              </a:defRPr>
+            </a:pPr>
+            <a:r>
+              <a:rPr lang="es-ES"/>
+              <a:t>Rayp2</a:t>
+            </a:r>
+          </a:p>
+        </c:rich>
+      </c:tx>
+      <c:overlay val="0"/>
+      <c:spPr>
+        <a:noFill/>
+        <a:ln>
+          <a:noFill/>
+        </a:ln>
+        <a:effectLst/>
+      </c:spPr>
+      <c:txPr>
+        <a:bodyPr rot="0" spcFirstLastPara="1" vertOverflow="ellipsis" vert="horz" wrap="square" anchor="ctr" anchorCtr="1"/>
+        <a:lstStyle/>
+        <a:p>
+          <a:pPr>
+            <a:defRPr sz="1800" b="1" i="0" u="none" strike="noStrike" kern="1200" baseline="0">
+              <a:solidFill>
+                <a:schemeClr val="dk1">
+                  <a:lumMod val="75000"/>
+                  <a:lumOff val="25000"/>
+                </a:schemeClr>
+              </a:solidFill>
+              <a:latin typeface="+mn-lt"/>
+              <a:ea typeface="+mn-ea"/>
+              <a:cs typeface="+mn-cs"/>
+            </a:defRPr>
+          </a:pPr>
+          <a:endParaRPr lang="es-ES"/>
+        </a:p>
+      </c:txPr>
+    </c:title>
+    <c:autoTitleDeleted val="0"/>
+    <c:plotArea>
+      <c:layout/>
+      <c:lineChart>
+        <c:grouping val="standard"/>
+        <c:varyColors val="0"/>
+        <c:ser>
+          <c:idx val="0"/>
+          <c:order val="0"/>
+          <c:spPr>
+            <a:ln w="31750" cap="rnd">
+              <a:solidFill>
+                <a:schemeClr val="accent1"/>
+              </a:solidFill>
+              <a:round/>
+            </a:ln>
+            <a:effectLst/>
+          </c:spPr>
+          <c:marker>
+            <c:symbol val="circle"/>
+            <c:size val="17"/>
+            <c:spPr>
+              <a:solidFill>
+                <a:schemeClr val="accent1"/>
+              </a:solidFill>
+              <a:ln>
+                <a:noFill/>
+              </a:ln>
+              <a:effectLst/>
+            </c:spPr>
+          </c:marker>
+          <c:dLbls>
+            <c:spPr>
+              <a:noFill/>
+              <a:ln>
+                <a:noFill/>
+              </a:ln>
+              <a:effectLst/>
+            </c:spPr>
+            <c:txPr>
+              <a:bodyPr rot="0" spcFirstLastPara="1" vertOverflow="ellipsis" vert="horz" wrap="square" lIns="38100" tIns="19050" rIns="38100" bIns="19050" anchor="ctr" anchorCtr="1">
+                <a:spAutoFit/>
+              </a:bodyPr>
+              <a:lstStyle/>
+              <a:p>
+                <a:pPr>
+                  <a:defRPr sz="900" b="1" i="0" u="none" strike="noStrike" kern="1200" baseline="0">
+                    <a:solidFill>
+                      <a:schemeClr val="lt1"/>
+                    </a:solidFill>
+                    <a:latin typeface="+mn-lt"/>
+                    <a:ea typeface="+mn-ea"/>
+                    <a:cs typeface="+mn-cs"/>
+                  </a:defRPr>
+                </a:pPr>
+                <a:endParaRPr lang="es-ES"/>
+              </a:p>
+            </c:txPr>
+            <c:dLblPos val="ctr"/>
+            <c:showLegendKey val="0"/>
+            <c:showVal val="1"/>
+            <c:showCatName val="0"/>
+            <c:showSerName val="0"/>
+            <c:showPercent val="0"/>
+            <c:showBubbleSize val="0"/>
+            <c:showLeaderLines val="0"/>
+            <c:extLst>
+              <c:ext xmlns:c15="http://schemas.microsoft.com/office/drawing/2012/chart" uri="{CE6537A1-D6FC-4f65-9D91-7224C49458BB}">
+                <c15:showLeaderLines val="1"/>
+                <c15:leaderLines>
+                  <c:spPr>
+                    <a:ln w="9525">
+                      <a:solidFill>
+                        <a:schemeClr val="dk1">
+                          <a:lumMod val="50000"/>
+                          <a:lumOff val="50000"/>
+                        </a:schemeClr>
+                      </a:solidFill>
+                    </a:ln>
+                    <a:effectLst/>
+                  </c:spPr>
+                </c15:leaderLines>
+              </c:ext>
+            </c:extLst>
+          </c:dLbls>
+          <c:val>
+            <c:numRef>
+              <c:f>Hoja1!$A$4:$G$4</c:f>
+              <c:numCache>
+                <c:formatCode>General</c:formatCode>
+                <c:ptCount val="7"/>
+                <c:pt idx="0">
+                  <c:v>0</c:v>
+                </c:pt>
+                <c:pt idx="1">
+                  <c:v>2</c:v>
+                </c:pt>
+                <c:pt idx="2">
+                  <c:v>4</c:v>
+                </c:pt>
+                <c:pt idx="3">
+                  <c:v>8</c:v>
+                </c:pt>
+                <c:pt idx="4">
+                  <c:v>16</c:v>
+                </c:pt>
+                <c:pt idx="5">
+                  <c:v>32</c:v>
+                </c:pt>
+                <c:pt idx="6">
+                  <c:v>64</c:v>
+                </c:pt>
+              </c:numCache>
+            </c:numRef>
+          </c:val>
+          <c:smooth val="0"/>
+          <c:extLst>
+            <c:ext xmlns:c16="http://schemas.microsoft.com/office/drawing/2014/chart" uri="{C3380CC4-5D6E-409C-BE32-E72D297353CC}">
+              <c16:uniqueId val="{00000000-3FE3-4E3F-A6B3-8EA8043D6EFF}"/>
+            </c:ext>
+          </c:extLst>
+        </c:ser>
+        <c:ser>
+          <c:idx val="1"/>
+          <c:order val="1"/>
+          <c:spPr>
+            <a:ln w="31750" cap="rnd">
+              <a:solidFill>
+                <a:schemeClr val="accent2"/>
+              </a:solidFill>
+              <a:round/>
+            </a:ln>
+            <a:effectLst/>
+          </c:spPr>
+          <c:marker>
+            <c:symbol val="circle"/>
+            <c:size val="17"/>
+            <c:spPr>
+              <a:solidFill>
+                <a:schemeClr val="accent2"/>
+              </a:solidFill>
+              <a:ln>
+                <a:noFill/>
+              </a:ln>
+              <a:effectLst/>
+            </c:spPr>
+          </c:marker>
+          <c:dLbls>
+            <c:spPr>
+              <a:noFill/>
+              <a:ln>
+                <a:noFill/>
+              </a:ln>
+              <a:effectLst/>
+            </c:spPr>
+            <c:txPr>
+              <a:bodyPr rot="0" spcFirstLastPara="1" vertOverflow="ellipsis" vert="horz" wrap="square" lIns="38100" tIns="19050" rIns="38100" bIns="19050" anchor="ctr" anchorCtr="1">
+                <a:spAutoFit/>
+              </a:bodyPr>
+              <a:lstStyle/>
+              <a:p>
+                <a:pPr>
+                  <a:defRPr sz="900" b="1" i="0" u="none" strike="noStrike" kern="1200" baseline="0">
+                    <a:solidFill>
+                      <a:schemeClr val="lt1"/>
+                    </a:solidFill>
+                    <a:latin typeface="+mn-lt"/>
+                    <a:ea typeface="+mn-ea"/>
+                    <a:cs typeface="+mn-cs"/>
+                  </a:defRPr>
+                </a:pPr>
+                <a:endParaRPr lang="es-ES"/>
+              </a:p>
+            </c:txPr>
+            <c:dLblPos val="ctr"/>
+            <c:showLegendKey val="0"/>
+            <c:showVal val="1"/>
+            <c:showCatName val="0"/>
+            <c:showSerName val="0"/>
+            <c:showPercent val="0"/>
+            <c:showBubbleSize val="0"/>
+            <c:showLeaderLines val="0"/>
+            <c:extLst>
+              <c:ext xmlns:c15="http://schemas.microsoft.com/office/drawing/2012/chart" uri="{CE6537A1-D6FC-4f65-9D91-7224C49458BB}">
+                <c15:showLeaderLines val="1"/>
+                <c15:leaderLines>
+                  <c:spPr>
+                    <a:ln w="9525">
+                      <a:solidFill>
+                        <a:schemeClr val="dk1">
+                          <a:lumMod val="50000"/>
+                          <a:lumOff val="50000"/>
+                        </a:schemeClr>
+                      </a:solidFill>
+                    </a:ln>
+                    <a:effectLst/>
+                  </c:spPr>
+                </c15:leaderLines>
+              </c:ext>
+            </c:extLst>
+          </c:dLbls>
+          <c:val>
+            <c:numRef>
+              <c:f>Hoja1!$A$5:$G$5</c:f>
+              <c:numCache>
+                <c:formatCode>General</c:formatCode>
+                <c:ptCount val="7"/>
+                <c:pt idx="1">
+                  <c:v>38.729999999999997</c:v>
+                </c:pt>
+                <c:pt idx="2">
+                  <c:v>19.48</c:v>
+                </c:pt>
+                <c:pt idx="3">
+                  <c:v>9.8800000000000008</c:v>
+                </c:pt>
+                <c:pt idx="4">
+                  <c:v>5.91</c:v>
+                </c:pt>
+                <c:pt idx="5">
+                  <c:v>3.14</c:v>
+                </c:pt>
+                <c:pt idx="6">
+                  <c:v>2.5499999999999998</c:v>
+                </c:pt>
+              </c:numCache>
+            </c:numRef>
+          </c:val>
+          <c:smooth val="0"/>
+          <c:extLst>
+            <c:ext xmlns:c16="http://schemas.microsoft.com/office/drawing/2014/chart" uri="{C3380CC4-5D6E-409C-BE32-E72D297353CC}">
+              <c16:uniqueId val="{00000001-3FE3-4E3F-A6B3-8EA8043D6EFF}"/>
+            </c:ext>
+          </c:extLst>
+        </c:ser>
+        <c:dLbls>
+          <c:dLblPos val="ctr"/>
+          <c:showLegendKey val="0"/>
+          <c:showVal val="1"/>
+          <c:showCatName val="0"/>
+          <c:showSerName val="0"/>
+          <c:showPercent val="0"/>
+          <c:showBubbleSize val="0"/>
+        </c:dLbls>
+        <c:marker val="1"/>
+        <c:smooth val="0"/>
+        <c:axId val="923131032"/>
+        <c:axId val="923129952"/>
+      </c:lineChart>
+      <c:catAx>
+        <c:axId val="923131032"/>
+        <c:scaling>
+          <c:orientation val="minMax"/>
+        </c:scaling>
+        <c:delete val="1"/>
+        <c:axPos val="b"/>
+        <c:majorTickMark val="none"/>
+        <c:minorTickMark val="none"/>
+        <c:tickLblPos val="nextTo"/>
+        <c:crossAx val="923129952"/>
+        <c:crosses val="autoZero"/>
+        <c:auto val="1"/>
+        <c:lblAlgn val="ctr"/>
+        <c:lblOffset val="100"/>
+        <c:noMultiLvlLbl val="0"/>
+      </c:catAx>
+      <c:valAx>
+        <c:axId val="923129952"/>
+        <c:scaling>
+          <c:orientation val="minMax"/>
+        </c:scaling>
+        <c:delete val="1"/>
+        <c:axPos val="l"/>
+        <c:majorGridlines>
+          <c:spPr>
+            <a:ln w="9525" cap="flat" cmpd="sng" algn="ctr">
+              <a:gradFill>
+                <a:gsLst>
+                  <a:gs pos="100000">
+                    <a:schemeClr val="dk1">
+                      <a:lumMod val="95000"/>
+                      <a:lumOff val="5000"/>
+                      <a:alpha val="42000"/>
+                    </a:schemeClr>
+                  </a:gs>
+                  <a:gs pos="0">
+                    <a:schemeClr val="lt1">
+                      <a:lumMod val="75000"/>
+                      <a:alpha val="36000"/>
+                    </a:schemeClr>
+                  </a:gs>
+                </a:gsLst>
+                <a:lin ang="5400000" scaled="0"/>
+              </a:gradFill>
+              <a:round/>
+            </a:ln>
+            <a:effectLst/>
+          </c:spPr>
+        </c:majorGridlines>
+        <c:numFmt formatCode="General" sourceLinked="1"/>
+        <c:majorTickMark val="none"/>
+        <c:minorTickMark val="none"/>
+        <c:tickLblPos val="nextTo"/>
+        <c:crossAx val="923131032"/>
+        <c:crosses val="autoZero"/>
+        <c:crossBetween val="between"/>
+      </c:valAx>
+      <c:spPr>
+        <a:noFill/>
+        <a:ln>
+          <a:noFill/>
+        </a:ln>
+        <a:effectLst/>
+      </c:spPr>
+    </c:plotArea>
+    <c:plotVisOnly val="1"/>
+    <c:dispBlanksAs val="gap"/>
+    <c:extLst>
+      <c:ext xmlns:c16r3="http://schemas.microsoft.com/office/drawing/2017/03/chart" uri="{56B9EC1D-385E-4148-901F-78D8002777C0}">
+        <c16r3:dataDisplayOptions16>
+          <c16r3:dispNaAsBlank val="1"/>
+        </c16r3:dataDisplayOptions16>
+      </c:ext>
+    </c:extLst>
+    <c:showDLblsOverMax val="0"/>
+  </c:chart>
+  <c:spPr>
+    <a:gradFill flip="none" rotWithShape="1">
+      <a:gsLst>
+        <a:gs pos="0">
+          <a:schemeClr val="lt1"/>
+        </a:gs>
+        <a:gs pos="39000">
+          <a:schemeClr val="lt1"/>
+        </a:gs>
+        <a:gs pos="100000">
+          <a:schemeClr val="lt1">
+            <a:lumMod val="75000"/>
+          </a:schemeClr>
+        </a:gs>
+      </a:gsLst>
+      <a:path path="circle">
+        <a:fillToRect l="50000" t="-80000" r="50000" b="180000"/>
+      </a:path>
+      <a:tileRect/>
+    </a:gradFill>
+    <a:ln w="9525" cap="flat" cmpd="sng" algn="ctr">
+      <a:solidFill>
+        <a:schemeClr val="dk1">
+          <a:lumMod val="25000"/>
+          <a:lumOff val="75000"/>
+        </a:schemeClr>
+      </a:solidFill>
+      <a:round/>
+    </a:ln>
+    <a:effectLst/>
+  </c:spPr>
+  <c:txPr>
+    <a:bodyPr/>
+    <a:lstStyle/>
+    <a:p>
+      <a:pPr>
+        <a:defRPr/>
+      </a:pPr>
+      <a:endParaRPr lang="es-ES"/>
+    </a:p>
+  </c:txPr>
+  <c:externalData r:id="rId3">
+    <c:autoUpdate val="0"/>
+  </c:externalData>
+</c:chartSpace>
+</file>
+
+<file path=word/charts/chart2.xml><?xml version="1.0" encoding="utf-8"?>
+<c:chartSpace xmlns:c="http://schemas.openxmlformats.org/drawingml/2006/chart" xmlns:a="http://schemas.openxmlformats.org/drawingml/2006/main" xmlns:r="http://schemas.openxmlformats.org/officeDocument/2006/relationships" xmlns:c16r2="http://schemas.microsoft.com/office/drawing/2015/06/chart">
+  <c:date1904 val="0"/>
+  <c:lang val="es-ES"/>
+  <c:roundedCorners val="0"/>
+  <mc:AlternateContent xmlns:mc="http://schemas.openxmlformats.org/markup-compatibility/2006">
+    <mc:Choice xmlns:c14="http://schemas.microsoft.com/office/drawing/2007/8/2/chart" Requires="c14">
+      <c14:style val="102"/>
+    </mc:Choice>
+    <mc:Fallback>
+      <c:style val="2"/>
+    </mc:Fallback>
+  </mc:AlternateContent>
+  <c:chart>
+    <c:title>
+      <c:tx>
+        <c:rich>
+          <a:bodyPr rot="0" spcFirstLastPara="1" vertOverflow="ellipsis" vert="horz" wrap="square" anchor="ctr" anchorCtr="1"/>
+          <a:lstStyle/>
+          <a:p>
+            <a:pPr>
+              <a:defRPr sz="1800" b="1" i="0" u="none" strike="noStrike" kern="1200" baseline="0">
+                <a:solidFill>
+                  <a:schemeClr val="dk1">
+                    <a:lumMod val="75000"/>
+                    <a:lumOff val="25000"/>
+                  </a:schemeClr>
+                </a:solidFill>
+                <a:latin typeface="+mn-lt"/>
+                <a:ea typeface="+mn-ea"/>
+                <a:cs typeface="+mn-cs"/>
+              </a:defRPr>
+            </a:pPr>
+            <a:r>
+              <a:rPr lang="es-ES"/>
+              <a:t>Rayp1</a:t>
+            </a:r>
+          </a:p>
+        </c:rich>
+      </c:tx>
+      <c:overlay val="0"/>
+      <c:spPr>
+        <a:noFill/>
+        <a:ln>
+          <a:noFill/>
+        </a:ln>
+        <a:effectLst/>
+      </c:spPr>
+      <c:txPr>
+        <a:bodyPr rot="0" spcFirstLastPara="1" vertOverflow="ellipsis" vert="horz" wrap="square" anchor="ctr" anchorCtr="1"/>
+        <a:lstStyle/>
+        <a:p>
+          <a:pPr>
+            <a:defRPr sz="1800" b="1" i="0" u="none" strike="noStrike" kern="1200" baseline="0">
+              <a:solidFill>
+                <a:schemeClr val="dk1">
+                  <a:lumMod val="75000"/>
+                  <a:lumOff val="25000"/>
+                </a:schemeClr>
+              </a:solidFill>
+              <a:latin typeface="+mn-lt"/>
+              <a:ea typeface="+mn-ea"/>
+              <a:cs typeface="+mn-cs"/>
+            </a:defRPr>
+          </a:pPr>
+          <a:endParaRPr lang="es-ES"/>
+        </a:p>
+      </c:txPr>
+    </c:title>
+    <c:autoTitleDeleted val="0"/>
+    <c:plotArea>
+      <c:layout/>
+      <c:lineChart>
+        <c:grouping val="standard"/>
+        <c:varyColors val="0"/>
+        <c:ser>
+          <c:idx val="0"/>
+          <c:order val="0"/>
+          <c:spPr>
+            <a:ln w="31750" cap="rnd">
+              <a:solidFill>
+                <a:schemeClr val="accent1"/>
+              </a:solidFill>
+              <a:round/>
+            </a:ln>
+            <a:effectLst/>
+          </c:spPr>
+          <c:marker>
+            <c:symbol val="circle"/>
+            <c:size val="17"/>
+            <c:spPr>
+              <a:solidFill>
+                <a:schemeClr val="accent1"/>
+              </a:solidFill>
+              <a:ln>
+                <a:noFill/>
+              </a:ln>
+              <a:effectLst/>
+            </c:spPr>
+          </c:marker>
+          <c:dLbls>
+            <c:spPr>
+              <a:noFill/>
+              <a:ln>
+                <a:noFill/>
+              </a:ln>
+              <a:effectLst/>
+            </c:spPr>
+            <c:txPr>
+              <a:bodyPr rot="0" spcFirstLastPara="1" vertOverflow="ellipsis" vert="horz" wrap="square" lIns="38100" tIns="19050" rIns="38100" bIns="19050" anchor="ctr" anchorCtr="1">
+                <a:spAutoFit/>
+              </a:bodyPr>
+              <a:lstStyle/>
+              <a:p>
+                <a:pPr>
+                  <a:defRPr sz="900" b="1" i="0" u="none" strike="noStrike" kern="1200" baseline="0">
+                    <a:solidFill>
+                      <a:schemeClr val="lt1"/>
+                    </a:solidFill>
+                    <a:latin typeface="+mn-lt"/>
+                    <a:ea typeface="+mn-ea"/>
+                    <a:cs typeface="+mn-cs"/>
+                  </a:defRPr>
+                </a:pPr>
+                <a:endParaRPr lang="es-ES"/>
+              </a:p>
+            </c:txPr>
+            <c:dLblPos val="ctr"/>
+            <c:showLegendKey val="0"/>
+            <c:showVal val="1"/>
+            <c:showCatName val="0"/>
+            <c:showSerName val="0"/>
+            <c:showPercent val="0"/>
+            <c:showBubbleSize val="0"/>
+            <c:showLeaderLines val="0"/>
+            <c:extLst>
+              <c:ext xmlns:c15="http://schemas.microsoft.com/office/drawing/2012/chart" uri="{CE6537A1-D6FC-4f65-9D91-7224C49458BB}">
+                <c15:showLeaderLines val="1"/>
+                <c15:leaderLines>
+                  <c:spPr>
+                    <a:ln w="9525">
+                      <a:solidFill>
+                        <a:schemeClr val="dk1">
+                          <a:lumMod val="50000"/>
+                          <a:lumOff val="50000"/>
+                        </a:schemeClr>
+                      </a:solidFill>
+                    </a:ln>
+                    <a:effectLst/>
+                  </c:spPr>
+                </c15:leaderLines>
+              </c:ext>
+            </c:extLst>
+          </c:dLbls>
+          <c:val>
+            <c:numRef>
+              <c:f>Hoja1!$A$1:$G$1</c:f>
+              <c:numCache>
+                <c:formatCode>General</c:formatCode>
+                <c:ptCount val="7"/>
+                <c:pt idx="0">
+                  <c:v>0</c:v>
+                </c:pt>
+                <c:pt idx="1">
+                  <c:v>2</c:v>
+                </c:pt>
+                <c:pt idx="2">
+                  <c:v>4</c:v>
+                </c:pt>
+                <c:pt idx="3">
+                  <c:v>8</c:v>
+                </c:pt>
+                <c:pt idx="4">
+                  <c:v>16</c:v>
+                </c:pt>
+                <c:pt idx="5">
+                  <c:v>32</c:v>
+                </c:pt>
+                <c:pt idx="6">
+                  <c:v>64</c:v>
+                </c:pt>
+              </c:numCache>
+            </c:numRef>
+          </c:val>
+          <c:smooth val="0"/>
+          <c:extLst>
+            <c:ext xmlns:c16="http://schemas.microsoft.com/office/drawing/2014/chart" uri="{C3380CC4-5D6E-409C-BE32-E72D297353CC}">
+              <c16:uniqueId val="{00000000-3BCE-43F1-9EF2-7DFED0084ACA}"/>
+            </c:ext>
+          </c:extLst>
+        </c:ser>
+        <c:ser>
+          <c:idx val="1"/>
+          <c:order val="1"/>
+          <c:spPr>
+            <a:ln w="31750" cap="rnd">
+              <a:solidFill>
+                <a:schemeClr val="accent2"/>
+              </a:solidFill>
+              <a:round/>
+            </a:ln>
+            <a:effectLst/>
+          </c:spPr>
+          <c:marker>
+            <c:symbol val="circle"/>
+            <c:size val="17"/>
+            <c:spPr>
+              <a:solidFill>
+                <a:schemeClr val="accent2"/>
+              </a:solidFill>
+              <a:ln>
+                <a:noFill/>
+              </a:ln>
+              <a:effectLst/>
+            </c:spPr>
+          </c:marker>
+          <c:dLbls>
+            <c:spPr>
+              <a:noFill/>
+              <a:ln>
+                <a:noFill/>
+              </a:ln>
+              <a:effectLst/>
+            </c:spPr>
+            <c:txPr>
+              <a:bodyPr rot="0" spcFirstLastPara="1" vertOverflow="ellipsis" vert="horz" wrap="square" lIns="38100" tIns="19050" rIns="38100" bIns="19050" anchor="ctr" anchorCtr="1">
+                <a:spAutoFit/>
+              </a:bodyPr>
+              <a:lstStyle/>
+              <a:p>
+                <a:pPr>
+                  <a:defRPr sz="900" b="1" i="0" u="none" strike="noStrike" kern="1200" baseline="0">
+                    <a:solidFill>
+                      <a:schemeClr val="lt1"/>
+                    </a:solidFill>
+                    <a:latin typeface="+mn-lt"/>
+                    <a:ea typeface="+mn-ea"/>
+                    <a:cs typeface="+mn-cs"/>
+                  </a:defRPr>
+                </a:pPr>
+                <a:endParaRPr lang="es-ES"/>
+              </a:p>
+            </c:txPr>
+            <c:dLblPos val="ctr"/>
+            <c:showLegendKey val="0"/>
+            <c:showVal val="1"/>
+            <c:showCatName val="0"/>
+            <c:showSerName val="0"/>
+            <c:showPercent val="0"/>
+            <c:showBubbleSize val="0"/>
+            <c:showLeaderLines val="0"/>
+            <c:extLst>
+              <c:ext xmlns:c15="http://schemas.microsoft.com/office/drawing/2012/chart" uri="{CE6537A1-D6FC-4f65-9D91-7224C49458BB}">
+                <c15:showLeaderLines val="1"/>
+                <c15:leaderLines>
+                  <c:spPr>
+                    <a:ln w="9525">
+                      <a:solidFill>
+                        <a:schemeClr val="dk1">
+                          <a:lumMod val="50000"/>
+                          <a:lumOff val="50000"/>
+                        </a:schemeClr>
+                      </a:solidFill>
+                    </a:ln>
+                    <a:effectLst/>
+                  </c:spPr>
+                </c15:leaderLines>
+              </c:ext>
+            </c:extLst>
+          </c:dLbls>
+          <c:val>
+            <c:numRef>
+              <c:f>Hoja1!$A$2:$G$2</c:f>
+              <c:numCache>
+                <c:formatCode>General</c:formatCode>
+                <c:ptCount val="7"/>
+                <c:pt idx="1">
+                  <c:v>38.9</c:v>
+                </c:pt>
+                <c:pt idx="2">
+                  <c:v>19.579999999999998</c:v>
+                </c:pt>
+                <c:pt idx="3">
+                  <c:v>9.92</c:v>
+                </c:pt>
+                <c:pt idx="4">
+                  <c:v>5.99</c:v>
+                </c:pt>
+                <c:pt idx="5">
+                  <c:v>3.15</c:v>
+                </c:pt>
+                <c:pt idx="6">
+                  <c:v>2.72</c:v>
+                </c:pt>
+              </c:numCache>
+            </c:numRef>
+          </c:val>
+          <c:smooth val="0"/>
+          <c:extLst>
+            <c:ext xmlns:c16="http://schemas.microsoft.com/office/drawing/2014/chart" uri="{C3380CC4-5D6E-409C-BE32-E72D297353CC}">
+              <c16:uniqueId val="{00000001-3BCE-43F1-9EF2-7DFED0084ACA}"/>
+            </c:ext>
+          </c:extLst>
+        </c:ser>
+        <c:dLbls>
+          <c:dLblPos val="ctr"/>
+          <c:showLegendKey val="0"/>
+          <c:showVal val="1"/>
+          <c:showCatName val="0"/>
+          <c:showSerName val="0"/>
+          <c:showPercent val="0"/>
+          <c:showBubbleSize val="0"/>
+        </c:dLbls>
+        <c:marker val="1"/>
+        <c:smooth val="0"/>
+        <c:axId val="925961616"/>
+        <c:axId val="925965216"/>
+      </c:lineChart>
+      <c:catAx>
+        <c:axId val="925961616"/>
+        <c:scaling>
+          <c:orientation val="minMax"/>
+        </c:scaling>
+        <c:delete val="1"/>
+        <c:axPos val="b"/>
+        <c:majorTickMark val="none"/>
+        <c:minorTickMark val="none"/>
+        <c:tickLblPos val="nextTo"/>
+        <c:crossAx val="925965216"/>
+        <c:crosses val="autoZero"/>
+        <c:auto val="1"/>
+        <c:lblAlgn val="ctr"/>
+        <c:lblOffset val="100"/>
+        <c:noMultiLvlLbl val="0"/>
+      </c:catAx>
+      <c:valAx>
+        <c:axId val="925965216"/>
+        <c:scaling>
+          <c:orientation val="minMax"/>
+        </c:scaling>
+        <c:delete val="1"/>
+        <c:axPos val="l"/>
+        <c:majorGridlines>
+          <c:spPr>
+            <a:ln w="9525" cap="flat" cmpd="sng" algn="ctr">
+              <a:gradFill>
+                <a:gsLst>
+                  <a:gs pos="100000">
+                    <a:schemeClr val="dk1">
+                      <a:lumMod val="95000"/>
+                      <a:lumOff val="5000"/>
+                      <a:alpha val="42000"/>
+                    </a:schemeClr>
+                  </a:gs>
+                  <a:gs pos="0">
+                    <a:schemeClr val="lt1">
+                      <a:lumMod val="75000"/>
+                      <a:alpha val="36000"/>
+                    </a:schemeClr>
+                  </a:gs>
+                </a:gsLst>
+                <a:lin ang="5400000" scaled="0"/>
+              </a:gradFill>
+              <a:round/>
+            </a:ln>
+            <a:effectLst/>
+          </c:spPr>
+        </c:majorGridlines>
+        <c:numFmt formatCode="General" sourceLinked="1"/>
+        <c:majorTickMark val="none"/>
+        <c:minorTickMark val="none"/>
+        <c:tickLblPos val="nextTo"/>
+        <c:crossAx val="925961616"/>
+        <c:crosses val="autoZero"/>
+        <c:crossBetween val="between"/>
+      </c:valAx>
+      <c:spPr>
+        <a:noFill/>
+        <a:ln>
+          <a:noFill/>
+        </a:ln>
+        <a:effectLst/>
+      </c:spPr>
+    </c:plotArea>
+    <c:plotVisOnly val="1"/>
+    <c:dispBlanksAs val="gap"/>
+    <c:extLst>
+      <c:ext xmlns:c16r3="http://schemas.microsoft.com/office/drawing/2017/03/chart" uri="{56B9EC1D-385E-4148-901F-78D8002777C0}">
+        <c16r3:dataDisplayOptions16>
+          <c16r3:dispNaAsBlank val="1"/>
+        </c16r3:dataDisplayOptions16>
+      </c:ext>
+    </c:extLst>
+    <c:showDLblsOverMax val="0"/>
+  </c:chart>
+  <c:spPr>
+    <a:gradFill flip="none" rotWithShape="1">
+      <a:gsLst>
+        <a:gs pos="0">
+          <a:schemeClr val="lt1"/>
+        </a:gs>
+        <a:gs pos="39000">
+          <a:schemeClr val="lt1"/>
+        </a:gs>
+        <a:gs pos="100000">
+          <a:schemeClr val="lt1">
+            <a:lumMod val="75000"/>
+          </a:schemeClr>
+        </a:gs>
+      </a:gsLst>
+      <a:path path="circle">
+        <a:fillToRect l="50000" t="-80000" r="50000" b="180000"/>
+      </a:path>
+      <a:tileRect/>
+    </a:gradFill>
+    <a:ln w="9525" cap="flat" cmpd="sng" algn="ctr">
+      <a:solidFill>
+        <a:schemeClr val="dk1">
+          <a:lumMod val="25000"/>
+          <a:lumOff val="75000"/>
+        </a:schemeClr>
+      </a:solidFill>
+      <a:round/>
+    </a:ln>
+    <a:effectLst/>
+  </c:spPr>
+  <c:txPr>
+    <a:bodyPr/>
+    <a:lstStyle/>
+    <a:p>
+      <a:pPr>
+        <a:defRPr/>
+      </a:pPr>
+      <a:endParaRPr lang="es-ES"/>
+    </a:p>
+  </c:txPr>
+  <c:externalData r:id="rId3">
+    <c:autoUpdate val="0"/>
+  </c:externalData>
+</c:chartSpace>
+</file>
+
+<file path=word/charts/colors1.xml><?xml version="1.0" encoding="utf-8"?>
+<cs:colorStyle xmlns:cs="http://schemas.microsoft.com/office/drawing/2012/chartStyle" xmlns:a="http://schemas.openxmlformats.org/drawingml/2006/main" meth="cycle" id="10">
+  <a:schemeClr val="accent1"/>
+  <a:schemeClr val="accent2"/>
+  <a:schemeClr val="accent3"/>
+  <a:schemeClr val="accent4"/>
+  <a:schemeClr val="accent5"/>
+  <a:schemeClr val="accent6"/>
+  <cs:variation/>
+  <cs:variation>
+    <a:lumMod val="60000"/>
+  </cs:variation>
+  <cs:variation>
+    <a:lumMod val="80000"/>
+    <a:lumOff val="20000"/>
+  </cs:variation>
+  <cs:variation>
+    <a:lumMod val="80000"/>
+  </cs:variation>
+  <cs:variation>
+    <a:lumMod val="60000"/>
+    <a:lumOff val="40000"/>
+  </cs:variation>
+  <cs:variation>
+    <a:lumMod val="50000"/>
+  </cs:variation>
+  <cs:variation>
+    <a:lumMod val="70000"/>
+    <a:lumOff val="30000"/>
+  </cs:variation>
+  <cs:variation>
+    <a:lumMod val="70000"/>
+  </cs:variation>
+  <cs:variation>
+    <a:lumMod val="50000"/>
+    <a:lumOff val="50000"/>
+  </cs:variation>
+</cs:colorStyle>
+</file>
+
+<file path=word/charts/colors2.xml><?xml version="1.0" encoding="utf-8"?>
+<cs:colorStyle xmlns:cs="http://schemas.microsoft.com/office/drawing/2012/chartStyle" xmlns:a="http://schemas.openxmlformats.org/drawingml/2006/main" meth="cycle" id="10">
+  <a:schemeClr val="accent1"/>
+  <a:schemeClr val="accent2"/>
+  <a:schemeClr val="accent3"/>
+  <a:schemeClr val="accent4"/>
+  <a:schemeClr val="accent5"/>
+  <a:schemeClr val="accent6"/>
+  <cs:variation/>
+  <cs:variation>
+    <a:lumMod val="60000"/>
+  </cs:variation>
+  <cs:variation>
+    <a:lumMod val="80000"/>
+    <a:lumOff val="20000"/>
+  </cs:variation>
+  <cs:variation>
+    <a:lumMod val="80000"/>
+  </cs:variation>
+  <cs:variation>
+    <a:lumMod val="60000"/>
+    <a:lumOff val="40000"/>
+  </cs:variation>
+  <cs:variation>
+    <a:lumMod val="50000"/>
+  </cs:variation>
+  <cs:variation>
+    <a:lumMod val="70000"/>
+    <a:lumOff val="30000"/>
+  </cs:variation>
+  <cs:variation>
+    <a:lumMod val="70000"/>
+  </cs:variation>
+  <cs:variation>
+    <a:lumMod val="50000"/>
+    <a:lumOff val="50000"/>
+  </cs:variation>
+</cs:colorStyle>
+</file>
+
+<file path=word/charts/style1.xml><?xml version="1.0" encoding="utf-8"?>
+<cs:chartStyle xmlns:cs="http://schemas.microsoft.com/office/drawing/2012/chartStyle" xmlns:a="http://schemas.openxmlformats.org/drawingml/2006/main" id="228">
+  <cs:axisTitle>
+    <cs:lnRef idx="0"/>
+    <cs:fillRef idx="0"/>
+    <cs:effectRef idx="0"/>
+    <cs:fontRef idx="minor">
+      <a:schemeClr val="dk1">
+        <a:lumMod val="75000"/>
+        <a:lumOff val="25000"/>
+      </a:schemeClr>
+    </cs:fontRef>
+    <cs:defRPr sz="900" b="1" kern="1200"/>
+  </cs:axisTitle>
+  <cs:categoryAxis>
+    <cs:lnRef idx="0"/>
+    <cs:fillRef idx="0"/>
+    <cs:effectRef idx="0"/>
+    <cs:fontRef idx="minor">
+      <a:schemeClr val="dk1">
+        <a:lumMod val="75000"/>
+        <a:lumOff val="25000"/>
+      </a:schemeClr>
+    </cs:fontRef>
+    <cs:spPr>
+      <a:ln w="19050" cap="flat" cmpd="sng" algn="ctr">
+        <a:solidFill>
+          <a:schemeClr val="dk1">
+            <a:lumMod val="75000"/>
+            <a:lumOff val="25000"/>
+          </a:schemeClr>
+        </a:solidFill>
+        <a:round/>
+      </a:ln>
+    </cs:spPr>
+    <cs:defRPr sz="900" kern="1200" cap="all" baseline="0"/>
+  </cs:categoryAxis>
+  <cs:chartArea>
+    <cs:lnRef idx="0"/>
+    <cs:fillRef idx="0"/>
+    <cs:effectRef idx="0"/>
+    <cs:fontRef idx="minor">
+      <a:schemeClr val="dk1"/>
+    </cs:fontRef>
+    <cs:spPr>
+      <a:gradFill flip="none" rotWithShape="1">
+        <a:gsLst>
+          <a:gs pos="0">
+            <a:schemeClr val="lt1"/>
+          </a:gs>
+          <a:gs pos="39000">
+            <a:schemeClr val="lt1"/>
+          </a:gs>
+          <a:gs pos="100000">
+            <a:schemeClr val="lt1">
+              <a:lumMod val="75000"/>
+            </a:schemeClr>
+          </a:gs>
+        </a:gsLst>
+        <a:path path="circle">
+          <a:fillToRect l="50000" t="-80000" r="50000" b="180000"/>
+        </a:path>
+        <a:tileRect/>
+      </a:gradFill>
+      <a:ln w="9525" cap="flat" cmpd="sng" algn="ctr">
+        <a:solidFill>
+          <a:schemeClr val="dk1">
+            <a:lumMod val="25000"/>
+            <a:lumOff val="75000"/>
+          </a:schemeClr>
+        </a:solidFill>
+        <a:round/>
+      </a:ln>
+    </cs:spPr>
+    <cs:defRPr sz="900" kern="1200"/>
+  </cs:chartArea>
+  <cs:dataLabel>
+    <cs:lnRef idx="0"/>
+    <cs:fillRef idx="0">
+      <cs:styleClr val="auto"/>
+    </cs:fillRef>
+    <cs:effectRef idx="0"/>
+    <cs:fontRef idx="minor">
+      <a:schemeClr val="lt1"/>
+    </cs:fontRef>
+    <cs:defRPr sz="900" b="1" i="0" u="none" strike="noStrike" kern="1200" baseline="0"/>
+  </cs:dataLabel>
+  <cs:dataLabelCallout>
+    <cs:lnRef idx="0"/>
+    <cs:fillRef idx="0"/>
+    <cs:effectRef idx="0"/>
+    <cs:fontRef idx="minor">
+      <a:schemeClr val="lt1"/>
+    </cs:fontRef>
+    <cs:spPr>
+      <a:solidFill>
+        <a:schemeClr val="dk1">
+          <a:lumMod val="65000"/>
+          <a:lumOff val="35000"/>
+          <a:alpha val="75000"/>
+        </a:schemeClr>
+      </a:solidFill>
+    </cs:spPr>
+    <cs:defRPr sz="900" b="1" kern="1200"/>
+    <cs:bodyPr rot="0" spcFirstLastPara="1" vertOverflow="clip" horzOverflow="clip" vert="horz" wrap="square" lIns="36576" tIns="18288" rIns="36576" bIns="18288" anchor="ctr" anchorCtr="1">
+      <a:spAutoFit/>
+    </cs:bodyPr>
+  </cs:dataLabelCallout>
+  <cs:dataPoint>
+    <cs:lnRef idx="0"/>
+    <cs:fillRef idx="0">
+      <cs:styleClr val="auto"/>
+    </cs:fillRef>
+    <cs:effectRef idx="0"/>
+    <cs:fontRef idx="minor">
+      <a:schemeClr val="dk1"/>
+    </cs:fontRef>
+    <cs:spPr>
+      <a:solidFill>
+        <a:schemeClr val="phClr">
+          <a:alpha val="85000"/>
+        </a:schemeClr>
+      </a:solidFill>
+      <a:ln w="9525" cap="flat" cmpd="sng" algn="ctr">
+        <a:solidFill>
+          <a:schemeClr val="lt1">
+            <a:alpha val="50000"/>
+          </a:schemeClr>
+        </a:solidFill>
+        <a:round/>
+      </a:ln>
+    </cs:spPr>
+  </cs:dataPoint>
+  <cs:dataPoint3D>
+    <cs:lnRef idx="0"/>
+    <cs:fillRef idx="0">
+      <cs:styleClr val="auto"/>
+    </cs:fillRef>
+    <cs:effectRef idx="0"/>
+    <cs:fontRef idx="minor">
+      <a:schemeClr val="dk1"/>
+    </cs:fontRef>
+    <cs:spPr>
+      <a:solidFill>
+        <a:schemeClr val="phClr">
+          <a:alpha val="85000"/>
+        </a:schemeClr>
+      </a:solidFill>
+      <a:ln w="9525" cap="flat" cmpd="sng" algn="ctr">
+        <a:solidFill>
+          <a:schemeClr val="lt1">
+            <a:alpha val="50000"/>
+          </a:schemeClr>
+        </a:solidFill>
+        <a:round/>
+      </a:ln>
+    </cs:spPr>
+  </cs:dataPoint3D>
+  <cs:dataPointLine>
+    <cs:lnRef idx="0">
+      <cs:styleClr val="auto"/>
+    </cs:lnRef>
+    <cs:fillRef idx="0"/>
+    <cs:effectRef idx="0"/>
+    <cs:fontRef idx="minor">
+      <a:schemeClr val="dk1"/>
+    </cs:fontRef>
+    <cs:spPr>
+      <a:ln w="31750" cap="rnd">
+        <a:solidFill>
+          <a:schemeClr val="phClr"/>
+        </a:solidFill>
+        <a:round/>
+      </a:ln>
+    </cs:spPr>
+  </cs:dataPointLine>
+  <cs:dataPointMarker>
+    <cs:lnRef idx="0"/>
+    <cs:fillRef idx="0">
+      <cs:styleClr val="auto"/>
+    </cs:fillRef>
+    <cs:effectRef idx="0"/>
+    <cs:fontRef idx="minor">
+      <a:schemeClr val="dk1"/>
+    </cs:fontRef>
+    <cs:spPr>
+      <a:solidFill>
+        <a:schemeClr val="phClr"/>
+      </a:solidFill>
+    </cs:spPr>
+  </cs:dataPointMarker>
+  <cs:dataPointMarkerLayout symbol="circle" size="17"/>
+  <cs:dataPointWireframe>
+    <cs:lnRef idx="0">
+      <cs:styleClr val="auto"/>
+    </cs:lnRef>
+    <cs:fillRef idx="0"/>
+    <cs:effectRef idx="0"/>
+    <cs:fontRef idx="minor">
+      <a:schemeClr val="dk1"/>
+    </cs:fontRef>
+    <cs:spPr>
+      <a:ln w="9525" cap="rnd">
+        <a:solidFill>
+          <a:schemeClr val="phClr"/>
+        </a:solidFill>
+        <a:round/>
+      </a:ln>
+    </cs:spPr>
+  </cs:dataPointWireframe>
+  <cs:dataTable>
+    <cs:lnRef idx="0"/>
+    <cs:fillRef idx="0"/>
+    <cs:effectRef idx="0"/>
+    <cs:fontRef idx="minor">
+      <a:schemeClr val="dk1">
+        <a:lumMod val="75000"/>
+        <a:lumOff val="25000"/>
+      </a:schemeClr>
+    </cs:fontRef>
+    <cs:spPr>
+      <a:ln w="9525">
+        <a:solidFill>
+          <a:schemeClr val="dk1">
+            <a:lumMod val="35000"/>
+            <a:lumOff val="65000"/>
+          </a:schemeClr>
+        </a:solidFill>
+      </a:ln>
+    </cs:spPr>
+    <cs:defRPr sz="900" kern="1200"/>
+  </cs:dataTable>
+  <cs:downBar>
+    <cs:lnRef idx="0"/>
+    <cs:fillRef idx="0"/>
+    <cs:effectRef idx="0"/>
+    <cs:fontRef idx="minor">
+      <a:schemeClr val="dk1"/>
+    </cs:fontRef>
+    <cs:spPr>
+      <a:solidFill>
+        <a:schemeClr val="dk1">
+          <a:lumMod val="50000"/>
+          <a:lumOff val="50000"/>
+        </a:schemeClr>
+      </a:solidFill>
+      <a:ln w="9525">
+        <a:solidFill>
+          <a:schemeClr val="dk1">
+            <a:lumMod val="65000"/>
+            <a:lumOff val="35000"/>
+          </a:schemeClr>
+        </a:solidFill>
+      </a:ln>
+    </cs:spPr>
+  </cs:downBar>
+  <cs:dropLine>
+    <cs:lnRef idx="0"/>
+    <cs:fillRef idx="0"/>
+    <cs:effectRef idx="0"/>
+    <cs:fontRef idx="minor">
+      <a:schemeClr val="dk1"/>
+    </cs:fontRef>
+    <cs:spPr>
+      <a:ln w="9525">
+        <a:solidFill>
+          <a:schemeClr val="dk1">
+            <a:lumMod val="35000"/>
+            <a:lumOff val="65000"/>
+          </a:schemeClr>
+        </a:solidFill>
+        <a:prstDash val="dash"/>
+      </a:ln>
+    </cs:spPr>
+  </cs:dropLine>
+  <cs:errorBar>
+    <cs:lnRef idx="0"/>
+    <cs:fillRef idx="0"/>
+    <cs:effectRef idx="0"/>
+    <cs:fontRef idx="minor">
+      <a:schemeClr val="dk1"/>
+    </cs:fontRef>
+    <cs:spPr>
+      <a:ln w="9525">
+        <a:solidFill>
+          <a:schemeClr val="dk1">
+            <a:lumMod val="65000"/>
+            <a:lumOff val="35000"/>
+          </a:schemeClr>
+        </a:solidFill>
+        <a:round/>
+      </a:ln>
+    </cs:spPr>
+  </cs:errorBar>
+  <cs:floor>
+    <cs:lnRef idx="0"/>
+    <cs:fillRef idx="0"/>
+    <cs:effectRef idx="0"/>
+    <cs:fontRef idx="minor">
+      <a:schemeClr val="dk1"/>
+    </cs:fontRef>
+  </cs:floor>
+  <cs:gridlineMajor>
+    <cs:lnRef idx="0"/>
+    <cs:fillRef idx="0"/>
+    <cs:effectRef idx="0"/>
+    <cs:fontRef idx="minor">
+      <a:schemeClr val="dk1"/>
+    </cs:fontRef>
+    <cs:spPr>
+      <a:ln w="9525" cap="flat" cmpd="sng" algn="ctr">
+        <a:gradFill>
+          <a:gsLst>
+            <a:gs pos="100000">
+              <a:schemeClr val="dk1">
+                <a:lumMod val="95000"/>
+                <a:lumOff val="5000"/>
+                <a:alpha val="42000"/>
+              </a:schemeClr>
+            </a:gs>
+            <a:gs pos="0">
+              <a:schemeClr val="lt1">
+                <a:lumMod val="75000"/>
+                <a:alpha val="36000"/>
+              </a:schemeClr>
+            </a:gs>
+          </a:gsLst>
+          <a:lin ang="5400000" scaled="0"/>
+        </a:gradFill>
+        <a:round/>
+      </a:ln>
+    </cs:spPr>
+  </cs:gridlineMajor>
+  <cs:gridlineMinor>
+    <cs:lnRef idx="0"/>
+    <cs:fillRef idx="0"/>
+    <cs:effectRef idx="0"/>
+    <cs:fontRef idx="minor">
+      <a:schemeClr val="dk1"/>
+    </cs:fontRef>
+    <cs:spPr>
+      <a:ln>
+        <a:gradFill>
+          <a:gsLst>
+            <a:gs pos="100000">
+              <a:schemeClr val="dk1">
+                <a:lumMod val="95000"/>
+                <a:lumOff val="5000"/>
+                <a:alpha val="42000"/>
+              </a:schemeClr>
+            </a:gs>
+            <a:gs pos="0">
+              <a:schemeClr val="lt1">
+                <a:lumMod val="75000"/>
+                <a:alpha val="36000"/>
+              </a:schemeClr>
+            </a:gs>
+          </a:gsLst>
+          <a:lin ang="5400000" scaled="0"/>
+        </a:gradFill>
+      </a:ln>
+    </cs:spPr>
+  </cs:gridlineMinor>
+  <cs:hiLoLine>
+    <cs:lnRef idx="0"/>
+    <cs:fillRef idx="0"/>
+    <cs:effectRef idx="0"/>
+    <cs:fontRef idx="minor">
+      <a:schemeClr val="dk1"/>
+    </cs:fontRef>
+    <cs:spPr>
+      <a:ln w="9525">
+        <a:solidFill>
+          <a:schemeClr val="dk1">
+            <a:lumMod val="35000"/>
+            <a:lumOff val="65000"/>
+          </a:schemeClr>
+        </a:solidFill>
+        <a:prstDash val="dash"/>
+      </a:ln>
+    </cs:spPr>
+  </cs:hiLoLine>
+  <cs:leaderLine>
+    <cs:lnRef idx="0"/>
+    <cs:fillRef idx="0"/>
+    <cs:effectRef idx="0"/>
+    <cs:fontRef idx="minor">
+      <a:schemeClr val="dk1"/>
+    </cs:fontRef>
+    <cs:spPr>
+      <a:ln w="9525">
+        <a:solidFill>
+          <a:schemeClr val="dk1">
+            <a:lumMod val="50000"/>
+            <a:lumOff val="50000"/>
+          </a:schemeClr>
+        </a:solidFill>
+      </a:ln>
+    </cs:spPr>
+  </cs:leaderLine>
+  <cs:legend>
+    <cs:lnRef idx="0"/>
+    <cs:fillRef idx="0"/>
+    <cs:effectRef idx="0"/>
+    <cs:fontRef idx="minor">
+      <a:schemeClr val="dk1">
+        <a:lumMod val="75000"/>
+        <a:lumOff val="25000"/>
+      </a:schemeClr>
+    </cs:fontRef>
+    <cs:spPr>
+      <a:solidFill>
+        <a:schemeClr val="lt1">
+          <a:lumMod val="95000"/>
+          <a:alpha val="39000"/>
+        </a:schemeClr>
+      </a:solidFill>
+    </cs:spPr>
+    <cs:defRPr sz="900" kern="1200"/>
+  </cs:legend>
+  <cs:plotArea>
+    <cs:lnRef idx="0"/>
+    <cs:fillRef idx="0"/>
+    <cs:effectRef idx="0"/>
+    <cs:fontRef idx="minor">
+      <a:schemeClr val="dk1"/>
+    </cs:fontRef>
+  </cs:plotArea>
+  <cs:plotArea3D>
+    <cs:lnRef idx="0"/>
+    <cs:fillRef idx="0"/>
+    <cs:effectRef idx="0"/>
+    <cs:fontRef idx="minor">
+      <a:schemeClr val="dk1"/>
+    </cs:fontRef>
+  </cs:plotArea3D>
+  <cs:seriesAxis>
+    <cs:lnRef idx="0"/>
+    <cs:fillRef idx="0"/>
+    <cs:effectRef idx="0"/>
+    <cs:fontRef idx="minor">
+      <a:schemeClr val="dk1">
+        <a:lumMod val="75000"/>
+        <a:lumOff val="25000"/>
+      </a:schemeClr>
+    </cs:fontRef>
+    <cs:spPr>
+      <a:ln w="31750" cap="flat" cmpd="sng" algn="ctr">
+        <a:solidFill>
+          <a:schemeClr val="dk1">
+            <a:lumMod val="75000"/>
+            <a:lumOff val="25000"/>
+          </a:schemeClr>
+        </a:solidFill>
+        <a:round/>
+      </a:ln>
+    </cs:spPr>
+    <cs:defRPr sz="900" kern="1200"/>
+  </cs:seriesAxis>
+  <cs:seriesLine>
+    <cs:lnRef idx="0"/>
+    <cs:fillRef idx="0"/>
+    <cs:effectRef idx="0"/>
+    <cs:fontRef idx="minor">
+      <a:schemeClr val="dk1"/>
+    </cs:fontRef>
+    <cs:spPr>
+      <a:ln w="9525">
+        <a:solidFill>
+          <a:schemeClr val="dk1">
+            <a:lumMod val="50000"/>
+            <a:lumOff val="50000"/>
+          </a:schemeClr>
+        </a:solidFill>
+        <a:round/>
+      </a:ln>
+    </cs:spPr>
+  </cs:seriesLine>
+  <cs:title>
+    <cs:lnRef idx="0"/>
+    <cs:fillRef idx="0"/>
+    <cs:effectRef idx="0"/>
+    <cs:fontRef idx="minor">
+      <a:schemeClr val="dk1">
+        <a:lumMod val="75000"/>
+        <a:lumOff val="25000"/>
+      </a:schemeClr>
+    </cs:fontRef>
+    <cs:defRPr sz="1800" b="1" kern="1200" baseline="0"/>
+  </cs:title>
+  <cs:trendline>
+    <cs:lnRef idx="0">
+      <cs:styleClr val="auto"/>
+    </cs:lnRef>
+    <cs:fillRef idx="0"/>
+    <cs:effectRef idx="0"/>
+    <cs:fontRef idx="minor">
+      <a:schemeClr val="dk1"/>
+    </cs:fontRef>
+    <cs:spPr>
+      <a:ln w="19050" cap="rnd">
+        <a:solidFill>
+          <a:schemeClr val="phClr"/>
+        </a:solidFill>
+      </a:ln>
+    </cs:spPr>
+  </cs:trendline>
+  <cs:trendlineLabel>
+    <cs:lnRef idx="0"/>
+    <cs:fillRef idx="0"/>
+    <cs:effectRef idx="0"/>
+    <cs:fontRef idx="minor">
+      <a:schemeClr val="dk1">
+        <a:lumMod val="75000"/>
+        <a:lumOff val="25000"/>
+      </a:schemeClr>
+    </cs:fontRef>
+    <cs:defRPr sz="900" kern="1200"/>
+  </cs:trendlineLabel>
+  <cs:upBar>
+    <cs:lnRef idx="0"/>
+    <cs:fillRef idx="0"/>
+    <cs:effectRef idx="0"/>
+    <cs:fontRef idx="minor">
+      <a:schemeClr val="dk1"/>
+    </cs:fontRef>
+    <cs:spPr>
+      <a:solidFill>
+        <a:schemeClr val="lt1"/>
+      </a:solidFill>
+      <a:ln w="9525">
+        <a:solidFill>
+          <a:schemeClr val="dk1">
+            <a:lumMod val="65000"/>
+            <a:lumOff val="35000"/>
+          </a:schemeClr>
+        </a:solidFill>
+      </a:ln>
+    </cs:spPr>
+  </cs:upBar>
+  <cs:valueAxis>
+    <cs:lnRef idx="0"/>
+    <cs:fillRef idx="0"/>
+    <cs:effectRef idx="0"/>
+    <cs:fontRef idx="minor">
+      <a:schemeClr val="dk1">
+        <a:lumMod val="75000"/>
+        <a:lumOff val="25000"/>
+      </a:schemeClr>
+    </cs:fontRef>
+    <cs:spPr>
+      <a:ln>
+        <a:noFill/>
+      </a:ln>
+    </cs:spPr>
+    <cs:defRPr sz="900" kern="1200"/>
+  </cs:valueAxis>
+  <cs:wall>
+    <cs:lnRef idx="0"/>
+    <cs:fillRef idx="0"/>
+    <cs:effectRef idx="0"/>
+    <cs:fontRef idx="minor">
+      <a:schemeClr val="dk1"/>
+    </cs:fontRef>
+  </cs:wall>
+</cs:chartStyle>
+</file>
+
+<file path=word/charts/style2.xml><?xml version="1.0" encoding="utf-8"?>
+<cs:chartStyle xmlns:cs="http://schemas.microsoft.com/office/drawing/2012/chartStyle" xmlns:a="http://schemas.openxmlformats.org/drawingml/2006/main" id="228">
+  <cs:axisTitle>
+    <cs:lnRef idx="0"/>
+    <cs:fillRef idx="0"/>
+    <cs:effectRef idx="0"/>
+    <cs:fontRef idx="minor">
+      <a:schemeClr val="dk1">
+        <a:lumMod val="75000"/>
+        <a:lumOff val="25000"/>
+      </a:schemeClr>
+    </cs:fontRef>
+    <cs:defRPr sz="900" b="1" kern="1200"/>
+  </cs:axisTitle>
+  <cs:categoryAxis>
+    <cs:lnRef idx="0"/>
+    <cs:fillRef idx="0"/>
+    <cs:effectRef idx="0"/>
+    <cs:fontRef idx="minor">
+      <a:schemeClr val="dk1">
+        <a:lumMod val="75000"/>
+        <a:lumOff val="25000"/>
+      </a:schemeClr>
+    </cs:fontRef>
+    <cs:spPr>
+      <a:ln w="19050" cap="flat" cmpd="sng" algn="ctr">
+        <a:solidFill>
+          <a:schemeClr val="dk1">
+            <a:lumMod val="75000"/>
+            <a:lumOff val="25000"/>
+          </a:schemeClr>
+        </a:solidFill>
+        <a:round/>
+      </a:ln>
+    </cs:spPr>
+    <cs:defRPr sz="900" kern="1200" cap="all" baseline="0"/>
+  </cs:categoryAxis>
+  <cs:chartArea>
+    <cs:lnRef idx="0"/>
+    <cs:fillRef idx="0"/>
+    <cs:effectRef idx="0"/>
+    <cs:fontRef idx="minor">
+      <a:schemeClr val="dk1"/>
+    </cs:fontRef>
+    <cs:spPr>
+      <a:gradFill flip="none" rotWithShape="1">
+        <a:gsLst>
+          <a:gs pos="0">
+            <a:schemeClr val="lt1"/>
+          </a:gs>
+          <a:gs pos="39000">
+            <a:schemeClr val="lt1"/>
+          </a:gs>
+          <a:gs pos="100000">
+            <a:schemeClr val="lt1">
+              <a:lumMod val="75000"/>
+            </a:schemeClr>
+          </a:gs>
+        </a:gsLst>
+        <a:path path="circle">
+          <a:fillToRect l="50000" t="-80000" r="50000" b="180000"/>
+        </a:path>
+        <a:tileRect/>
+      </a:gradFill>
+      <a:ln w="9525" cap="flat" cmpd="sng" algn="ctr">
+        <a:solidFill>
+          <a:schemeClr val="dk1">
+            <a:lumMod val="25000"/>
+            <a:lumOff val="75000"/>
+          </a:schemeClr>
+        </a:solidFill>
+        <a:round/>
+      </a:ln>
+    </cs:spPr>
+    <cs:defRPr sz="900" kern="1200"/>
+  </cs:chartArea>
+  <cs:dataLabel>
+    <cs:lnRef idx="0"/>
+    <cs:fillRef idx="0">
+      <cs:styleClr val="auto"/>
+    </cs:fillRef>
+    <cs:effectRef idx="0"/>
+    <cs:fontRef idx="minor">
+      <a:schemeClr val="lt1"/>
+    </cs:fontRef>
+    <cs:defRPr sz="900" b="1" i="0" u="none" strike="noStrike" kern="1200" baseline="0"/>
+  </cs:dataLabel>
+  <cs:dataLabelCallout>
+    <cs:lnRef idx="0"/>
+    <cs:fillRef idx="0"/>
+    <cs:effectRef idx="0"/>
+    <cs:fontRef idx="minor">
+      <a:schemeClr val="lt1"/>
+    </cs:fontRef>
+    <cs:spPr>
+      <a:solidFill>
+        <a:schemeClr val="dk1">
+          <a:lumMod val="65000"/>
+          <a:lumOff val="35000"/>
+          <a:alpha val="75000"/>
+        </a:schemeClr>
+      </a:solidFill>
+    </cs:spPr>
+    <cs:defRPr sz="900" b="1" kern="1200"/>
+    <cs:bodyPr rot="0" spcFirstLastPara="1" vertOverflow="clip" horzOverflow="clip" vert="horz" wrap="square" lIns="36576" tIns="18288" rIns="36576" bIns="18288" anchor="ctr" anchorCtr="1">
+      <a:spAutoFit/>
+    </cs:bodyPr>
+  </cs:dataLabelCallout>
+  <cs:dataPoint>
+    <cs:lnRef idx="0"/>
+    <cs:fillRef idx="0">
+      <cs:styleClr val="auto"/>
+    </cs:fillRef>
+    <cs:effectRef idx="0"/>
+    <cs:fontRef idx="minor">
+      <a:schemeClr val="dk1"/>
+    </cs:fontRef>
+    <cs:spPr>
+      <a:solidFill>
+        <a:schemeClr val="phClr">
+          <a:alpha val="85000"/>
+        </a:schemeClr>
+      </a:solidFill>
+      <a:ln w="9525" cap="flat" cmpd="sng" algn="ctr">
+        <a:solidFill>
+          <a:schemeClr val="lt1">
+            <a:alpha val="50000"/>
+          </a:schemeClr>
+        </a:solidFill>
+        <a:round/>
+      </a:ln>
+    </cs:spPr>
+  </cs:dataPoint>
+  <cs:dataPoint3D>
+    <cs:lnRef idx="0"/>
+    <cs:fillRef idx="0">
+      <cs:styleClr val="auto"/>
+    </cs:fillRef>
+    <cs:effectRef idx="0"/>
+    <cs:fontRef idx="minor">
+      <a:schemeClr val="dk1"/>
+    </cs:fontRef>
+    <cs:spPr>
+      <a:solidFill>
+        <a:schemeClr val="phClr">
+          <a:alpha val="85000"/>
+        </a:schemeClr>
+      </a:solidFill>
+      <a:ln w="9525" cap="flat" cmpd="sng" algn="ctr">
+        <a:solidFill>
+          <a:schemeClr val="lt1">
+            <a:alpha val="50000"/>
+          </a:schemeClr>
+        </a:solidFill>
+        <a:round/>
+      </a:ln>
+    </cs:spPr>
+  </cs:dataPoint3D>
+  <cs:dataPointLine>
+    <cs:lnRef idx="0">
+      <cs:styleClr val="auto"/>
+    </cs:lnRef>
+    <cs:fillRef idx="0"/>
+    <cs:effectRef idx="0"/>
+    <cs:fontRef idx="minor">
+      <a:schemeClr val="dk1"/>
+    </cs:fontRef>
+    <cs:spPr>
+      <a:ln w="31750" cap="rnd">
+        <a:solidFill>
+          <a:schemeClr val="phClr"/>
+        </a:solidFill>
+        <a:round/>
+      </a:ln>
+    </cs:spPr>
+  </cs:dataPointLine>
+  <cs:dataPointMarker>
+    <cs:lnRef idx="0"/>
+    <cs:fillRef idx="0">
+      <cs:styleClr val="auto"/>
+    </cs:fillRef>
+    <cs:effectRef idx="0"/>
+    <cs:fontRef idx="minor">
+      <a:schemeClr val="dk1"/>
+    </cs:fontRef>
+    <cs:spPr>
+      <a:solidFill>
+        <a:schemeClr val="phClr"/>
+      </a:solidFill>
+    </cs:spPr>
+  </cs:dataPointMarker>
+  <cs:dataPointMarkerLayout symbol="circle" size="17"/>
+  <cs:dataPointWireframe>
+    <cs:lnRef idx="0">
+      <cs:styleClr val="auto"/>
+    </cs:lnRef>
+    <cs:fillRef idx="0"/>
+    <cs:effectRef idx="0"/>
+    <cs:fontRef idx="minor">
+      <a:schemeClr val="dk1"/>
+    </cs:fontRef>
+    <cs:spPr>
+      <a:ln w="9525" cap="rnd">
+        <a:solidFill>
+          <a:schemeClr val="phClr"/>
+        </a:solidFill>
+        <a:round/>
+      </a:ln>
+    </cs:spPr>
+  </cs:dataPointWireframe>
+  <cs:dataTable>
+    <cs:lnRef idx="0"/>
+    <cs:fillRef idx="0"/>
+    <cs:effectRef idx="0"/>
+    <cs:fontRef idx="minor">
+      <a:schemeClr val="dk1">
+        <a:lumMod val="75000"/>
+        <a:lumOff val="25000"/>
+      </a:schemeClr>
+    </cs:fontRef>
+    <cs:spPr>
+      <a:ln w="9525">
+        <a:solidFill>
+          <a:schemeClr val="dk1">
+            <a:lumMod val="35000"/>
+            <a:lumOff val="65000"/>
+          </a:schemeClr>
+        </a:solidFill>
+      </a:ln>
+    </cs:spPr>
+    <cs:defRPr sz="900" kern="1200"/>
+  </cs:dataTable>
+  <cs:downBar>
+    <cs:lnRef idx="0"/>
+    <cs:fillRef idx="0"/>
+    <cs:effectRef idx="0"/>
+    <cs:fontRef idx="minor">
+      <a:schemeClr val="dk1"/>
+    </cs:fontRef>
+    <cs:spPr>
+      <a:solidFill>
+        <a:schemeClr val="dk1">
+          <a:lumMod val="50000"/>
+          <a:lumOff val="50000"/>
+        </a:schemeClr>
+      </a:solidFill>
+      <a:ln w="9525">
+        <a:solidFill>
+          <a:schemeClr val="dk1">
+            <a:lumMod val="65000"/>
+            <a:lumOff val="35000"/>
+          </a:schemeClr>
+        </a:solidFill>
+      </a:ln>
+    </cs:spPr>
+  </cs:downBar>
+  <cs:dropLine>
+    <cs:lnRef idx="0"/>
+    <cs:fillRef idx="0"/>
+    <cs:effectRef idx="0"/>
+    <cs:fontRef idx="minor">
+      <a:schemeClr val="dk1"/>
+    </cs:fontRef>
+    <cs:spPr>
+      <a:ln w="9525">
+        <a:solidFill>
+          <a:schemeClr val="dk1">
+            <a:lumMod val="35000"/>
+            <a:lumOff val="65000"/>
+          </a:schemeClr>
+        </a:solidFill>
+        <a:prstDash val="dash"/>
+      </a:ln>
+    </cs:spPr>
+  </cs:dropLine>
+  <cs:errorBar>
+    <cs:lnRef idx="0"/>
+    <cs:fillRef idx="0"/>
+    <cs:effectRef idx="0"/>
+    <cs:fontRef idx="minor">
+      <a:schemeClr val="dk1"/>
+    </cs:fontRef>
+    <cs:spPr>
+      <a:ln w="9525">
+        <a:solidFill>
+          <a:schemeClr val="dk1">
+            <a:lumMod val="65000"/>
+            <a:lumOff val="35000"/>
+          </a:schemeClr>
+        </a:solidFill>
+        <a:round/>
+      </a:ln>
+    </cs:spPr>
+  </cs:errorBar>
+  <cs:floor>
+    <cs:lnRef idx="0"/>
+    <cs:fillRef idx="0"/>
+    <cs:effectRef idx="0"/>
+    <cs:fontRef idx="minor">
+      <a:schemeClr val="dk1"/>
+    </cs:fontRef>
+  </cs:floor>
+  <cs:gridlineMajor>
+    <cs:lnRef idx="0"/>
+    <cs:fillRef idx="0"/>
+    <cs:effectRef idx="0"/>
+    <cs:fontRef idx="minor">
+      <a:schemeClr val="dk1"/>
+    </cs:fontRef>
+    <cs:spPr>
+      <a:ln w="9525" cap="flat" cmpd="sng" algn="ctr">
+        <a:gradFill>
+          <a:gsLst>
+            <a:gs pos="100000">
+              <a:schemeClr val="dk1">
+                <a:lumMod val="95000"/>
+                <a:lumOff val="5000"/>
+                <a:alpha val="42000"/>
+              </a:schemeClr>
+            </a:gs>
+            <a:gs pos="0">
+              <a:schemeClr val="lt1">
+                <a:lumMod val="75000"/>
+                <a:alpha val="36000"/>
+              </a:schemeClr>
+            </a:gs>
+          </a:gsLst>
+          <a:lin ang="5400000" scaled="0"/>
+        </a:gradFill>
+        <a:round/>
+      </a:ln>
+    </cs:spPr>
+  </cs:gridlineMajor>
+  <cs:gridlineMinor>
+    <cs:lnRef idx="0"/>
+    <cs:fillRef idx="0"/>
+    <cs:effectRef idx="0"/>
+    <cs:fontRef idx="minor">
+      <a:schemeClr val="dk1"/>
+    </cs:fontRef>
+    <cs:spPr>
+      <a:ln>
+        <a:gradFill>
+          <a:gsLst>
+            <a:gs pos="100000">
+              <a:schemeClr val="dk1">
+                <a:lumMod val="95000"/>
+                <a:lumOff val="5000"/>
+                <a:alpha val="42000"/>
+              </a:schemeClr>
+            </a:gs>
+            <a:gs pos="0">
+              <a:schemeClr val="lt1">
+                <a:lumMod val="75000"/>
+                <a:alpha val="36000"/>
+              </a:schemeClr>
+            </a:gs>
+          </a:gsLst>
+          <a:lin ang="5400000" scaled="0"/>
+        </a:gradFill>
+      </a:ln>
+    </cs:spPr>
+  </cs:gridlineMinor>
+  <cs:hiLoLine>
+    <cs:lnRef idx="0"/>
+    <cs:fillRef idx="0"/>
+    <cs:effectRef idx="0"/>
+    <cs:fontRef idx="minor">
+      <a:schemeClr val="dk1"/>
+    </cs:fontRef>
+    <cs:spPr>
+      <a:ln w="9525">
+        <a:solidFill>
+          <a:schemeClr val="dk1">
+            <a:lumMod val="35000"/>
+            <a:lumOff val="65000"/>
+          </a:schemeClr>
+        </a:solidFill>
+        <a:prstDash val="dash"/>
+      </a:ln>
+    </cs:spPr>
+  </cs:hiLoLine>
+  <cs:leaderLine>
+    <cs:lnRef idx="0"/>
+    <cs:fillRef idx="0"/>
+    <cs:effectRef idx="0"/>
+    <cs:fontRef idx="minor">
+      <a:schemeClr val="dk1"/>
+    </cs:fontRef>
+    <cs:spPr>
+      <a:ln w="9525">
+        <a:solidFill>
+          <a:schemeClr val="dk1">
+            <a:lumMod val="50000"/>
+            <a:lumOff val="50000"/>
+          </a:schemeClr>
+        </a:solidFill>
+      </a:ln>
+    </cs:spPr>
+  </cs:leaderLine>
+  <cs:legend>
+    <cs:lnRef idx="0"/>
+    <cs:fillRef idx="0"/>
+    <cs:effectRef idx="0"/>
+    <cs:fontRef idx="minor">
+      <a:schemeClr val="dk1">
+        <a:lumMod val="75000"/>
+        <a:lumOff val="25000"/>
+      </a:schemeClr>
+    </cs:fontRef>
+    <cs:spPr>
+      <a:solidFill>
+        <a:schemeClr val="lt1">
+          <a:lumMod val="95000"/>
+          <a:alpha val="39000"/>
+        </a:schemeClr>
+      </a:solidFill>
+    </cs:spPr>
+    <cs:defRPr sz="900" kern="1200"/>
+  </cs:legend>
+  <cs:plotArea>
+    <cs:lnRef idx="0"/>
+    <cs:fillRef idx="0"/>
+    <cs:effectRef idx="0"/>
+    <cs:fontRef idx="minor">
+      <a:schemeClr val="dk1"/>
+    </cs:fontRef>
+  </cs:plotArea>
+  <cs:plotArea3D>
+    <cs:lnRef idx="0"/>
+    <cs:fillRef idx="0"/>
+    <cs:effectRef idx="0"/>
+    <cs:fontRef idx="minor">
+      <a:schemeClr val="dk1"/>
+    </cs:fontRef>
+  </cs:plotArea3D>
+  <cs:seriesAxis>
+    <cs:lnRef idx="0"/>
+    <cs:fillRef idx="0"/>
+    <cs:effectRef idx="0"/>
+    <cs:fontRef idx="minor">
+      <a:schemeClr val="dk1">
+        <a:lumMod val="75000"/>
+        <a:lumOff val="25000"/>
+      </a:schemeClr>
+    </cs:fontRef>
+    <cs:spPr>
+      <a:ln w="31750" cap="flat" cmpd="sng" algn="ctr">
+        <a:solidFill>
+          <a:schemeClr val="dk1">
+            <a:lumMod val="75000"/>
+            <a:lumOff val="25000"/>
+          </a:schemeClr>
+        </a:solidFill>
+        <a:round/>
+      </a:ln>
+    </cs:spPr>
+    <cs:defRPr sz="900" kern="1200"/>
+  </cs:seriesAxis>
+  <cs:seriesLine>
+    <cs:lnRef idx="0"/>
+    <cs:fillRef idx="0"/>
+    <cs:effectRef idx="0"/>
+    <cs:fontRef idx="minor">
+      <a:schemeClr val="dk1"/>
+    </cs:fontRef>
+    <cs:spPr>
+      <a:ln w="9525">
+        <a:solidFill>
+          <a:schemeClr val="dk1">
+            <a:lumMod val="50000"/>
+            <a:lumOff val="50000"/>
+          </a:schemeClr>
+        </a:solidFill>
+        <a:round/>
+      </a:ln>
+    </cs:spPr>
+  </cs:seriesLine>
+  <cs:title>
+    <cs:lnRef idx="0"/>
+    <cs:fillRef idx="0"/>
+    <cs:effectRef idx="0"/>
+    <cs:fontRef idx="minor">
+      <a:schemeClr val="dk1">
+        <a:lumMod val="75000"/>
+        <a:lumOff val="25000"/>
+      </a:schemeClr>
+    </cs:fontRef>
+    <cs:defRPr sz="1800" b="1" kern="1200" baseline="0"/>
+  </cs:title>
+  <cs:trendline>
+    <cs:lnRef idx="0">
+      <cs:styleClr val="auto"/>
+    </cs:lnRef>
+    <cs:fillRef idx="0"/>
+    <cs:effectRef idx="0"/>
+    <cs:fontRef idx="minor">
+      <a:schemeClr val="dk1"/>
+    </cs:fontRef>
+    <cs:spPr>
+      <a:ln w="19050" cap="rnd">
+        <a:solidFill>
+          <a:schemeClr val="phClr"/>
+        </a:solidFill>
+      </a:ln>
+    </cs:spPr>
+  </cs:trendline>
+  <cs:trendlineLabel>
+    <cs:lnRef idx="0"/>
+    <cs:fillRef idx="0"/>
+    <cs:effectRef idx="0"/>
+    <cs:fontRef idx="minor">
+      <a:schemeClr val="dk1">
+        <a:lumMod val="75000"/>
+        <a:lumOff val="25000"/>
+      </a:schemeClr>
+    </cs:fontRef>
+    <cs:defRPr sz="900" kern="1200"/>
+  </cs:trendlineLabel>
+  <cs:upBar>
+    <cs:lnRef idx="0"/>
+    <cs:fillRef idx="0"/>
+    <cs:effectRef idx="0"/>
+    <cs:fontRef idx="minor">
+      <a:schemeClr val="dk1"/>
+    </cs:fontRef>
+    <cs:spPr>
+      <a:solidFill>
+        <a:schemeClr val="lt1"/>
+      </a:solidFill>
+      <a:ln w="9525">
+        <a:solidFill>
+          <a:schemeClr val="dk1">
+            <a:lumMod val="65000"/>
+            <a:lumOff val="35000"/>
+          </a:schemeClr>
+        </a:solidFill>
+      </a:ln>
+    </cs:spPr>
+  </cs:upBar>
+  <cs:valueAxis>
+    <cs:lnRef idx="0"/>
+    <cs:fillRef idx="0"/>
+    <cs:effectRef idx="0"/>
+    <cs:fontRef idx="minor">
+      <a:schemeClr val="dk1">
+        <a:lumMod val="75000"/>
+        <a:lumOff val="25000"/>
+      </a:schemeClr>
+    </cs:fontRef>
+    <cs:spPr>
+      <a:ln>
+        <a:noFill/>
+      </a:ln>
+    </cs:spPr>
+    <cs:defRPr sz="900" kern="1200"/>
+  </cs:valueAxis>
+  <cs:wall>
+    <cs:lnRef idx="0"/>
+    <cs:fillRef idx="0"/>
+    <cs:effectRef idx="0"/>
+    <cs:fontRef idx="minor">
+      <a:schemeClr val="dk1"/>
+    </cs:fontRef>
+  </cs:wall>
+</cs:chartStyle>
+</file>
+
 <file path=word/glossary/document.xml><?xml version="1.0" encoding="utf-8"?>
 <w:glossaryDocument xmlns:wpc="http://schemas.microsoft.com/office/word/2010/wordprocessingCanvas" xmlns:cx="http://schemas.microsoft.com/office/drawing/2014/chartex" xmlns:cx1="http://schemas.microsoft.com/office/drawing/2015/9/8/chartex" xmlns:cx2="http://schemas.microsoft.com/office/drawing/2015/10/21/chartex" xmlns:cx3="http://schemas.microsoft.com/office/drawing/2016/5/9/chartex" xmlns:cx4="http://schemas.microsoft.com/office/drawing/2016/5/10/chartex" xmlns:cx5="http://schemas.microsoft.com/office/drawing/2016/5/11/chartex" xmlns:cx6="http://schemas.microsoft.com/office/drawing/2016/5/12/chartex" xmlns:cx7="http://schemas.microsoft.com/office/drawing/2016/5/13/chartex" xmlns:cx8="http://schemas.microsoft.com/office/drawing/2016/5/14/chartex" xmlns:mc="http://schemas.openxmlformats.org/markup-compatibility/2006" xmlns:aink="http://schemas.microsoft.com/office/drawing/2016/ink" xmlns:am3d="http://schemas.microsoft.com/office/drawing/2017/model3d" xmlns:o="urn:schemas-microsoft-com:office:office" xmlns:oel="http://schemas.microsoft.com/office/2019/extlst" xmlns:r="http://schemas.openxmlformats.org/officeDocument/2006/relationships" xmlns:m="http://schemas.openxmlformats.org/officeDocument/2006/math" xmlns:v="urn:schemas-microsoft-com:vml" xmlns:wp14="http://schemas.microsoft.com/office/word/2010/wordprocessingDrawing" xmlns:wp="http://schemas.openxmlformats.org/drawingml/2006/wordprocessingDrawing" xmlns:w10="urn:schemas-microsoft-com:office:word" xmlns:w="http://schemas.openxmlformats.org/wordprocessingml/2006/main" xmlns:w14="http://schemas.microsoft.com/office/word/2010/wordml" xmlns:w15="http://schemas.microsoft.com/office/word/2012/wordml" xmlns:w16cex="http://schemas.microsoft.com/office/word/2018/wordml/cex" xmlns:w16cid="http://schemas.microsoft.com/office/word/2016/wordml/cid" xmlns:w16="http://schemas.microsoft.com/office/word/2018/wordml" xmlns:w16sdtdh="http://schemas.microsoft.com/office/word/2020/wordml/sdtdatahash" xmlns:w16se="http://schemas.microsoft.com/office/word/2015/wordml/symex" xmlns:wpg="http://schemas.microsoft.com/office/word/2010/wordprocessingGroup" xmlns:wpi="http://schemas.microsoft.com/office/word/2010/wordprocessingInk" xmlns:wne="http://schemas.microsoft.com/office/word/2006/wordml" xmlns:wps="http://schemas.microsoft.com/office/word/2010/wordprocessingShape" mc:Ignorable="w14 w15 w16se w16cid w16 w16cex w16sdtdh wp14">
   <w:docParts>
@@ -2823,10 +8883,13 @@
   <w:rsids>
     <w:rsidRoot w:val="00D91C09"/>
     <w:rsid w:val="001E1E5F"/>
+    <w:rsid w:val="0082547B"/>
     <w:rsid w:val="00B772EA"/>
     <w:rsid w:val="00BE6E22"/>
+    <w:rsid w:val="00C42C74"/>
     <w:rsid w:val="00D44E21"/>
     <w:rsid w:val="00D91C09"/>
+    <w:rsid w:val="00DA46C4"/>
   </w:rsids>
   <m:mathPr>
     <m:mathFont m:val="Cambria Math"/>
